--- a/Dizajn sistema.docx
+++ b/Dizajn sistema.docx
@@ -248,6 +248,7 @@
       <w:r>
         <w:rPr>
           <w:noProof/>
+          <w:lang w:val="en-US"/>
         </w:rPr>
         <w:lastRenderedPageBreak/>
         <mc:AlternateContent>
@@ -341,6 +342,7 @@
       <w:r>
         <w:rPr>
           <w:noProof/>
+          <w:lang w:val="en-US"/>
         </w:rPr>
         <mc:AlternateContent>
           <mc:Choice Requires="wps">
@@ -443,6 +445,7 @@
       <w:r>
         <w:rPr>
           <w:noProof/>
+          <w:lang w:val="en-US"/>
         </w:rPr>
         <mc:AlternateContent>
           <mc:Choice Requires="wps">
@@ -545,6 +548,7 @@
       <w:r>
         <w:rPr>
           <w:noProof/>
+          <w:lang w:val="en-US"/>
         </w:rPr>
         <mc:AlternateContent>
           <mc:Choice Requires="wps">
@@ -647,6 +651,7 @@
       <w:r>
         <w:rPr>
           <w:noProof/>
+          <w:lang w:val="en-US"/>
         </w:rPr>
         <mc:AlternateContent>
           <mc:Choice Requires="wps">
@@ -749,6 +754,7 @@
       <w:r>
         <w:rPr>
           <w:noProof/>
+          <w:lang w:val="en-US"/>
         </w:rPr>
         <mc:AlternateContent>
           <mc:Choice Requires="wps">
@@ -851,6 +857,7 @@
       <w:r>
         <w:rPr>
           <w:noProof/>
+          <w:lang w:val="en-US"/>
         </w:rPr>
         <mc:AlternateContent>
           <mc:Choice Requires="wps">
@@ -953,6 +960,7 @@
       <w:r>
         <w:rPr>
           <w:noProof/>
+          <w:lang w:val="en-US"/>
         </w:rPr>
         <mc:AlternateContent>
           <mc:Choice Requires="wps">
@@ -1055,6 +1063,7 @@
       <w:r>
         <w:rPr>
           <w:noProof/>
+          <w:lang w:val="en-US"/>
         </w:rPr>
         <mc:AlternateContent>
           <mc:Choice Requires="wps">
@@ -1157,6 +1166,7 @@
       <w:r>
         <w:rPr>
           <w:noProof/>
+          <w:lang w:val="en-US"/>
         </w:rPr>
         <mc:AlternateContent>
           <mc:Choice Requires="wps">
@@ -1259,6 +1269,7 @@
       <w:r>
         <w:rPr>
           <w:noProof/>
+          <w:lang w:val="en-US"/>
         </w:rPr>
         <mc:AlternateContent>
           <mc:Choice Requires="wps">
@@ -1427,6 +1438,7 @@
       <w:r>
         <w:rPr>
           <w:noProof/>
+          <w:lang w:val="en-US"/>
         </w:rPr>
         <mc:AlternateContent>
           <mc:Choice Requires="wps">
@@ -1856,10 +1868,7 @@
         </w:numPr>
       </w:pPr>
       <w:r>
-        <w:t xml:space="preserve">MVC (Model-View-Controller) </w:t>
-      </w:r>
-      <w:r>
-        <w:t>arhitekturni stil</w:t>
+        <w:t>MVC (Model-View-Controller) arhitekturni stil</w:t>
       </w:r>
     </w:p>
     <w:p>
@@ -1871,10 +1880,7 @@
         </w:numPr>
       </w:pPr>
       <w:r>
-        <w:t xml:space="preserve">Troslojni </w:t>
-      </w:r>
-      <w:r>
-        <w:t>arhitekturni stil</w:t>
+        <w:t>Troslojni arhitekturni stil</w:t>
       </w:r>
     </w:p>
     <w:p>
@@ -1886,10 +1892,7 @@
         </w:numPr>
       </w:pPr>
       <w:r>
-        <w:t xml:space="preserve">Četvoroslojni </w:t>
-      </w:r>
-      <w:r>
-        <w:t>arhitekturni stil</w:t>
+        <w:t>Četvoroslojni arhitekturni stil</w:t>
       </w:r>
     </w:p>
     <w:p>
@@ -1912,13 +1915,7 @@
         <w:t xml:space="preserve"> </w:t>
       </w:r>
       <w:r>
-        <w:t xml:space="preserve">web aplikacija, izabran je troslojni </w:t>
-      </w:r>
-      <w:r>
-        <w:t>arhitekturni stil</w:t>
-      </w:r>
-      <w:r>
-        <w:t>. Web browser će implementirati korisnički interfejs, web server servisira zahtjev web browser-a i DBMS upravlja podacima.</w:t>
+        <w:t>web aplikacija, izabran je troslojni arhitekturni stil. Web browser će implementirati korisnički interfejs, web server servisira zahtjev web browser-a i DBMS upravlja podacima.</w:t>
       </w:r>
     </w:p>
     <w:p/>
@@ -2371,6 +2368,43 @@
     </w:p>
     <w:p>
       <w:pPr>
+        <w:jc w:val="both"/>
+      </w:pPr>
+      <w:r>
+        <w:t>Perzistentni sloj upravlja perzistentnim objektima,odnosno objektima čije stanje mora da se trajno čuva.Ticketeer čuva podatke o korisnicima tj. njihovim nalozima,zahtjevima za rezervacije koje su poslali,</w:t>
+      </w:r>
+      <w:r>
+        <w:t xml:space="preserve"> kreiranim rezervacijama, salama, zauzetim sjedištima u salama,događajima, i repertoarima.</w:t>
+      </w:r>
+      <w:r>
+        <w:t xml:space="preserve"> </w:t>
+      </w:r>
+      <w:r>
+        <w:t>Svi ovi podaci su neophodni za ispravno funkcionisanje sistema. Obzirom da je Ticketeer zamišljen kao klijent server aplikacija, neophodno je omogućiti konkurentan pristup podacima. Konkurentan pristup podacima omogućava da svi korisnici sistema imaju mogućnost istovremenom pristupu podacima.</w:t>
+      </w:r>
+    </w:p>
+    <w:p>
+      <w:pPr>
+        <w:jc w:val="both"/>
+      </w:pPr>
+      <w:r>
+        <w:t>Podaci se čuvaju u serverskom dijelu aplikacije.Zbog navedenih karakteristika, perzistentni sloj smo realizovali pomoću relacionih baza podataka.</w:t>
+      </w:r>
+    </w:p>
+    <w:p>
+      <w:pPr>
+        <w:spacing w:line="240" w:lineRule="auto"/>
+      </w:pPr>
+    </w:p>
+    <w:p>
+      <w:pPr>
+        <w:spacing w:line="240" w:lineRule="auto"/>
+      </w:pPr>
+    </w:p>
+    <w:p/>
+    <w:p/>
+    <w:p>
+      <w:pPr>
         <w:pStyle w:val="Heading2"/>
         <w:numPr>
           <w:ilvl w:val="1"/>
@@ -2389,24 +2423,52 @@
         <w:t>Kontrola pristupa i sigurnost su obezbijeđeni podjelom korisnika u različite grupe od kojih svaka grupa korisnika ima pristup samo onim funkcionalnostima i podacima za koje ima privilegije. Spisak učesnika, klasa, kao i lista operacija koje svaki učesnik može da izvrši nad objektima date klase su dati u matrici pristupa.</w:t>
       </w:r>
     </w:p>
+    <w:p>
+      <w:pPr>
+        <w:jc w:val="both"/>
+      </w:pPr>
+    </w:p>
+    <w:p>
+      <w:pPr>
+        <w:jc w:val="both"/>
+      </w:pPr>
+    </w:p>
+    <w:p>
+      <w:pPr>
+        <w:jc w:val="both"/>
+      </w:pPr>
+    </w:p>
+    <w:p>
+      <w:pPr>
+        <w:jc w:val="both"/>
+      </w:pPr>
+    </w:p>
+    <w:p>
+      <w:pPr>
+        <w:jc w:val="both"/>
+      </w:pPr>
+    </w:p>
     <w:tbl>
       <w:tblPr>
         <w:tblStyle w:val="TableGrid"/>
-        <w:tblW w:w="0" w:type="auto"/>
+        <w:tblW w:w="9424" w:type="dxa"/>
         <w:tblLook w:val="04A0" w:firstRow="1" w:lastRow="0" w:firstColumn="1" w:lastColumn="0" w:noHBand="0" w:noVBand="1"/>
       </w:tblPr>
       <w:tblGrid>
-        <w:gridCol w:w="1550"/>
-        <w:gridCol w:w="1513"/>
-        <w:gridCol w:w="1368"/>
-        <w:gridCol w:w="1413"/>
-        <w:gridCol w:w="1403"/>
-        <w:gridCol w:w="2103"/>
+        <w:gridCol w:w="1562"/>
+        <w:gridCol w:w="1525"/>
+        <w:gridCol w:w="1378"/>
+        <w:gridCol w:w="1424"/>
+        <w:gridCol w:w="1414"/>
+        <w:gridCol w:w="2121"/>
       </w:tblGrid>
       <w:tr>
-        <w:tc>
-          <w:tcPr>
-            <w:tcW w:w="1550" w:type="dxa"/>
+        <w:trPr>
+          <w:trHeight w:val="232"/>
+        </w:trPr>
+        <w:tc>
+          <w:tcPr>
+            <w:tcW w:w="1562" w:type="dxa"/>
             <w:vMerge w:val="restart"/>
             <w:vAlign w:val="center"/>
           </w:tcPr>
@@ -2415,13 +2477,14 @@
               <w:jc w:val="center"/>
             </w:pPr>
             <w:r>
+              <w:lastRenderedPageBreak/>
               <w:t>Učesnici</w:t>
             </w:r>
           </w:p>
         </w:tc>
         <w:tc>
           <w:tcPr>
-            <w:tcW w:w="7800" w:type="dxa"/>
+            <w:tcW w:w="7862" w:type="dxa"/>
             <w:gridSpan w:val="5"/>
             <w:vAlign w:val="center"/>
           </w:tcPr>
@@ -2436,9 +2499,12 @@
         </w:tc>
       </w:tr>
       <w:tr>
-        <w:tc>
-          <w:tcPr>
-            <w:tcW w:w="1550" w:type="dxa"/>
+        <w:trPr>
+          <w:trHeight w:val="243"/>
+        </w:trPr>
+        <w:tc>
+          <w:tcPr>
+            <w:tcW w:w="1562" w:type="dxa"/>
             <w:vMerge/>
           </w:tcPr>
           <w:p>
@@ -2449,7 +2515,7 @@
         </w:tc>
         <w:tc>
           <w:tcPr>
-            <w:tcW w:w="1513" w:type="dxa"/>
+            <w:tcW w:w="1525" w:type="dxa"/>
           </w:tcPr>
           <w:p>
             <w:pPr>
@@ -2462,7 +2528,7 @@
         </w:tc>
         <w:tc>
           <w:tcPr>
-            <w:tcW w:w="1368" w:type="dxa"/>
+            <w:tcW w:w="1378" w:type="dxa"/>
           </w:tcPr>
           <w:p>
             <w:pPr>
@@ -2475,7 +2541,7 @@
         </w:tc>
         <w:tc>
           <w:tcPr>
-            <w:tcW w:w="1413" w:type="dxa"/>
+            <w:tcW w:w="1424" w:type="dxa"/>
           </w:tcPr>
           <w:p>
             <w:pPr>
@@ -2488,7 +2554,7 @@
         </w:tc>
         <w:tc>
           <w:tcPr>
-            <w:tcW w:w="1403" w:type="dxa"/>
+            <w:tcW w:w="1414" w:type="dxa"/>
           </w:tcPr>
           <w:p>
             <w:pPr>
@@ -2501,7 +2567,7 @@
         </w:tc>
         <w:tc>
           <w:tcPr>
-            <w:tcW w:w="2103" w:type="dxa"/>
+            <w:tcW w:w="2121" w:type="dxa"/>
           </w:tcPr>
           <w:p>
             <w:pPr>
@@ -2514,9 +2580,12 @@
         </w:tc>
       </w:tr>
       <w:tr>
-        <w:tc>
-          <w:tcPr>
-            <w:tcW w:w="1550" w:type="dxa"/>
+        <w:trPr>
+          <w:trHeight w:val="864"/>
+        </w:trPr>
+        <w:tc>
+          <w:tcPr>
+            <w:tcW w:w="1562" w:type="dxa"/>
           </w:tcPr>
           <w:p>
             <w:pPr>
@@ -2529,20 +2598,20 @@
         </w:tc>
         <w:tc>
           <w:tcPr>
-            <w:tcW w:w="1513" w:type="dxa"/>
-          </w:tcPr>
-          <w:p>
-            <w:pPr>
-              <w:jc w:val="both"/>
-              <w:rPr>
-                <w:sz w:val="20"/>
-              </w:rPr>
-            </w:pPr>
-          </w:p>
-        </w:tc>
-        <w:tc>
-          <w:tcPr>
-            <w:tcW w:w="1368" w:type="dxa"/>
+            <w:tcW w:w="1525" w:type="dxa"/>
+          </w:tcPr>
+          <w:p>
+            <w:pPr>
+              <w:jc w:val="both"/>
+              <w:rPr>
+                <w:sz w:val="20"/>
+              </w:rPr>
+            </w:pPr>
+          </w:p>
+        </w:tc>
+        <w:tc>
+          <w:tcPr>
+            <w:tcW w:w="1378" w:type="dxa"/>
           </w:tcPr>
           <w:p>
             <w:pPr>
@@ -2589,7 +2658,7 @@
         </w:tc>
         <w:tc>
           <w:tcPr>
-            <w:tcW w:w="1413" w:type="dxa"/>
+            <w:tcW w:w="1424" w:type="dxa"/>
           </w:tcPr>
           <w:p>
             <w:pPr>
@@ -2650,7 +2719,7 @@
         </w:tc>
         <w:tc>
           <w:tcPr>
-            <w:tcW w:w="1403" w:type="dxa"/>
+            <w:tcW w:w="1414" w:type="dxa"/>
           </w:tcPr>
           <w:p>
             <w:pPr>
@@ -2711,7 +2780,7 @@
         </w:tc>
         <w:tc>
           <w:tcPr>
-            <w:tcW w:w="2103" w:type="dxa"/>
+            <w:tcW w:w="2121" w:type="dxa"/>
           </w:tcPr>
           <w:p>
             <w:pPr>
@@ -2724,9 +2793,12 @@
         </w:tc>
       </w:tr>
       <w:tr>
-        <w:tc>
-          <w:tcPr>
-            <w:tcW w:w="1550" w:type="dxa"/>
+        <w:trPr>
+          <w:trHeight w:val="476"/>
+        </w:trPr>
+        <w:tc>
+          <w:tcPr>
+            <w:tcW w:w="1562" w:type="dxa"/>
           </w:tcPr>
           <w:p>
             <w:pPr>
@@ -2739,7 +2811,7 @@
         </w:tc>
         <w:tc>
           <w:tcPr>
-            <w:tcW w:w="1513" w:type="dxa"/>
+            <w:tcW w:w="1525" w:type="dxa"/>
           </w:tcPr>
           <w:p>
             <w:pPr>
@@ -2772,7 +2844,7 @@
         </w:tc>
         <w:tc>
           <w:tcPr>
-            <w:tcW w:w="1368" w:type="dxa"/>
+            <w:tcW w:w="1378" w:type="dxa"/>
           </w:tcPr>
           <w:p>
             <w:pPr>
@@ -2791,7 +2863,7 @@
         </w:tc>
         <w:tc>
           <w:tcPr>
-            <w:tcW w:w="1413" w:type="dxa"/>
+            <w:tcW w:w="1424" w:type="dxa"/>
           </w:tcPr>
           <w:p>
             <w:pPr>
@@ -2818,7 +2890,7 @@
         </w:tc>
         <w:tc>
           <w:tcPr>
-            <w:tcW w:w="1403" w:type="dxa"/>
+            <w:tcW w:w="1414" w:type="dxa"/>
           </w:tcPr>
           <w:p>
             <w:pPr>
@@ -2845,7 +2917,7 @@
         </w:tc>
         <w:tc>
           <w:tcPr>
-            <w:tcW w:w="2103" w:type="dxa"/>
+            <w:tcW w:w="2121" w:type="dxa"/>
           </w:tcPr>
           <w:p>
             <w:pPr>
@@ -2864,9 +2936,12 @@
         </w:tc>
       </w:tr>
       <w:tr>
-        <w:tc>
-          <w:tcPr>
-            <w:tcW w:w="1550" w:type="dxa"/>
+        <w:trPr>
+          <w:trHeight w:val="431"/>
+        </w:trPr>
+        <w:tc>
+          <w:tcPr>
+            <w:tcW w:w="1562" w:type="dxa"/>
           </w:tcPr>
           <w:p>
             <w:pPr>
@@ -2879,7 +2954,7 @@
         </w:tc>
         <w:tc>
           <w:tcPr>
-            <w:tcW w:w="1513" w:type="dxa"/>
+            <w:tcW w:w="1525" w:type="dxa"/>
           </w:tcPr>
           <w:p>
             <w:pPr>
@@ -2916,20 +2991,20 @@
         </w:tc>
         <w:tc>
           <w:tcPr>
-            <w:tcW w:w="1368" w:type="dxa"/>
-          </w:tcPr>
-          <w:p>
-            <w:pPr>
-              <w:jc w:val="both"/>
-              <w:rPr>
-                <w:sz w:val="20"/>
-              </w:rPr>
-            </w:pPr>
-          </w:p>
-        </w:tc>
-        <w:tc>
-          <w:tcPr>
-            <w:tcW w:w="1413" w:type="dxa"/>
+            <w:tcW w:w="1378" w:type="dxa"/>
+          </w:tcPr>
+          <w:p>
+            <w:pPr>
+              <w:jc w:val="both"/>
+              <w:rPr>
+                <w:sz w:val="20"/>
+              </w:rPr>
+            </w:pPr>
+          </w:p>
+        </w:tc>
+        <w:tc>
+          <w:tcPr>
+            <w:tcW w:w="1424" w:type="dxa"/>
           </w:tcPr>
           <w:p>
             <w:pPr>
@@ -2948,7 +3023,7 @@
         </w:tc>
         <w:tc>
           <w:tcPr>
-            <w:tcW w:w="1403" w:type="dxa"/>
+            <w:tcW w:w="1414" w:type="dxa"/>
           </w:tcPr>
           <w:p>
             <w:pPr>
@@ -2975,7 +3050,7 @@
         </w:tc>
         <w:tc>
           <w:tcPr>
-            <w:tcW w:w="2103" w:type="dxa"/>
+            <w:tcW w:w="2121" w:type="dxa"/>
           </w:tcPr>
           <w:p>
             <w:pPr>
@@ -3008,9 +3083,12 @@
         </w:tc>
       </w:tr>
       <w:tr>
-        <w:tc>
-          <w:tcPr>
-            <w:tcW w:w="1550" w:type="dxa"/>
+        <w:trPr>
+          <w:trHeight w:val="465"/>
+        </w:trPr>
+        <w:tc>
+          <w:tcPr>
+            <w:tcW w:w="1562" w:type="dxa"/>
           </w:tcPr>
           <w:p>
             <w:pPr>
@@ -3023,33 +3101,33 @@
         </w:tc>
         <w:tc>
           <w:tcPr>
-            <w:tcW w:w="1513" w:type="dxa"/>
-          </w:tcPr>
-          <w:p>
-            <w:pPr>
-              <w:jc w:val="both"/>
-              <w:rPr>
-                <w:sz w:val="20"/>
-              </w:rPr>
-            </w:pPr>
-          </w:p>
-        </w:tc>
-        <w:tc>
-          <w:tcPr>
-            <w:tcW w:w="1368" w:type="dxa"/>
-          </w:tcPr>
-          <w:p>
-            <w:pPr>
-              <w:jc w:val="both"/>
-              <w:rPr>
-                <w:sz w:val="20"/>
-              </w:rPr>
-            </w:pPr>
-          </w:p>
-        </w:tc>
-        <w:tc>
-          <w:tcPr>
-            <w:tcW w:w="1413" w:type="dxa"/>
+            <w:tcW w:w="1525" w:type="dxa"/>
+          </w:tcPr>
+          <w:p>
+            <w:pPr>
+              <w:jc w:val="both"/>
+              <w:rPr>
+                <w:sz w:val="20"/>
+              </w:rPr>
+            </w:pPr>
+          </w:p>
+        </w:tc>
+        <w:tc>
+          <w:tcPr>
+            <w:tcW w:w="1378" w:type="dxa"/>
+          </w:tcPr>
+          <w:p>
+            <w:pPr>
+              <w:jc w:val="both"/>
+              <w:rPr>
+                <w:sz w:val="20"/>
+              </w:rPr>
+            </w:pPr>
+          </w:p>
+        </w:tc>
+        <w:tc>
+          <w:tcPr>
+            <w:tcW w:w="1424" w:type="dxa"/>
           </w:tcPr>
           <w:p>
             <w:pPr>
@@ -3068,7 +3146,7 @@
         </w:tc>
         <w:tc>
           <w:tcPr>
-            <w:tcW w:w="1403" w:type="dxa"/>
+            <w:tcW w:w="1414" w:type="dxa"/>
           </w:tcPr>
           <w:p>
             <w:pPr>
@@ -3087,7 +3165,7 @@
         </w:tc>
         <w:tc>
           <w:tcPr>
-            <w:tcW w:w="2103" w:type="dxa"/>
+            <w:tcW w:w="2121" w:type="dxa"/>
           </w:tcPr>
           <w:p>
             <w:pPr>
@@ -3100,10 +3178,14 @@
         </w:tc>
       </w:tr>
       <w:tr>
-        <w:tc>
-          <w:tcPr>
-            <w:tcW w:w="9350" w:type="dxa"/>
+        <w:trPr>
+          <w:trHeight w:val="221"/>
+        </w:trPr>
+        <w:tc>
+          <w:tcPr>
+            <w:tcW w:w="9424" w:type="dxa"/>
             <w:gridSpan w:val="6"/>
+            <w:shd w:val="clear" w:color="auto" w:fill="BDD6EE" w:themeFill="accent1" w:themeFillTint="66"/>
           </w:tcPr>
           <w:p>
             <w:pPr>
@@ -3116,19 +3198,22 @@
         </w:tc>
       </w:tr>
       <w:tr>
-        <w:tc>
-          <w:tcPr>
-            <w:tcW w:w="1550" w:type="dxa"/>
-          </w:tcPr>
-          <w:p>
-            <w:pPr>
-              <w:jc w:val="both"/>
-            </w:pPr>
-          </w:p>
-        </w:tc>
-        <w:tc>
-          <w:tcPr>
-            <w:tcW w:w="1513" w:type="dxa"/>
+        <w:trPr>
+          <w:trHeight w:val="232"/>
+        </w:trPr>
+        <w:tc>
+          <w:tcPr>
+            <w:tcW w:w="1562" w:type="dxa"/>
+          </w:tcPr>
+          <w:p>
+            <w:pPr>
+              <w:jc w:val="both"/>
+            </w:pPr>
+          </w:p>
+        </w:tc>
+        <w:tc>
+          <w:tcPr>
+            <w:tcW w:w="1525" w:type="dxa"/>
           </w:tcPr>
           <w:p>
             <w:pPr>
@@ -3147,7 +3232,7 @@
         </w:tc>
         <w:tc>
           <w:tcPr>
-            <w:tcW w:w="1368" w:type="dxa"/>
+            <w:tcW w:w="1378" w:type="dxa"/>
           </w:tcPr>
           <w:p>
             <w:pPr>
@@ -3166,7 +3251,7 @@
         </w:tc>
         <w:tc>
           <w:tcPr>
-            <w:tcW w:w="1413" w:type="dxa"/>
+            <w:tcW w:w="1424" w:type="dxa"/>
           </w:tcPr>
           <w:p>
             <w:pPr>
@@ -3185,7 +3270,7 @@
         </w:tc>
         <w:tc>
           <w:tcPr>
-            <w:tcW w:w="1403" w:type="dxa"/>
+            <w:tcW w:w="1414" w:type="dxa"/>
           </w:tcPr>
           <w:p>
             <w:pPr>
@@ -3204,7 +3289,7 @@
         </w:tc>
         <w:tc>
           <w:tcPr>
-            <w:tcW w:w="2103" w:type="dxa"/>
+            <w:tcW w:w="2121" w:type="dxa"/>
           </w:tcPr>
           <w:p>
             <w:pPr>
@@ -3217,9 +3302,12 @@
         </w:tc>
       </w:tr>
       <w:tr>
-        <w:tc>
-          <w:tcPr>
-            <w:tcW w:w="1550" w:type="dxa"/>
+        <w:trPr>
+          <w:trHeight w:val="864"/>
+        </w:trPr>
+        <w:tc>
+          <w:tcPr>
+            <w:tcW w:w="1562" w:type="dxa"/>
           </w:tcPr>
           <w:p>
             <w:pPr>
@@ -3232,7 +3320,7 @@
         </w:tc>
         <w:tc>
           <w:tcPr>
-            <w:tcW w:w="1513" w:type="dxa"/>
+            <w:tcW w:w="1525" w:type="dxa"/>
           </w:tcPr>
           <w:p>
             <w:pPr>
@@ -3293,7 +3381,7 @@
         </w:tc>
         <w:tc>
           <w:tcPr>
-            <w:tcW w:w="1368" w:type="dxa"/>
+            <w:tcW w:w="1378" w:type="dxa"/>
           </w:tcPr>
           <w:p>
             <w:pPr>
@@ -3354,7 +3442,7 @@
         </w:tc>
         <w:tc>
           <w:tcPr>
-            <w:tcW w:w="1413" w:type="dxa"/>
+            <w:tcW w:w="1424" w:type="dxa"/>
           </w:tcPr>
           <w:p>
             <w:pPr>
@@ -3415,7 +3503,7 @@
         </w:tc>
         <w:tc>
           <w:tcPr>
-            <w:tcW w:w="1403" w:type="dxa"/>
+            <w:tcW w:w="1414" w:type="dxa"/>
           </w:tcPr>
           <w:p>
             <w:pPr>
@@ -3448,7 +3536,7 @@
         </w:tc>
         <w:tc>
           <w:tcPr>
-            <w:tcW w:w="2103" w:type="dxa"/>
+            <w:tcW w:w="2121" w:type="dxa"/>
           </w:tcPr>
           <w:p>
             <w:pPr>
@@ -3461,9 +3549,12 @@
         </w:tc>
       </w:tr>
       <w:tr>
-        <w:tc>
-          <w:tcPr>
-            <w:tcW w:w="1550" w:type="dxa"/>
+        <w:trPr>
+          <w:trHeight w:val="465"/>
+        </w:trPr>
+        <w:tc>
+          <w:tcPr>
+            <w:tcW w:w="1562" w:type="dxa"/>
           </w:tcPr>
           <w:p>
             <w:pPr>
@@ -3476,59 +3567,59 @@
         </w:tc>
         <w:tc>
           <w:tcPr>
-            <w:tcW w:w="1513" w:type="dxa"/>
-          </w:tcPr>
-          <w:p>
-            <w:pPr>
-              <w:jc w:val="both"/>
-              <w:rPr>
-                <w:sz w:val="20"/>
-              </w:rPr>
-            </w:pPr>
-          </w:p>
-        </w:tc>
-        <w:tc>
-          <w:tcPr>
-            <w:tcW w:w="1368" w:type="dxa"/>
-          </w:tcPr>
-          <w:p>
-            <w:pPr>
-              <w:jc w:val="both"/>
-              <w:rPr>
-                <w:sz w:val="20"/>
-              </w:rPr>
-            </w:pPr>
-          </w:p>
-        </w:tc>
-        <w:tc>
-          <w:tcPr>
-            <w:tcW w:w="1413" w:type="dxa"/>
-          </w:tcPr>
-          <w:p>
-            <w:pPr>
-              <w:jc w:val="both"/>
-              <w:rPr>
-                <w:sz w:val="20"/>
-              </w:rPr>
-            </w:pPr>
-          </w:p>
-        </w:tc>
-        <w:tc>
-          <w:tcPr>
-            <w:tcW w:w="1403" w:type="dxa"/>
-          </w:tcPr>
-          <w:p>
-            <w:pPr>
-              <w:jc w:val="both"/>
-              <w:rPr>
-                <w:sz w:val="20"/>
-              </w:rPr>
-            </w:pPr>
-          </w:p>
-        </w:tc>
-        <w:tc>
-          <w:tcPr>
-            <w:tcW w:w="2103" w:type="dxa"/>
+            <w:tcW w:w="1525" w:type="dxa"/>
+          </w:tcPr>
+          <w:p>
+            <w:pPr>
+              <w:jc w:val="both"/>
+              <w:rPr>
+                <w:sz w:val="20"/>
+              </w:rPr>
+            </w:pPr>
+          </w:p>
+        </w:tc>
+        <w:tc>
+          <w:tcPr>
+            <w:tcW w:w="1378" w:type="dxa"/>
+          </w:tcPr>
+          <w:p>
+            <w:pPr>
+              <w:jc w:val="both"/>
+              <w:rPr>
+                <w:sz w:val="20"/>
+              </w:rPr>
+            </w:pPr>
+          </w:p>
+        </w:tc>
+        <w:tc>
+          <w:tcPr>
+            <w:tcW w:w="1424" w:type="dxa"/>
+          </w:tcPr>
+          <w:p>
+            <w:pPr>
+              <w:jc w:val="both"/>
+              <w:rPr>
+                <w:sz w:val="20"/>
+              </w:rPr>
+            </w:pPr>
+          </w:p>
+        </w:tc>
+        <w:tc>
+          <w:tcPr>
+            <w:tcW w:w="1414" w:type="dxa"/>
+          </w:tcPr>
+          <w:p>
+            <w:pPr>
+              <w:jc w:val="both"/>
+              <w:rPr>
+                <w:sz w:val="20"/>
+              </w:rPr>
+            </w:pPr>
+          </w:p>
+        </w:tc>
+        <w:tc>
+          <w:tcPr>
+            <w:tcW w:w="2121" w:type="dxa"/>
           </w:tcPr>
           <w:p>
             <w:pPr>
@@ -3541,9 +3632,12 @@
         </w:tc>
       </w:tr>
       <w:tr>
-        <w:tc>
-          <w:tcPr>
-            <w:tcW w:w="1550" w:type="dxa"/>
+        <w:trPr>
+          <w:trHeight w:val="243"/>
+        </w:trPr>
+        <w:tc>
+          <w:tcPr>
+            <w:tcW w:w="1562" w:type="dxa"/>
           </w:tcPr>
           <w:p>
             <w:pPr>
@@ -3556,59 +3650,59 @@
         </w:tc>
         <w:tc>
           <w:tcPr>
-            <w:tcW w:w="1513" w:type="dxa"/>
-          </w:tcPr>
-          <w:p>
-            <w:pPr>
-              <w:jc w:val="both"/>
-              <w:rPr>
-                <w:sz w:val="20"/>
-              </w:rPr>
-            </w:pPr>
-          </w:p>
-        </w:tc>
-        <w:tc>
-          <w:tcPr>
-            <w:tcW w:w="1368" w:type="dxa"/>
-          </w:tcPr>
-          <w:p>
-            <w:pPr>
-              <w:jc w:val="both"/>
-              <w:rPr>
-                <w:sz w:val="20"/>
-              </w:rPr>
-            </w:pPr>
-          </w:p>
-        </w:tc>
-        <w:tc>
-          <w:tcPr>
-            <w:tcW w:w="1413" w:type="dxa"/>
-          </w:tcPr>
-          <w:p>
-            <w:pPr>
-              <w:jc w:val="both"/>
-              <w:rPr>
-                <w:sz w:val="20"/>
-              </w:rPr>
-            </w:pPr>
-          </w:p>
-        </w:tc>
-        <w:tc>
-          <w:tcPr>
-            <w:tcW w:w="1403" w:type="dxa"/>
-          </w:tcPr>
-          <w:p>
-            <w:pPr>
-              <w:jc w:val="both"/>
-              <w:rPr>
-                <w:sz w:val="20"/>
-              </w:rPr>
-            </w:pPr>
-          </w:p>
-        </w:tc>
-        <w:tc>
-          <w:tcPr>
-            <w:tcW w:w="2103" w:type="dxa"/>
+            <w:tcW w:w="1525" w:type="dxa"/>
+          </w:tcPr>
+          <w:p>
+            <w:pPr>
+              <w:jc w:val="both"/>
+              <w:rPr>
+                <w:sz w:val="20"/>
+              </w:rPr>
+            </w:pPr>
+          </w:p>
+        </w:tc>
+        <w:tc>
+          <w:tcPr>
+            <w:tcW w:w="1378" w:type="dxa"/>
+          </w:tcPr>
+          <w:p>
+            <w:pPr>
+              <w:jc w:val="both"/>
+              <w:rPr>
+                <w:sz w:val="20"/>
+              </w:rPr>
+            </w:pPr>
+          </w:p>
+        </w:tc>
+        <w:tc>
+          <w:tcPr>
+            <w:tcW w:w="1424" w:type="dxa"/>
+          </w:tcPr>
+          <w:p>
+            <w:pPr>
+              <w:jc w:val="both"/>
+              <w:rPr>
+                <w:sz w:val="20"/>
+              </w:rPr>
+            </w:pPr>
+          </w:p>
+        </w:tc>
+        <w:tc>
+          <w:tcPr>
+            <w:tcW w:w="1414" w:type="dxa"/>
+          </w:tcPr>
+          <w:p>
+            <w:pPr>
+              <w:jc w:val="both"/>
+              <w:rPr>
+                <w:sz w:val="20"/>
+              </w:rPr>
+            </w:pPr>
+          </w:p>
+        </w:tc>
+        <w:tc>
+          <w:tcPr>
+            <w:tcW w:w="2121" w:type="dxa"/>
           </w:tcPr>
           <w:p>
             <w:pPr>
@@ -3621,9 +3715,12 @@
         </w:tc>
       </w:tr>
       <w:tr>
-        <w:tc>
-          <w:tcPr>
-            <w:tcW w:w="1550" w:type="dxa"/>
+        <w:trPr>
+          <w:trHeight w:val="465"/>
+        </w:trPr>
+        <w:tc>
+          <w:tcPr>
+            <w:tcW w:w="1562" w:type="dxa"/>
           </w:tcPr>
           <w:p>
             <w:pPr>
@@ -3636,292 +3733,59 @@
         </w:tc>
         <w:tc>
           <w:tcPr>
-            <w:tcW w:w="1513" w:type="dxa"/>
-          </w:tcPr>
-          <w:p>
-            <w:pPr>
-              <w:jc w:val="both"/>
-              <w:rPr>
-                <w:sz w:val="20"/>
-              </w:rPr>
-            </w:pPr>
-          </w:p>
-        </w:tc>
-        <w:tc>
-          <w:tcPr>
-            <w:tcW w:w="1368" w:type="dxa"/>
-          </w:tcPr>
-          <w:p>
-            <w:pPr>
-              <w:jc w:val="both"/>
-              <w:rPr>
-                <w:sz w:val="20"/>
-              </w:rPr>
-            </w:pPr>
-          </w:p>
-        </w:tc>
-        <w:tc>
-          <w:tcPr>
-            <w:tcW w:w="1413" w:type="dxa"/>
-          </w:tcPr>
-          <w:p>
-            <w:pPr>
-              <w:jc w:val="both"/>
-              <w:rPr>
-                <w:sz w:val="20"/>
-              </w:rPr>
-            </w:pPr>
-          </w:p>
-        </w:tc>
-        <w:tc>
-          <w:tcPr>
-            <w:tcW w:w="1403" w:type="dxa"/>
-          </w:tcPr>
-          <w:p>
-            <w:pPr>
-              <w:jc w:val="both"/>
-              <w:rPr>
-                <w:sz w:val="20"/>
-              </w:rPr>
-            </w:pPr>
-          </w:p>
-        </w:tc>
-        <w:tc>
-          <w:tcPr>
-            <w:tcW w:w="2103" w:type="dxa"/>
-          </w:tcPr>
-          <w:p>
-            <w:pPr>
-              <w:jc w:val="both"/>
-              <w:rPr>
-                <w:sz w:val="20"/>
-              </w:rPr>
-            </w:pPr>
-          </w:p>
-        </w:tc>
-      </w:tr>
-      <w:tr>
-        <w:tc>
-          <w:tcPr>
-            <w:tcW w:w="1550" w:type="dxa"/>
-          </w:tcPr>
-          <w:p>
-            <w:pPr>
-              <w:jc w:val="both"/>
-            </w:pPr>
-          </w:p>
-        </w:tc>
-        <w:tc>
-          <w:tcPr>
-            <w:tcW w:w="1513" w:type="dxa"/>
-          </w:tcPr>
-          <w:p>
-            <w:pPr>
-              <w:jc w:val="both"/>
-              <w:rPr>
-                <w:sz w:val="20"/>
-              </w:rPr>
-            </w:pPr>
-          </w:p>
-        </w:tc>
-        <w:tc>
-          <w:tcPr>
-            <w:tcW w:w="1368" w:type="dxa"/>
-          </w:tcPr>
-          <w:p>
-            <w:pPr>
-              <w:jc w:val="both"/>
-              <w:rPr>
-                <w:sz w:val="20"/>
-              </w:rPr>
-            </w:pPr>
-          </w:p>
-        </w:tc>
-        <w:tc>
-          <w:tcPr>
-            <w:tcW w:w="1413" w:type="dxa"/>
-          </w:tcPr>
-          <w:p>
-            <w:pPr>
-              <w:jc w:val="both"/>
-              <w:rPr>
-                <w:sz w:val="20"/>
-              </w:rPr>
-            </w:pPr>
-          </w:p>
-        </w:tc>
-        <w:tc>
-          <w:tcPr>
-            <w:tcW w:w="1403" w:type="dxa"/>
-          </w:tcPr>
-          <w:p>
-            <w:pPr>
-              <w:jc w:val="both"/>
-              <w:rPr>
-                <w:sz w:val="20"/>
-              </w:rPr>
-            </w:pPr>
-          </w:p>
-        </w:tc>
-        <w:tc>
-          <w:tcPr>
-            <w:tcW w:w="2103" w:type="dxa"/>
-          </w:tcPr>
-          <w:p>
-            <w:pPr>
-              <w:jc w:val="both"/>
-              <w:rPr>
-                <w:sz w:val="20"/>
-              </w:rPr>
-            </w:pPr>
-          </w:p>
-        </w:tc>
-      </w:tr>
-      <w:tr>
-        <w:tc>
-          <w:tcPr>
-            <w:tcW w:w="1550" w:type="dxa"/>
-          </w:tcPr>
-          <w:p>
-            <w:pPr>
-              <w:jc w:val="both"/>
-            </w:pPr>
-          </w:p>
-        </w:tc>
-        <w:tc>
-          <w:tcPr>
-            <w:tcW w:w="1513" w:type="dxa"/>
-          </w:tcPr>
-          <w:p>
-            <w:pPr>
-              <w:jc w:val="both"/>
-              <w:rPr>
-                <w:sz w:val="20"/>
-              </w:rPr>
-            </w:pPr>
-          </w:p>
-        </w:tc>
-        <w:tc>
-          <w:tcPr>
-            <w:tcW w:w="1368" w:type="dxa"/>
-          </w:tcPr>
-          <w:p>
-            <w:pPr>
-              <w:jc w:val="both"/>
-              <w:rPr>
-                <w:sz w:val="20"/>
-              </w:rPr>
-            </w:pPr>
-          </w:p>
-        </w:tc>
-        <w:tc>
-          <w:tcPr>
-            <w:tcW w:w="1413" w:type="dxa"/>
-          </w:tcPr>
-          <w:p>
-            <w:pPr>
-              <w:jc w:val="both"/>
-              <w:rPr>
-                <w:sz w:val="20"/>
-              </w:rPr>
-            </w:pPr>
-          </w:p>
-        </w:tc>
-        <w:tc>
-          <w:tcPr>
-            <w:tcW w:w="1403" w:type="dxa"/>
-          </w:tcPr>
-          <w:p>
-            <w:pPr>
-              <w:jc w:val="both"/>
-              <w:rPr>
-                <w:sz w:val="20"/>
-              </w:rPr>
-            </w:pPr>
-          </w:p>
-        </w:tc>
-        <w:tc>
-          <w:tcPr>
-            <w:tcW w:w="2103" w:type="dxa"/>
-          </w:tcPr>
-          <w:p>
-            <w:pPr>
-              <w:jc w:val="both"/>
-              <w:rPr>
-                <w:sz w:val="20"/>
-              </w:rPr>
-            </w:pPr>
-            <w:bookmarkStart w:id="0" w:name="_GoBack"/>
-            <w:bookmarkEnd w:id="0"/>
-          </w:p>
-        </w:tc>
-      </w:tr>
-      <w:tr>
-        <w:tc>
-          <w:tcPr>
-            <w:tcW w:w="1550" w:type="dxa"/>
-          </w:tcPr>
-          <w:p>
-            <w:pPr>
-              <w:jc w:val="both"/>
-            </w:pPr>
-          </w:p>
-        </w:tc>
-        <w:tc>
-          <w:tcPr>
-            <w:tcW w:w="1513" w:type="dxa"/>
-          </w:tcPr>
-          <w:p>
-            <w:pPr>
-              <w:jc w:val="both"/>
-              <w:rPr>
-                <w:sz w:val="20"/>
-              </w:rPr>
-            </w:pPr>
-          </w:p>
-        </w:tc>
-        <w:tc>
-          <w:tcPr>
-            <w:tcW w:w="1368" w:type="dxa"/>
-          </w:tcPr>
-          <w:p>
-            <w:pPr>
-              <w:jc w:val="both"/>
-              <w:rPr>
-                <w:sz w:val="20"/>
-              </w:rPr>
-            </w:pPr>
-          </w:p>
-        </w:tc>
-        <w:tc>
-          <w:tcPr>
-            <w:tcW w:w="1413" w:type="dxa"/>
-          </w:tcPr>
-          <w:p>
-            <w:pPr>
-              <w:jc w:val="both"/>
-              <w:rPr>
-                <w:sz w:val="20"/>
-              </w:rPr>
-            </w:pPr>
-          </w:p>
-        </w:tc>
-        <w:tc>
-          <w:tcPr>
-            <w:tcW w:w="1403" w:type="dxa"/>
-          </w:tcPr>
-          <w:p>
-            <w:pPr>
-              <w:jc w:val="both"/>
-              <w:rPr>
-                <w:sz w:val="20"/>
-              </w:rPr>
-            </w:pPr>
-          </w:p>
-        </w:tc>
-        <w:tc>
-          <w:tcPr>
-            <w:tcW w:w="2103" w:type="dxa"/>
+            <w:tcW w:w="1525" w:type="dxa"/>
+          </w:tcPr>
+          <w:p>
+            <w:pPr>
+              <w:jc w:val="both"/>
+              <w:rPr>
+                <w:sz w:val="20"/>
+              </w:rPr>
+            </w:pPr>
+          </w:p>
+        </w:tc>
+        <w:tc>
+          <w:tcPr>
+            <w:tcW w:w="1378" w:type="dxa"/>
+          </w:tcPr>
+          <w:p>
+            <w:pPr>
+              <w:jc w:val="both"/>
+              <w:rPr>
+                <w:sz w:val="20"/>
+              </w:rPr>
+            </w:pPr>
+          </w:p>
+        </w:tc>
+        <w:tc>
+          <w:tcPr>
+            <w:tcW w:w="1424" w:type="dxa"/>
+          </w:tcPr>
+          <w:p>
+            <w:pPr>
+              <w:jc w:val="both"/>
+              <w:rPr>
+                <w:sz w:val="20"/>
+              </w:rPr>
+            </w:pPr>
+          </w:p>
+        </w:tc>
+        <w:tc>
+          <w:tcPr>
+            <w:tcW w:w="1414" w:type="dxa"/>
+          </w:tcPr>
+          <w:p>
+            <w:pPr>
+              <w:jc w:val="both"/>
+              <w:rPr>
+                <w:sz w:val="20"/>
+              </w:rPr>
+            </w:pPr>
+          </w:p>
+        </w:tc>
+        <w:tc>
+          <w:tcPr>
+            <w:tcW w:w="2121" w:type="dxa"/>
           </w:tcPr>
           <w:p>
             <w:pPr>
@@ -3953,6 +3817,69 @@
     </w:p>
     <w:p>
       <w:pPr>
+        <w:rPr>
+          <w:sz w:val="24"/>
+          <w:szCs w:val="24"/>
+        </w:rPr>
+      </w:pPr>
+      <w:r>
+        <w:rPr>
+          <w:sz w:val="24"/>
+          <w:szCs w:val="24"/>
+        </w:rPr>
+        <w:t>Kontrola toka u okviru Ticketeer sistema je distribuirana (decentralizovana). Komunikacioni obrazac u distribuiranoj kontroli toka koji je korišćen je</w:t>
+      </w:r>
+      <w:r>
+        <w:rPr>
+          <w:b/>
+          <w:sz w:val="24"/>
+          <w:szCs w:val="24"/>
+        </w:rPr>
+        <w:t xml:space="preserve"> asinhrona komunikcija</w:t>
+      </w:r>
+      <w:r>
+        <w:rPr>
+          <w:b/>
+          <w:sz w:val="24"/>
+          <w:szCs w:val="24"/>
+        </w:rPr>
+        <w:t xml:space="preserve">. </w:t>
+      </w:r>
+      <w:r>
+        <w:rPr>
+          <w:sz w:val="24"/>
+          <w:szCs w:val="24"/>
+        </w:rPr>
+        <w:t>Ovaj obrazac karakteriše da klijet šalje zahtjev i ne čeka odgovor nego nastavlja sa radom. Odgovor nije odmah raspoloživ nego će biti raspoloživ naknadno.</w:t>
+      </w:r>
+      <w:r>
+        <w:rPr>
+          <w:sz w:val="24"/>
+          <w:szCs w:val="24"/>
+        </w:rPr>
+        <w:t xml:space="preserve"> Komunikacija se vrši razmjenom poruka. </w:t>
+      </w:r>
+    </w:p>
+    <w:p>
+      <w:pPr>
+        <w:rPr>
+          <w:sz w:val="24"/>
+          <w:szCs w:val="24"/>
+        </w:rPr>
+      </w:pPr>
+      <w:r>
+        <w:rPr>
+          <w:sz w:val="24"/>
+          <w:szCs w:val="24"/>
+        </w:rPr>
+        <w:t>Da bi se omogućilo  konkurentno izvršavanja, tj. da bi se održalo konzistentno stanje sistema u slučaju konkuretnog izvršavanja odredjenjih operacija,  potrebno je da se transakcije realizuju u izolaciji, odnosno da se sljedeća transakcija može obaviti tek nakon što je prethodna u redu čekanja obrađena.</w:t>
+      </w:r>
+    </w:p>
+    <w:p/>
+    <w:p/>
+    <w:p/>
+    <w:p>
+      <w:pPr>
         <w:pStyle w:val="Heading2"/>
         <w:numPr>
           <w:ilvl w:val="1"/>
@@ -3961,6 +3888,20 @@
       </w:pPr>
       <w:r>
         <w:t>Granična stanja</w:t>
+      </w:r>
+    </w:p>
+    <w:p>
+      <w:r>
+        <w:t>Granični slučajevi upotrebe tipično se ne identifikuju tokom analize sistema, jer su mnogi granični slučajevi posljedica dizajna.</w:t>
+      </w:r>
+    </w:p>
+    <w:p>
+      <w:bookmarkStart w:id="0" w:name="_GoBack"/>
+      <w:bookmarkEnd w:id="0"/>
+    </w:p>
+    <w:p>
+      <w:r>
+        <w:t xml:space="preserve">Početak rada sistema - </w:t>
       </w:r>
     </w:p>
     <w:sectPr>

--- a/Dizajn sistema.docx
+++ b/Dizajn sistema.docx
@@ -49,10 +49,37 @@
         <w:t>Ticketeer je web aplikacija za rezervaciju ulaznica koja je namijenjena za razli</w:t>
       </w:r>
       <w:r>
-        <w:t xml:space="preserve">čite klijente i vrste događaja. Prevashodno ima za cilj ubrazavanje procesa rezervisanja karata za različite vrste događaja kao i unapređenje kvaliteta usluga koje naručioci softvera pružaju krajnjim korisnicima. </w:t>
-      </w:r>
-      <w:r>
-        <w:t>Sistem je namijenjen širokom spektru organizatora različitih događaja (pozorišta, bioskopi, restorani, koncertne dvorane itd.)</w:t>
+        <w:t>čite klijente i vrste događaja</w:t>
+      </w:r>
+      <w:r>
+        <w:rPr>
+          <w:sz w:val="32"/>
+        </w:rPr>
+        <w:t>.</w:t>
+      </w:r>
+      <w:r>
+        <w:t xml:space="preserve"> Prevashodno ima za cilj ubrazavanje procesa rezervisanja karata za različite vrste događaja kao i unapređenje kvaliteta usluga koje naručioci softvera pružaju krajnjim korisnicima</w:t>
+      </w:r>
+      <w:r>
+        <w:rPr>
+          <w:sz w:val="32"/>
+        </w:rPr>
+        <w:t>.</w:t>
+      </w:r>
+      <w:r>
+        <w:t xml:space="preserve"> </w:t>
+      </w:r>
+      <w:r>
+        <w:t>Sistem je namijenjen širokom spektru organizatora različitih događaja (pozorišta, bioskopi, restorani, koncertne dvorane itd</w:t>
+      </w:r>
+      <w:r>
+        <w:rPr>
+          <w:sz w:val="32"/>
+        </w:rPr>
+        <w:t>.</w:t>
+      </w:r>
+      <w:r>
+        <w:t>)</w:t>
       </w:r>
       <w:r>
         <w:t xml:space="preserve"> Naručioci sistema će imati la</w:t>
@@ -67,10 +94,28 @@
         <w:t>icima rezervacija ulaznica biti</w:t>
       </w:r>
       <w:r>
-        <w:t xml:space="preserve"> dostupnija. Dobra karakterisitka ovog sistema je prilagodljivost različitim </w:t>
-      </w:r>
-      <w:r>
-        <w:t xml:space="preserve">potrebama i željama konkretnog naručioca softvera. </w:t>
+        <w:t xml:space="preserve"> dostupnija</w:t>
+      </w:r>
+      <w:r>
+        <w:rPr>
+          <w:sz w:val="32"/>
+        </w:rPr>
+        <w:t>.</w:t>
+      </w:r>
+      <w:r>
+        <w:t xml:space="preserve"> Dobra karakterisitka ovog sistema je prilagodljivost različitim </w:t>
+      </w:r>
+      <w:r>
+        <w:t>potrebama i željama konkretnog naručioca softvera</w:t>
+      </w:r>
+      <w:r>
+        <w:rPr>
+          <w:sz w:val="32"/>
+        </w:rPr>
+        <w:t>.</w:t>
+      </w:r>
+      <w:r>
+        <w:t xml:space="preserve"> </w:t>
       </w:r>
     </w:p>
     <w:p>
@@ -87,13 +132,25 @@
     </w:p>
     <w:p>
       <w:r>
-        <w:t>Ticketeer je klijent-server aplikacija koja podržava veći broj funkcija za interakciju korisnika sa sistemom i odgovarajućim grafičkim korisničkim interfejsom (GUI).</w:t>
+        <w:t>Ticketeer je klijent-server aplikacija koja podržava veći broj funkcija za interakciju korisnika sa sistemom i odgovarajućim grafičkim korisničkim interfejsom (GUI)</w:t>
+      </w:r>
+      <w:r>
+        <w:rPr>
+          <w:sz w:val="32"/>
+        </w:rPr>
+        <w:t>.</w:t>
       </w:r>
       <w:r>
         <w:t xml:space="preserve"> Ticketeer nudi ograničen broj funkcionalnosti i za korisnike koji nis</w:t>
       </w:r>
       <w:r>
-        <w:t>u registrovani na sistem.</w:t>
+        <w:t>u registrovani na sistem</w:t>
+      </w:r>
+      <w:r>
+        <w:rPr>
+          <w:sz w:val="32"/>
+        </w:rPr>
+        <w:t>.</w:t>
       </w:r>
     </w:p>
     <w:p>
@@ -119,7 +176,13 @@
         <w:t xml:space="preserve"> u mogućnosti da izvrši traženu funkciju pod određenim uslovima</w:t>
       </w:r>
       <w:r>
-        <w:t xml:space="preserve"> u određenom vremenskom periodu.</w:t>
+        <w:t xml:space="preserve"> u određenom vremenskom periodu</w:t>
+      </w:r>
+      <w:r>
+        <w:rPr>
+          <w:sz w:val="32"/>
+        </w:rPr>
+        <w:t>.</w:t>
       </w:r>
     </w:p>
     <w:p>
@@ -146,7 +209,13 @@
         <w:t>Efikasnost</w:t>
       </w:r>
       <w:r>
-        <w:t xml:space="preserve"> se ogleda u nastojanju da se putem softvera omogući brza i laka rezervacija ulaznica.</w:t>
+        <w:t xml:space="preserve"> se ogleda u nastojanju da se putem softvera omogući brza i laka rezervacija ulaznica</w:t>
+      </w:r>
+      <w:r>
+        <w:rPr>
+          <w:sz w:val="32"/>
+        </w:rPr>
+        <w:t>.</w:t>
       </w:r>
     </w:p>
     <w:p>
@@ -161,7 +230,13 @@
         <w:t>Prenosivost</w:t>
       </w:r>
       <w:r>
-        <w:t xml:space="preserve"> se ogleda u mogućnosti korišćenja softvera i svih njegovih funkcionalnosti na različitim uređajima i u različitim okruženjima.</w:t>
+        <w:t xml:space="preserve"> se ogleda u mogućnosti korišćenja softvera i svih njegovih funkcionalnosti na različitim uređajima i u različitim okruženjima</w:t>
+      </w:r>
+      <w:r>
+        <w:rPr>
+          <w:sz w:val="32"/>
+        </w:rPr>
+        <w:t>.</w:t>
       </w:r>
     </w:p>
     <w:p>
@@ -176,7 +251,13 @@
         <w:t>Prilagodljivost</w:t>
       </w:r>
       <w:r>
-        <w:t xml:space="preserve"> se ogleda u mogućnosti ovog softvera da se primjeni za različite naručioce i različite tipove događaja.</w:t>
+        <w:t xml:space="preserve"> se ogleda u mogućnosti ovog softvera da se primjeni za različite naručioce i različite tipove događaja</w:t>
+      </w:r>
+      <w:r>
+        <w:rPr>
+          <w:sz w:val="32"/>
+        </w:rPr>
+        <w:t>.</w:t>
       </w:r>
     </w:p>
     <w:p>
@@ -194,7 +275,13 @@
         <w:t xml:space="preserve"> predstavlja mogućnost sistema da radi pri ve</w:t>
       </w:r>
       <w:r>
-        <w:t>likim opterećenjima ili da reaguje na nevalidne situacije.</w:t>
+        <w:t>likim opterećenjima ili da reaguje na nevalidne situacije</w:t>
+      </w:r>
+      <w:r>
+        <w:rPr>
+          <w:sz w:val="32"/>
+        </w:rPr>
+        <w:t>.</w:t>
       </w:r>
     </w:p>
     <w:p>
@@ -212,7 +299,13 @@
         <w:t xml:space="preserve"> se zasniva na jednostavnom i intuitivnom dizajnu</w:t>
       </w:r>
       <w:r>
-        <w:t>, što omogućava korišćenje  sistema  na jednsotavan način.</w:t>
+        <w:t>, što omogućava korišćenje  sistema  na jednsotavan način</w:t>
+      </w:r>
+      <w:r>
+        <w:rPr>
+          <w:sz w:val="32"/>
+        </w:rPr>
+        <w:t>.</w:t>
       </w:r>
     </w:p>
     <w:p>
@@ -224,7 +317,13 @@
         </w:numPr>
       </w:pPr>
       <w:r>
-        <w:t>Lako održavanje se odnosi na mogućnost zamjene i nadogradnje hardvera i softvera.</w:t>
+        <w:t>Lako održavanje se odnosi na mogućnost zamjene i nadogradnje hardvera i softvera</w:t>
+      </w:r>
+      <w:r>
+        <w:rPr>
+          <w:sz w:val="32"/>
+        </w:rPr>
+        <w:t>.</w:t>
       </w:r>
     </w:p>
     <w:p>
@@ -1785,7 +1884,13 @@
     </w:p>
     <w:p>
       <w:r>
-        <w:t>Ovaj dokument daje potpun opis dizajna sistema.</w:t>
+        <w:t>Ovaj dokument daje potpun opis dizajna sistema</w:t>
+      </w:r>
+      <w:r>
+        <w:rPr>
+          <w:sz w:val="32"/>
+        </w:rPr>
+        <w:t>.</w:t>
       </w:r>
     </w:p>
     <w:p>
@@ -1812,7 +1917,16 @@
         <w:jc w:val="both"/>
       </w:pPr>
       <w:r>
-        <w:t xml:space="preserve">Pod pretpostavkom da nema postojećeg sistema sa ovakvim skupom funkcionalnosti, ovaj sistem će biti izgrađe od nule, tj. predstavljaće </w:t>
+        <w:t>Pod pretpostavkom da nema postojećeg sistema sa ovakvim skupom funkcionalnosti, ovaj sistem će biti izgrađe od nule, tj</w:t>
+      </w:r>
+      <w:r>
+        <w:rPr>
+          <w:sz w:val="32"/>
+        </w:rPr>
+        <w:t>.</w:t>
+      </w:r>
+      <w:r>
+        <w:t xml:space="preserve"> predstavljaće </w:t>
       </w:r>
       <w:r>
         <w:rPr>
@@ -1821,10 +1935,25 @@
         <w:t>greenfield</w:t>
       </w:r>
       <w:r>
-        <w:t xml:space="preserve"> projekat. Zbog toga se mora pažljivo odabrati arhi</w:t>
-      </w:r>
-      <w:r>
-        <w:t>tekturni stil.</w:t>
+        <w:t xml:space="preserve"> projekat</w:t>
+      </w:r>
+      <w:r>
+        <w:rPr>
+          <w:sz w:val="32"/>
+        </w:rPr>
+        <w:t>.</w:t>
+      </w:r>
+      <w:r>
+        <w:t xml:space="preserve"> Zbog toga se mora pažljivo odabrati arhi</w:t>
+      </w:r>
+      <w:r>
+        <w:t>tekturni stil</w:t>
+      </w:r>
+      <w:r>
+        <w:rPr>
+          <w:sz w:val="32"/>
+        </w:rPr>
+        <w:t>.</w:t>
       </w:r>
     </w:p>
     <w:p>
@@ -1915,7 +2044,22 @@
         <w:t xml:space="preserve"> </w:t>
       </w:r>
       <w:r>
-        <w:t>web aplikacija, izabran je troslojni arhitekturni stil. Web browser će implementirati korisnički interfejs, web server servisira zahtjev web browser-a i DBMS upravlja podacima.</w:t>
+        <w:t>web aplikacija, izabran je troslojni arhitekturni stil</w:t>
+      </w:r>
+      <w:r>
+        <w:rPr>
+          <w:sz w:val="32"/>
+        </w:rPr>
+        <w:t>.</w:t>
+      </w:r>
+      <w:r>
+        <w:t xml:space="preserve"> Web browser će implementirati korisnički interfejs, web server servisira zahtjev web browser-a i DBMS upravlja podacima</w:t>
+      </w:r>
+      <w:r>
+        <w:rPr>
+          <w:sz w:val="32"/>
+        </w:rPr>
+        <w:t>.</w:t>
       </w:r>
     </w:p>
     <w:p/>
@@ -1950,7 +2094,31 @@
         <w:jc w:val="both"/>
       </w:pPr>
       <w:r>
-        <w:t>Troslojni arhitekturni stil je arhitekturni stil u kojem je sistema strukturisan na tri hijerarhijska podsistema (sloja). Ovaj arhitekturni stil se tipično koristi u web programiranju. Često se koristi u aplikacijama kao specifičan tip Klijent-Server sistema.</w:t>
+        <w:t>Troslojni arhitekturni stil je arhitekturni stil u kojem je sistema strukturisan na tri hijerarhijska podsistema (sloja)</w:t>
+      </w:r>
+      <w:r>
+        <w:rPr>
+          <w:sz w:val="32"/>
+        </w:rPr>
+        <w:t>.</w:t>
+      </w:r>
+      <w:r>
+        <w:t xml:space="preserve"> Ovaj arhitekturni stil se tipično koristi u web programiranju</w:t>
+      </w:r>
+      <w:r>
+        <w:rPr>
+          <w:sz w:val="32"/>
+        </w:rPr>
+        <w:t>.</w:t>
+      </w:r>
+      <w:r>
+        <w:t xml:space="preserve"> Često se koristi u aplikacijama kao specifičan tip Klijent-Server sistema</w:t>
+      </w:r>
+      <w:r>
+        <w:rPr>
+          <w:sz w:val="32"/>
+        </w:rPr>
+        <w:t>.</w:t>
       </w:r>
     </w:p>
     <w:p>
@@ -1958,7 +2126,13 @@
         <w:jc w:val="both"/>
       </w:pPr>
       <w:r>
-        <w:t>Troslojni arhitekturni stil pruža mnoge pogodnosti za proizvodna i razvojna okruženja modularizacijom korisničkih interfejsa, poslovne logike i slojeva za skladištenje podataka.</w:t>
+        <w:t>Troslojni arhitekturni stil pruža mnoge pogodnosti za proizvodna i razvojna okruženja modularizacijom korisničkih interfejsa, poslovne logike i slojeva za skladištenje podataka</w:t>
+      </w:r>
+      <w:r>
+        <w:rPr>
+          <w:sz w:val="32"/>
+        </w:rPr>
+        <w:t>.</w:t>
       </w:r>
     </w:p>
     <w:p>
@@ -1986,7 +2160,7 @@
                     <pic:cNvPicPr/>
                   </pic:nvPicPr>
                   <pic:blipFill>
-                    <a:blip r:embed="rId5">
+                    <a:blip r:embed="rId7">
                       <a:extLst>
                         <a:ext uri="{28A0092B-C50C-407E-A947-70E740481C1C}">
                           <a14:useLocalDpi xmlns:a14="http://schemas.microsoft.com/office/drawing/2010/main" val="0"/>
@@ -2081,6 +2255,7 @@
         </w:numPr>
       </w:pPr>
       <w:r>
+        <w:lastRenderedPageBreak/>
         <w:t>Dekompozicija sistema</w:t>
       </w:r>
     </w:p>
@@ -2096,11 +2271,31 @@
         <w:t xml:space="preserve">Dekompozicija sistema je postupak kojim se sistem reprezentuje </w:t>
       </w:r>
       <w:r>
-        <w:t xml:space="preserve">kao kolekcija podsistema. Podsistem je kolekcija blisko povezanih klasa, asocijacija, operacija, događaja i ograničenje. Dekompozicijom sistema </w:t>
-      </w:r>
-      <w:r>
-        <w:lastRenderedPageBreak/>
-        <w:t>na (relativno nezavisne) podsisteme, više timova može istovremeno da razvija pojedine podsisteme uz minimalnu međusobnu komunikaciju.</w:t>
+        <w:t>kao kolekcija podsistema</w:t>
+      </w:r>
+      <w:r>
+        <w:rPr>
+          <w:sz w:val="32"/>
+        </w:rPr>
+        <w:t>.</w:t>
+      </w:r>
+      <w:r>
+        <w:t xml:space="preserve"> Podsistem je kolekcija blisko povezanih klasa, asocijacija, operacija, događaja i ograničenje</w:t>
+      </w:r>
+      <w:r>
+        <w:rPr>
+          <w:sz w:val="32"/>
+        </w:rPr>
+        <w:t>.</w:t>
+      </w:r>
+      <w:r>
+        <w:t xml:space="preserve"> Dekompozicijom sistema na (relativno nezavisne) podsisteme, više timova može istovremeno da razvija pojedine podsisteme uz minimalnu međusobnu komunikaciju</w:t>
+      </w:r>
+      <w:r>
+        <w:rPr>
+          <w:sz w:val="32"/>
+        </w:rPr>
+        <w:t>.</w:t>
       </w:r>
     </w:p>
     <w:p>
@@ -2112,7 +2307,13 @@
         <w:t>Dekompozicija sistema Ticketeer je zasnovana na Troslojnom a</w:t>
       </w:r>
       <w:r>
-        <w:t>rhitekturnom stilu.</w:t>
+        <w:t>rhitekturnom stilu</w:t>
+      </w:r>
+      <w:r>
+        <w:rPr>
+          <w:sz w:val="32"/>
+        </w:rPr>
+        <w:t>.</w:t>
       </w:r>
     </w:p>
     <w:p>
@@ -2139,7 +2340,22 @@
         <w:jc w:val="both"/>
       </w:pPr>
       <w:r>
-        <w:t>Podsistema za rad sa neregistrovanim korisnicima – omogućava interakciju sa korisnicima koji nisu kreirali nalog. Oni mogu da pregledaju repertoare, događaje, te kreiraju nalog.</w:t>
+        <w:t>Podsistema za rad sa neregistrovanim korisnicima – omogućava interakciju sa korisnicima koji nisu kreirali nalog</w:t>
+      </w:r>
+      <w:r>
+        <w:rPr>
+          <w:sz w:val="32"/>
+        </w:rPr>
+        <w:t>.</w:t>
+      </w:r>
+      <w:r>
+        <w:t xml:space="preserve"> Oni mogu da pregledaju repertoare, događaje, te kreiraju nalog</w:t>
+      </w:r>
+      <w:r>
+        <w:rPr>
+          <w:sz w:val="32"/>
+        </w:rPr>
+        <w:t>.</w:t>
       </w:r>
     </w:p>
     <w:p>
@@ -2152,7 +2368,22 @@
         <w:jc w:val="both"/>
       </w:pPr>
       <w:r>
-        <w:t>Podsistem za rad sa registrovanim korisnicima – omogućava interakciju sa korisnicima koji imaju kreiran nalog. Oni mogu da pregledaju repertoare, događaje i kreiraju rezervaciju za željeni događaj.</w:t>
+        <w:t>Podsistem za rad sa registrovanim korisnicima – omogućava interakciju sa korisnicima koji imaju kreiran nalog</w:t>
+      </w:r>
+      <w:r>
+        <w:rPr>
+          <w:sz w:val="32"/>
+        </w:rPr>
+        <w:t>.</w:t>
+      </w:r>
+      <w:r>
+        <w:t xml:space="preserve"> Oni mogu da pregledaju repertoare, događaje i kreiraju rezervaciju za željeni događaj</w:t>
+      </w:r>
+      <w:r>
+        <w:rPr>
+          <w:sz w:val="32"/>
+        </w:rPr>
+        <w:t>.</w:t>
       </w:r>
     </w:p>
     <w:p>
@@ -2165,7 +2396,13 @@
         <w:jc w:val="both"/>
       </w:pPr>
       <w:r>
-        <w:t>Podsistem za radnike – omogućava interakciju sa radnicima koji vrše obradu rezervacija.</w:t>
+        <w:t>Podsistem za radnike – omogućava interakciju sa radnicima koji vrše obradu rezervacija</w:t>
+      </w:r>
+      <w:r>
+        <w:rPr>
+          <w:sz w:val="32"/>
+        </w:rPr>
+        <w:t>.</w:t>
       </w:r>
     </w:p>
     <w:p>
@@ -2178,7 +2415,13 @@
         <w:jc w:val="both"/>
       </w:pPr>
       <w:r>
-        <w:t>Podsistem za administratore – omogućava nadgledanje i upravljanje sistemom.</w:t>
+        <w:t>Podsistem za administratore – omogućava nadgledanje i upravljanje sistemom</w:t>
+      </w:r>
+      <w:r>
+        <w:rPr>
+          <w:sz w:val="32"/>
+        </w:rPr>
+        <w:t>.</w:t>
       </w:r>
     </w:p>
     <w:p>
@@ -2186,7 +2429,13 @@
         <w:jc w:val="both"/>
       </w:pPr>
       <w:r>
-        <w:t>Podsistem aplikativne logike služi za interakciju sa korisnicima.</w:t>
+        <w:t>Podsistem aplikativne logike služi za interakciju sa korisnicima</w:t>
+      </w:r>
+      <w:r>
+        <w:rPr>
+          <w:sz w:val="32"/>
+        </w:rPr>
+        <w:t>.</w:t>
       </w:r>
     </w:p>
     <w:p>
@@ -2194,7 +2443,14 @@
         <w:jc w:val="both"/>
       </w:pPr>
       <w:r>
-        <w:t>Podsistem reprezentacije i pristupa podacima obezbjeđuje interakciju sa DMBS.</w:t>
+        <w:lastRenderedPageBreak/>
+        <w:t>Podsistem reprezentacije i pristupa podacima obezbjeđuje interakciju sa DMBS</w:t>
+      </w:r>
+      <w:r>
+        <w:rPr>
+          <w:sz w:val="32"/>
+        </w:rPr>
+        <w:t>.</w:t>
       </w:r>
       <w:r>
         <w:rPr>
@@ -2203,8 +2459,8 @@
         </w:rPr>
         <w:drawing>
           <wp:inline distT="0" distB="0" distL="0" distR="0">
-            <wp:extent cx="5943600" cy="4035425"/>
-            <wp:effectExtent l="0" t="0" r="0" b="3175"/>
+            <wp:extent cx="5943600" cy="3973468"/>
+            <wp:effectExtent l="0" t="0" r="0" b="8255"/>
             <wp:docPr id="21" name="Picture 21"/>
             <wp:cNvGraphicFramePr>
               <a:graphicFrameLocks xmlns:a="http://schemas.openxmlformats.org/drawingml/2006/main" noChangeAspect="1"/>
@@ -2217,7 +2473,7 @@
                     <pic:cNvPicPr/>
                   </pic:nvPicPr>
                   <pic:blipFill>
-                    <a:blip r:embed="rId6">
+                    <a:blip r:embed="rId8">
                       <a:extLst>
                         <a:ext uri="{28A0092B-C50C-407E-A947-70E740481C1C}">
                           <a14:useLocalDpi xmlns:a14="http://schemas.microsoft.com/office/drawing/2010/main" val="0"/>
@@ -2231,7 +2487,7 @@
                   <pic:spPr>
                     <a:xfrm>
                       <a:off x="0" y="0"/>
-                      <a:ext cx="5943600" cy="4035425"/>
+                      <a:ext cx="5943600" cy="3973468"/>
                     </a:xfrm>
                     <a:prstGeom prst="rect">
                       <a:avLst/>
@@ -2268,7 +2524,16 @@
         <w:jc w:val="both"/>
       </w:pPr>
       <w:r>
-        <w:t>HW/SW mapiranje daje odgovor na to kako se hardverski ili softverski realizuju podsistemi te prikazuje njihovu međusobnu povezanost. Za prikaz mapiranja se koriste dvije vrste dijagrama:</w:t>
+        <w:t>HW/SW mapiranje daje odgovor na to kako se hardverski ili softverski realizuju podsistemi te prikazuje njihovu međusobnu povezanost</w:t>
+      </w:r>
+      <w:r>
+        <w:rPr>
+          <w:sz w:val="32"/>
+        </w:rPr>
+        <w:t>.</w:t>
+      </w:r>
+      <w:r>
+        <w:t xml:space="preserve"> Za prikaz mapiranja se koriste dvije vrste dijagrama:</w:t>
       </w:r>
     </w:p>
     <w:p>
@@ -2281,7 +2546,16 @@
         <w:jc w:val="both"/>
       </w:pPr>
       <w:r>
-        <w:t xml:space="preserve">Dijagram komponenata (eng. </w:t>
+        <w:t>Dijagram komponenata (eng</w:t>
+      </w:r>
+      <w:r>
+        <w:rPr>
+          <w:sz w:val="32"/>
+        </w:rPr>
+        <w:t>.</w:t>
+      </w:r>
+      <w:r>
+        <w:t xml:space="preserve"> </w:t>
       </w:r>
       <w:r>
         <w:rPr>
@@ -2303,7 +2577,16 @@
         <w:jc w:val="both"/>
       </w:pPr>
       <w:r>
-        <w:t xml:space="preserve">Dijagram razmještaja (eng. </w:t>
+        <w:t>Dijagram razmještaja (eng</w:t>
+      </w:r>
+      <w:r>
+        <w:rPr>
+          <w:sz w:val="32"/>
+        </w:rPr>
+        <w:t>.</w:t>
+      </w:r>
+      <w:r>
+        <w:t xml:space="preserve"> </w:t>
       </w:r>
       <w:r>
         <w:rPr>
@@ -2320,7 +2603,22 @@
         <w:jc w:val="both"/>
       </w:pPr>
       <w:r>
-        <w:t>Komponenta predstavlja zamjenjivi dio sistema koji realizuje skup interfejsa. Na dijagramu komponenata je predstavljena organizacija i zavisnosti između komponenata</w:t>
+        <w:t>Komponenta predstavlja zamjenjivi dio sistema koji realizuje skup interfejsa</w:t>
+      </w:r>
+      <w:r>
+        <w:rPr>
+          <w:sz w:val="32"/>
+        </w:rPr>
+        <w:t>.</w:t>
+      </w:r>
+      <w:r>
+        <w:t xml:space="preserve"> Na dijagramu komponenata je predstavljena organizacija i zavisnosti između komponenata</w:t>
+      </w:r>
+      <w:r>
+        <w:rPr>
+          <w:sz w:val="32"/>
+        </w:rPr>
+        <w:t>.</w:t>
       </w:r>
     </w:p>
     <w:p>
@@ -2328,7 +2626,77 @@
         <w:jc w:val="both"/>
       </w:pPr>
       <w:r>
-        <w:t xml:space="preserve">Dijagram razmještaja služi za modelovanje rasporeda komponenata u eksploataciji sistema. To je graf kog čine čvorovi (eng. </w:t>
+        <w:rPr>
+          <w:noProof/>
+          <w:lang w:val="en-US"/>
+        </w:rPr>
+        <w:drawing>
+          <wp:inline distT="0" distB="0" distL="0" distR="0">
+            <wp:extent cx="5943600" cy="4541520"/>
+            <wp:effectExtent l="0" t="0" r="0" b="0"/>
+            <wp:docPr id="6" name="Picture 6"/>
+            <wp:cNvGraphicFramePr>
+              <a:graphicFrameLocks xmlns:a="http://schemas.openxmlformats.org/drawingml/2006/main" noChangeAspect="1"/>
+            </wp:cNvGraphicFramePr>
+            <a:graphic xmlns:a="http://schemas.openxmlformats.org/drawingml/2006/main">
+              <a:graphicData uri="http://schemas.openxmlformats.org/drawingml/2006/picture">
+                <pic:pic xmlns:pic="http://schemas.openxmlformats.org/drawingml/2006/picture">
+                  <pic:nvPicPr>
+                    <pic:cNvPr id="6" name="slika.png"/>
+                    <pic:cNvPicPr/>
+                  </pic:nvPicPr>
+                  <pic:blipFill>
+                    <a:blip r:embed="rId9">
+                      <a:extLst>
+                        <a:ext uri="{28A0092B-C50C-407E-A947-70E740481C1C}">
+                          <a14:useLocalDpi xmlns:a14="http://schemas.microsoft.com/office/drawing/2010/main" val="0"/>
+                        </a:ext>
+                      </a:extLst>
+                    </a:blip>
+                    <a:stretch>
+                      <a:fillRect/>
+                    </a:stretch>
+                  </pic:blipFill>
+                  <pic:spPr>
+                    <a:xfrm>
+                      <a:off x="0" y="0"/>
+                      <a:ext cx="5943600" cy="4541520"/>
+                    </a:xfrm>
+                    <a:prstGeom prst="rect">
+                      <a:avLst/>
+                    </a:prstGeom>
+                  </pic:spPr>
+                </pic:pic>
+              </a:graphicData>
+            </a:graphic>
+          </wp:inline>
+        </w:drawing>
+      </w:r>
+    </w:p>
+    <w:p>
+      <w:pPr>
+        <w:jc w:val="both"/>
+      </w:pPr>
+      <w:r>
+        <w:t>Dijagram razmještaja služi za modelovanje rasporeda komponenata u eksploataciji sistema</w:t>
+      </w:r>
+      <w:r>
+        <w:rPr>
+          <w:sz w:val="32"/>
+        </w:rPr>
+        <w:t>.</w:t>
+      </w:r>
+      <w:r>
+        <w:t xml:space="preserve"> To je graf kog čine čvorovi (eng</w:t>
+      </w:r>
+      <w:r>
+        <w:rPr>
+          <w:sz w:val="32"/>
+        </w:rPr>
+        <w:t>.</w:t>
+      </w:r>
+      <w:r>
+        <w:t xml:space="preserve"> </w:t>
       </w:r>
       <w:r>
         <w:rPr>
@@ -2337,7 +2705,16 @@
         <w:t>nodes</w:t>
       </w:r>
       <w:r>
-        <w:t xml:space="preserve"> – apstrakcije fizičkih objekata) i veze čvorova (eng. </w:t>
+        <w:t xml:space="preserve"> – apstrakcije fizičkih objekata) i veze čvorova (eng</w:t>
+      </w:r>
+      <w:r>
+        <w:rPr>
+          <w:sz w:val="32"/>
+        </w:rPr>
+        <w:t>.</w:t>
+      </w:r>
+      <w:r>
+        <w:t xml:space="preserve"> </w:t>
       </w:r>
       <w:r>
         <w:rPr>
@@ -2346,7 +2723,66 @@
         <w:t>communication associations</w:t>
       </w:r>
       <w:r>
-        <w:t xml:space="preserve"> – apstrakcije fizičkih veza između objekata).</w:t>
+        <w:t xml:space="preserve"> – apstrakcije fizičkih veza između objekata)</w:t>
+      </w:r>
+      <w:r>
+        <w:rPr>
+          <w:sz w:val="32"/>
+        </w:rPr>
+        <w:t>.</w:t>
+      </w:r>
+    </w:p>
+    <w:p>
+      <w:pPr>
+        <w:jc w:val="both"/>
+      </w:pPr>
+      <w:r>
+        <w:rPr>
+          <w:noProof/>
+          <w:lang w:val="en-US"/>
+        </w:rPr>
+        <w:lastRenderedPageBreak/>
+        <w:drawing>
+          <wp:inline distT="0" distB="0" distL="0" distR="0">
+            <wp:extent cx="5943600" cy="2190750"/>
+            <wp:effectExtent l="0" t="0" r="0" b="0"/>
+            <wp:docPr id="2" name="Picture 2"/>
+            <wp:cNvGraphicFramePr>
+              <a:graphicFrameLocks xmlns:a="http://schemas.openxmlformats.org/drawingml/2006/main" noChangeAspect="1"/>
+            </wp:cNvGraphicFramePr>
+            <a:graphic xmlns:a="http://schemas.openxmlformats.org/drawingml/2006/main">
+              <a:graphicData uri="http://schemas.openxmlformats.org/drawingml/2006/picture">
+                <pic:pic xmlns:pic="http://schemas.openxmlformats.org/drawingml/2006/picture">
+                  <pic:nvPicPr>
+                    <pic:cNvPr id="2" name="dijagram razmjestaja.png"/>
+                    <pic:cNvPicPr/>
+                  </pic:nvPicPr>
+                  <pic:blipFill>
+                    <a:blip r:embed="rId10" cstate="print">
+                      <a:extLst>
+                        <a:ext uri="{28A0092B-C50C-407E-A947-70E740481C1C}">
+                          <a14:useLocalDpi xmlns:a14="http://schemas.microsoft.com/office/drawing/2010/main" val="0"/>
+                        </a:ext>
+                      </a:extLst>
+                    </a:blip>
+                    <a:stretch>
+                      <a:fillRect/>
+                    </a:stretch>
+                  </pic:blipFill>
+                  <pic:spPr>
+                    <a:xfrm>
+                      <a:off x="0" y="0"/>
+                      <a:ext cx="5943600" cy="2190750"/>
+                    </a:xfrm>
+                    <a:prstGeom prst="rect">
+                      <a:avLst/>
+                    </a:prstGeom>
+                  </pic:spPr>
+                </pic:pic>
+              </a:graphicData>
+            </a:graphic>
+          </wp:inline>
+        </w:drawing>
       </w:r>
     </w:p>
     <w:p>
@@ -2371,16 +2807,84 @@
         <w:jc w:val="both"/>
       </w:pPr>
       <w:r>
-        <w:t>Perzistentni sloj upravlja perzistentnim objektima,odnosno objektima čije stanje mora da se trajno čuva.Ticketeer čuva podatke o korisnicima tj. njihovim nalozima,zahtjevima za rezervacije koje su poslali,</w:t>
-      </w:r>
-      <w:r>
-        <w:t xml:space="preserve"> kreiranim rezervacijama, salama, zauzetim sjedištima u salama,događajima, i repertoarima.</w:t>
-      </w:r>
-      <w:r>
+        <w:t>Perzistentni sloj upravlja perzistentnim objektima,odnosno objektima čije stanje mora da se trajno čuva</w:t>
+      </w:r>
+      <w:r>
+        <w:rPr>
+          <w:sz w:val="32"/>
+        </w:rPr>
+        <w:t>.</w:t>
+      </w:r>
+      <w:r>
+        <w:rPr>
+          <w:sz w:val="32"/>
+        </w:rPr>
         <w:t xml:space="preserve"> </w:t>
       </w:r>
       <w:r>
-        <w:t>Svi ovi podaci su neophodni za ispravno funkcionisanje sistema. Obzirom da je Ticketeer zamišljen kao klijent server aplikacija, neophodno je omogućiti konkurentan pristup podacima. Konkurentan pristup podacima omogućava da svi korisnici sistema imaju mogućnost istovremenom pristupu podacima.</w:t>
+        <w:t>Ticketeer čuva podatke o korisnicima tj</w:t>
+      </w:r>
+      <w:r>
+        <w:rPr>
+          <w:sz w:val="32"/>
+        </w:rPr>
+        <w:t>.</w:t>
+      </w:r>
+      <w:r>
+        <w:t xml:space="preserve"> njihovim nalozima,zahtjevima za rezervacije koje su poslali,</w:t>
+      </w:r>
+      <w:r>
+        <w:t xml:space="preserve"> kreiranim rezervacijama, salama, zauzetim sjedištima u salama,</w:t>
+      </w:r>
+      <w:r>
+        <w:t xml:space="preserve"> </w:t>
+      </w:r>
+      <w:r>
+        <w:t>događajima, i repertoarima</w:t>
+      </w:r>
+      <w:r>
+        <w:rPr>
+          <w:sz w:val="32"/>
+        </w:rPr>
+        <w:t>.</w:t>
+      </w:r>
+      <w:r>
+        <w:t xml:space="preserve"> </w:t>
+      </w:r>
+      <w:r>
+        <w:t>Svi ovi podaci su neophodni za ispravno funkcionisanje sistema</w:t>
+      </w:r>
+      <w:r>
+        <w:rPr>
+          <w:sz w:val="32"/>
+        </w:rPr>
+        <w:t>.</w:t>
+      </w:r>
+      <w:r>
+        <w:t xml:space="preserve"> Obzirom da je Ticketeer zamišljen</w:t>
+      </w:r>
+      <w:r>
+        <w:t xml:space="preserve"> kao klijent server aplikacija, </w:t>
+      </w:r>
+      <w:bookmarkStart w:id="0" w:name="_GoBack"/>
+      <w:bookmarkEnd w:id="0"/>
+      <w:r>
+        <w:t>neophodno je omogućiti konkurentan pristup podacima</w:t>
+      </w:r>
+      <w:r>
+        <w:rPr>
+          <w:sz w:val="32"/>
+        </w:rPr>
+        <w:t>.</w:t>
+      </w:r>
+      <w:r>
+        <w:t xml:space="preserve"> Konkurentan pristup podacima omogućava da svi korisnici sistema imaju mogućnost istovremenom pristupu podacima</w:t>
+      </w:r>
+      <w:r>
+        <w:rPr>
+          <w:sz w:val="32"/>
+        </w:rPr>
+        <w:t>.</w:t>
       </w:r>
     </w:p>
     <w:p>
@@ -2388,7 +2892,28 @@
         <w:jc w:val="both"/>
       </w:pPr>
       <w:r>
-        <w:t>Podaci se čuvaju u serverskom dijelu aplikacije.Zbog navedenih karakteristika, perzistentni sloj smo realizovali pomoću relacionih baza podataka.</w:t>
+        <w:t>Podaci se čuvaju u serverskom dijelu aplikacije</w:t>
+      </w:r>
+      <w:r>
+        <w:rPr>
+          <w:sz w:val="32"/>
+        </w:rPr>
+        <w:t>.</w:t>
+      </w:r>
+      <w:r>
+        <w:rPr>
+          <w:sz w:val="32"/>
+        </w:rPr>
+        <w:t xml:space="preserve"> </w:t>
+      </w:r>
+      <w:r>
+        <w:t>Zbog navedenih karakteristika, perzistentni sloj smo realizovali pomoću relacionih baza podataka</w:t>
+      </w:r>
+      <w:r>
+        <w:rPr>
+          <w:sz w:val="32"/>
+        </w:rPr>
+        <w:t>.</w:t>
       </w:r>
     </w:p>
     <w:p>
@@ -2420,7 +2945,22 @@
         <w:jc w:val="both"/>
       </w:pPr>
       <w:r>
-        <w:t>Kontrola pristupa i sigurnost su obezbijeđeni podjelom korisnika u različite grupe od kojih svaka grupa korisnika ima pristup samo onim funkcionalnostima i podacima za koje ima privilegije. Spisak učesnika, klasa, kao i lista operacija koje svaki učesnik može da izvrši nad objektima date klase su dati u matrici pristupa.</w:t>
+        <w:t>Kontrola pristupa i sigurnost su obezbijeđeni podjelom korisnika u različite grupe od kojih svaka grupa korisnika ima pristup samo onim funkcionalnostima i podacima za koje ima privilegije</w:t>
+      </w:r>
+      <w:r>
+        <w:rPr>
+          <w:sz w:val="32"/>
+        </w:rPr>
+        <w:t>.</w:t>
+      </w:r>
+      <w:r>
+        <w:t xml:space="preserve"> Spisak učesnika, klasa, kao i lista operacija koje svaki učesnik može da izvrši nad objektima date klase su dati u matrici pristupa</w:t>
+      </w:r>
+      <w:r>
+        <w:rPr>
+          <w:sz w:val="32"/>
+        </w:rPr>
+        <w:t>.</w:t>
       </w:r>
     </w:p>
     <w:p>
@@ -2477,7 +3017,6 @@
               <w:jc w:val="center"/>
             </w:pPr>
             <w:r>
-              <w:lastRenderedPageBreak/>
               <w:t>Učesnici</w:t>
             </w:r>
           </w:p>
@@ -3827,7 +4366,21 @@
           <w:sz w:val="24"/>
           <w:szCs w:val="24"/>
         </w:rPr>
-        <w:t>Kontrola toka u okviru Ticketeer sistema je distribuirana (decentralizovana). Komunikacioni obrazac u distribuiranoj kontroli toka koji je korišćen je</w:t>
+        <w:t>Kontrola toka u okviru Ticketeer sistema je distribuirana (decentralizovana)</w:t>
+      </w:r>
+      <w:r>
+        <w:rPr>
+          <w:sz w:val="32"/>
+          <w:szCs w:val="24"/>
+        </w:rPr>
+        <w:t>.</w:t>
+      </w:r>
+      <w:r>
+        <w:rPr>
+          <w:sz w:val="24"/>
+          <w:szCs w:val="24"/>
+        </w:rPr>
+        <w:t xml:space="preserve"> Komunikacioni obrazac u distribuiranoj kontroli toka koji je korišćen je</w:t>
       </w:r>
       <w:r>
         <w:rPr>
@@ -3840,39 +4393,103 @@
       <w:r>
         <w:rPr>
           <w:b/>
+          <w:sz w:val="32"/>
+          <w:szCs w:val="24"/>
+        </w:rPr>
+        <w:t>.</w:t>
+      </w:r>
+      <w:r>
+        <w:rPr>
+          <w:b/>
           <w:sz w:val="24"/>
           <w:szCs w:val="24"/>
         </w:rPr>
-        <w:t xml:space="preserve">. </w:t>
+        <w:t xml:space="preserve"> </w:t>
       </w:r>
       <w:r>
         <w:rPr>
           <w:sz w:val="24"/>
           <w:szCs w:val="24"/>
         </w:rPr>
-        <w:t>Ovaj obrazac karakteriše da klijet šalje zahtjev i ne čeka odgovor nego nastavlja sa radom. Odgovor nije odmah raspoloživ nego će biti raspoloživ naknadno.</w:t>
+        <w:t>Ovaj obrazac karakteriše da klijet šalje zahtjev i ne čeka odgovor nego nastavlja sa radom</w:t>
+      </w:r>
+      <w:r>
+        <w:rPr>
+          <w:sz w:val="32"/>
+          <w:szCs w:val="24"/>
+        </w:rPr>
+        <w:t>.</w:t>
       </w:r>
       <w:r>
         <w:rPr>
           <w:sz w:val="24"/>
           <w:szCs w:val="24"/>
         </w:rPr>
-        <w:t xml:space="preserve"> Komunikacija se vrši razmjenom poruka. </w:t>
-      </w:r>
-    </w:p>
-    <w:p>
-      <w:pPr>
+        <w:t xml:space="preserve"> Odgovor nije odmah raspoloživ nego će biti raspoloživ naknadno</w:t>
+      </w:r>
+      <w:r>
+        <w:rPr>
+          <w:sz w:val="32"/>
+          <w:szCs w:val="24"/>
+        </w:rPr>
+        <w:t>.</w:t>
+      </w:r>
+      <w:r>
         <w:rPr>
           <w:sz w:val="24"/>
           <w:szCs w:val="24"/>
         </w:rPr>
-      </w:pPr>
+        <w:t xml:space="preserve"> Komunikacija se vrši razmjenom poruka</w:t>
+      </w:r>
+      <w:r>
+        <w:rPr>
+          <w:sz w:val="32"/>
+          <w:szCs w:val="24"/>
+        </w:rPr>
+        <w:t>.</w:t>
+      </w:r>
       <w:r>
         <w:rPr>
           <w:sz w:val="24"/>
           <w:szCs w:val="24"/>
         </w:rPr>
-        <w:t>Da bi se omogućilo  konkurentno izvršavanja, tj. da bi se održalo konzistentno stanje sistema u slučaju konkuretnog izvršavanja odredjenjih operacija,  potrebno je da se transakcije realizuju u izolaciji, odnosno da se sljedeća transakcija može obaviti tek nakon što je prethodna u redu čekanja obrađena.</w:t>
+        <w:t xml:space="preserve"> </w:t>
+      </w:r>
+    </w:p>
+    <w:p>
+      <w:pPr>
+        <w:rPr>
+          <w:sz w:val="24"/>
+          <w:szCs w:val="24"/>
+        </w:rPr>
+      </w:pPr>
+      <w:r>
+        <w:rPr>
+          <w:sz w:val="24"/>
+          <w:szCs w:val="24"/>
+        </w:rPr>
+        <w:t>Da bi se omogućilo  konkurentno izvršavanja, tj</w:t>
+      </w:r>
+      <w:r>
+        <w:rPr>
+          <w:sz w:val="32"/>
+          <w:szCs w:val="24"/>
+        </w:rPr>
+        <w:t>.</w:t>
+      </w:r>
+      <w:r>
+        <w:rPr>
+          <w:sz w:val="24"/>
+          <w:szCs w:val="24"/>
+        </w:rPr>
+        <w:t xml:space="preserve"> da bi se održalo konzistentno stanje sistema u slučaju konkuretnog izvršavanja odredjenjih operacija,  potrebno je da se transakcije realizuju u izolaciji, odnosno da se sljedeća transakcija može obaviti tek nakon što je prethodna u redu čekanja obrađena</w:t>
+      </w:r>
+      <w:r>
+        <w:rPr>
+          <w:sz w:val="32"/>
+          <w:szCs w:val="24"/>
+        </w:rPr>
+        <w:t>.</w:t>
       </w:r>
     </w:p>
     <w:p/>
@@ -3887,24 +4504,229 @@
         </w:numPr>
       </w:pPr>
       <w:r>
+        <w:lastRenderedPageBreak/>
         <w:t>Granična stanja</w:t>
       </w:r>
     </w:p>
     <w:p>
       <w:r>
-        <w:t>Granični slučajevi upotrebe tipično se ne identifikuju tokom analize sistema, jer su mnogi granični slučajevi posljedica dizajna.</w:t>
-      </w:r>
-    </w:p>
-    <w:p>
-      <w:bookmarkStart w:id="0" w:name="_GoBack"/>
-      <w:bookmarkEnd w:id="0"/>
-    </w:p>
-    <w:p>
-      <w:r>
-        <w:t xml:space="preserve">Početak rada sistema - </w:t>
-      </w:r>
+        <w:t>Granična stanja sistema se modeluju graničnim slučajevima upotrebe (boundarz use case)</w:t>
+      </w:r>
+      <w:r>
+        <w:rPr>
+          <w:sz w:val="32"/>
+        </w:rPr>
+        <w:t>.</w:t>
+      </w:r>
+      <w:r>
+        <w:t xml:space="preserve"> </w:t>
+      </w:r>
+      <w:r>
+        <w:t>Granični slučajevi upotrebe tipično se ne identifikuju tokom analize sistema, jer su mnogi granični slučajevi posljedica dizajna</w:t>
+      </w:r>
+      <w:r>
+        <w:rPr>
+          <w:sz w:val="32"/>
+        </w:rPr>
+        <w:t>.</w:t>
+      </w:r>
+    </w:p>
+    <w:p>
+      <w:r>
+        <w:t>Ticketeer sadrži sljedeće slučajeve graničnih stanja:</w:t>
+      </w:r>
+    </w:p>
+    <w:p>
+      <w:pPr>
+        <w:pStyle w:val="ListParagraph"/>
+        <w:numPr>
+          <w:ilvl w:val="0"/>
+          <w:numId w:val="14"/>
+        </w:numPr>
+      </w:pPr>
+      <w:r>
+        <w:t>Početak rada sistema – sistem prikazuje formu za prijavu</w:t>
+      </w:r>
+      <w:r>
+        <w:rPr>
+          <w:sz w:val="32"/>
+        </w:rPr>
+        <w:t>.</w:t>
+      </w:r>
+      <w:r>
+        <w:t xml:space="preserve"> Nakon prijave na sistem prikazuje se odgovarajuća forma u zavisnosti od statusa korisnika koji se prijavio</w:t>
+      </w:r>
+      <w:r>
+        <w:rPr>
+          <w:sz w:val="32"/>
+        </w:rPr>
+        <w:t>.</w:t>
+      </w:r>
+      <w:r>
+        <w:t xml:space="preserve"> Korisnički interfjest omogućava korisnicima da uđu na sistem, promjene lozinku, ili prikazuje obavještenje u slučaju da korisničko ime i/ili lozinka nisu tačni</w:t>
+      </w:r>
+      <w:r>
+        <w:rPr>
+          <w:sz w:val="32"/>
+        </w:rPr>
+        <w:t>.</w:t>
+      </w:r>
+    </w:p>
+    <w:p>
+      <w:pPr>
+        <w:pStyle w:val="ListParagraph"/>
+        <w:numPr>
+          <w:ilvl w:val="0"/>
+          <w:numId w:val="14"/>
+        </w:numPr>
+      </w:pPr>
+      <w:r>
+        <w:t xml:space="preserve">Terminacija rada sistema </w:t>
+      </w:r>
+      <w:r>
+        <w:t>–</w:t>
+      </w:r>
+      <w:r>
+        <w:t xml:space="preserve"> </w:t>
+      </w:r>
+      <w:r>
+        <w:t>nakon prestanka rada na sistemu, oslobađaju se svi zauzeti resursi kao što su mrežna konekcija, veza sa bazom itd</w:t>
+      </w:r>
+      <w:r>
+        <w:rPr>
+          <w:sz w:val="32"/>
+        </w:rPr>
+        <w:t>.</w:t>
+      </w:r>
+    </w:p>
+    <w:p>
+      <w:pPr>
+        <w:pStyle w:val="ListParagraph"/>
+        <w:numPr>
+          <w:ilvl w:val="0"/>
+          <w:numId w:val="14"/>
+        </w:numPr>
+      </w:pPr>
+      <w:r>
+        <w:t>Manipulacija izuzecima – sistem će obavijestiti korisnika o svim nekorektnim unosima i neuobičajenim stanjima u kojima se može naći (nedostatak kredita prilikom online kupovine ulaznice, unos nekorektne vrijednosti prilikom dpune kredita itd</w:t>
+      </w:r>
+      <w:r>
+        <w:rPr>
+          <w:sz w:val="32"/>
+        </w:rPr>
+        <w:t>.</w:t>
+      </w:r>
+      <w:r>
+        <w:t>)</w:t>
+      </w:r>
+    </w:p>
+    <w:p>
+      <w:pPr>
+        <w:pStyle w:val="ListParagraph"/>
+        <w:numPr>
+          <w:ilvl w:val="0"/>
+          <w:numId w:val="14"/>
+        </w:numPr>
+      </w:pPr>
+      <w:r>
+        <w:t>Otkazi – obuhvataju greške, bug-ove i nepredvidive pojave kao što su nestanak električnog napajanja,</w:t>
+      </w:r>
+      <w:r>
+        <w:t xml:space="preserve"> </w:t>
+      </w:r>
+      <w:r>
+        <w:t>hardverski otkazi ili eventualno pad čitavog sistema</w:t>
+      </w:r>
+      <w:r>
+        <w:rPr>
+          <w:sz w:val="32"/>
+        </w:rPr>
+        <w:t>.</w:t>
+      </w:r>
+      <w:r>
+        <w:t>Za pravilno funkcionisanje sistema odgovoran je administrator</w:t>
+      </w:r>
+      <w:r>
+        <w:rPr>
+          <w:sz w:val="32"/>
+        </w:rPr>
+        <w:t>.</w:t>
+      </w:r>
+      <w:r>
+        <w:t xml:space="preserve">  </w:t>
+      </w:r>
+      <w:r>
+        <w:t>Administrator obavlja određene aktivnosti u cilju boljeg funkcionisanja sistema: Analiza sistema i identifikacija potencijalnih problema u sisitemu, izrada rezervnih kopija podataka, rješavanje zastoja u sistemu i izvještavanje itd</w:t>
+      </w:r>
+      <w:r>
+        <w:rPr>
+          <w:sz w:val="32"/>
+        </w:rPr>
+        <w:t>.</w:t>
+      </w:r>
+    </w:p>
+    <w:p>
+      <w:pPr>
+        <w:jc w:val="center"/>
+        <w:rPr>
+          <w:lang w:val="en-US"/>
+        </w:rPr>
+      </w:pPr>
+      <w:r>
+        <w:rPr>
+          <w:noProof/>
+          <w:lang w:val="en-US"/>
+        </w:rPr>
+        <w:drawing>
+          <wp:inline distT="0" distB="0" distL="0" distR="0">
+            <wp:extent cx="5943600" cy="2833370"/>
+            <wp:effectExtent l="0" t="0" r="0" b="5080"/>
+            <wp:docPr id="1" name="Picture 1"/>
+            <wp:cNvGraphicFramePr>
+              <a:graphicFrameLocks xmlns:a="http://schemas.openxmlformats.org/drawingml/2006/main" noChangeAspect="1"/>
+            </wp:cNvGraphicFramePr>
+            <a:graphic xmlns:a="http://schemas.openxmlformats.org/drawingml/2006/main">
+              <a:graphicData uri="http://schemas.openxmlformats.org/drawingml/2006/picture">
+                <pic:pic xmlns:pic="http://schemas.openxmlformats.org/drawingml/2006/picture">
+                  <pic:nvPicPr>
+                    <pic:cNvPr id="1" name="dijagram granicnih stanja.png"/>
+                    <pic:cNvPicPr/>
+                  </pic:nvPicPr>
+                  <pic:blipFill>
+                    <a:blip r:embed="rId11">
+                      <a:extLst>
+                        <a:ext uri="{28A0092B-C50C-407E-A947-70E740481C1C}">
+                          <a14:useLocalDpi xmlns:a14="http://schemas.microsoft.com/office/drawing/2010/main" val="0"/>
+                        </a:ext>
+                      </a:extLst>
+                    </a:blip>
+                    <a:stretch>
+                      <a:fillRect/>
+                    </a:stretch>
+                  </pic:blipFill>
+                  <pic:spPr>
+                    <a:xfrm>
+                      <a:off x="0" y="0"/>
+                      <a:ext cx="5943600" cy="2833370"/>
+                    </a:xfrm>
+                    <a:prstGeom prst="rect">
+                      <a:avLst/>
+                    </a:prstGeom>
+                  </pic:spPr>
+                </pic:pic>
+              </a:graphicData>
+            </a:graphic>
+          </wp:inline>
+        </w:drawing>
+      </w:r>
+    </w:p>
+    <w:p>
+      <w:pPr>
+        <w:pStyle w:val="ListParagraph"/>
+      </w:pPr>
     </w:p>
     <w:sectPr>
+      <w:footerReference w:type="default" r:id="rId12"/>
       <w:pgSz w:w="12240" w:h="15840"/>
       <w:pgMar w:top="1440" w:right="1440" w:bottom="1440" w:left="1440" w:header="720" w:footer="720" w:gutter="0"/>
       <w:cols w:space="720"/>
@@ -3914,6 +4736,118 @@
 </w:document>
 </file>
 
+<file path=word/endnotes.xml><?xml version="1.0" encoding="utf-8"?>
+<w:endnotes xmlns:wpc="http://schemas.microsoft.com/office/word/2010/wordprocessingCanvas" xmlns:mc="http://schemas.openxmlformats.org/markup-compatibility/2006" xmlns:o="urn:schemas-microsoft-com:office:office" xmlns:r="http://schemas.openxmlformats.org/officeDocument/2006/relationships" xmlns:m="http://schemas.openxmlformats.org/officeDocument/2006/math" xmlns:v="urn:schemas-microsoft-com:vml" xmlns:wp14="http://schemas.microsoft.com/office/word/2010/wordprocessingDrawing" xmlns:wp="http://schemas.openxmlformats.org/drawingml/2006/wordprocessingDrawing" xmlns:w10="urn:schemas-microsoft-com:office:word" xmlns:w="http://schemas.openxmlformats.org/wordprocessingml/2006/main" xmlns:w14="http://schemas.microsoft.com/office/word/2010/wordml" xmlns:w15="http://schemas.microsoft.com/office/word/2012/wordml" xmlns:wpg="http://schemas.microsoft.com/office/word/2010/wordprocessingGroup" xmlns:wpi="http://schemas.microsoft.com/office/word/2010/wordprocessingInk" xmlns:wne="http://schemas.microsoft.com/office/word/2006/wordml" xmlns:wps="http://schemas.microsoft.com/office/word/2010/wordprocessingShape" mc:Ignorable="w14 w15 wp14">
+  <w:endnote w:type="separator" w:id="-1">
+    <w:p>
+      <w:pPr>
+        <w:spacing w:after="0" w:line="240" w:lineRule="auto"/>
+      </w:pPr>
+      <w:r>
+        <w:separator/>
+      </w:r>
+    </w:p>
+  </w:endnote>
+  <w:endnote w:type="continuationSeparator" w:id="0">
+    <w:p>
+      <w:pPr>
+        <w:spacing w:after="0" w:line="240" w:lineRule="auto"/>
+      </w:pPr>
+      <w:r>
+        <w:continuationSeparator/>
+      </w:r>
+    </w:p>
+  </w:endnote>
+</w:endnotes>
+</file>
+
+<file path=word/footer1.xml><?xml version="1.0" encoding="utf-8"?>
+<w:ftr xmlns:wpc="http://schemas.microsoft.com/office/word/2010/wordprocessingCanvas" xmlns:mc="http://schemas.openxmlformats.org/markup-compatibility/2006" xmlns:o="urn:schemas-microsoft-com:office:office" xmlns:r="http://schemas.openxmlformats.org/officeDocument/2006/relationships" xmlns:m="http://schemas.openxmlformats.org/officeDocument/2006/math" xmlns:v="urn:schemas-microsoft-com:vml" xmlns:wp14="http://schemas.microsoft.com/office/word/2010/wordprocessingDrawing" xmlns:wp="http://schemas.openxmlformats.org/drawingml/2006/wordprocessingDrawing" xmlns:w10="urn:schemas-microsoft-com:office:word" xmlns:w="http://schemas.openxmlformats.org/wordprocessingml/2006/main" xmlns:w14="http://schemas.microsoft.com/office/word/2010/wordml" xmlns:w15="http://schemas.microsoft.com/office/word/2012/wordml" xmlns:wpg="http://schemas.microsoft.com/office/word/2010/wordprocessingGroup" xmlns:wpi="http://schemas.microsoft.com/office/word/2010/wordprocessingInk" xmlns:wne="http://schemas.microsoft.com/office/word/2006/wordml" xmlns:wps="http://schemas.microsoft.com/office/word/2010/wordprocessingShape" mc:Ignorable="w14 w15 wp14">
+  <w:p>
+    <w:pPr>
+      <w:pStyle w:val="Footer"/>
+      <w:tabs>
+        <w:tab w:val="clear" w:pos="4680"/>
+        <w:tab w:val="clear" w:pos="9360"/>
+      </w:tabs>
+      <w:jc w:val="center"/>
+      <w:rPr>
+        <w:caps/>
+        <w:noProof/>
+        <w:color w:val="5B9BD5" w:themeColor="accent1"/>
+      </w:rPr>
+    </w:pPr>
+    <w:r>
+      <w:rPr>
+        <w:caps/>
+        <w:color w:val="5B9BD5" w:themeColor="accent1"/>
+      </w:rPr>
+      <w:fldChar w:fldCharType="begin"/>
+    </w:r>
+    <w:r>
+      <w:rPr>
+        <w:caps/>
+        <w:color w:val="5B9BD5" w:themeColor="accent1"/>
+      </w:rPr>
+      <w:instrText xml:space="preserve"> PAGE   \* MERGEFORMAT </w:instrText>
+    </w:r>
+    <w:r>
+      <w:rPr>
+        <w:caps/>
+        <w:color w:val="5B9BD5" w:themeColor="accent1"/>
+      </w:rPr>
+      <w:fldChar w:fldCharType="separate"/>
+    </w:r>
+    <w:r>
+      <w:rPr>
+        <w:caps/>
+        <w:noProof/>
+        <w:color w:val="5B9BD5" w:themeColor="accent1"/>
+      </w:rPr>
+      <w:t>9</w:t>
+    </w:r>
+    <w:r>
+      <w:rPr>
+        <w:caps/>
+        <w:noProof/>
+        <w:color w:val="5B9BD5" w:themeColor="accent1"/>
+      </w:rPr>
+      <w:fldChar w:fldCharType="end"/>
+    </w:r>
+  </w:p>
+  <w:p>
+    <w:pPr>
+      <w:pStyle w:val="Footer"/>
+    </w:pPr>
+  </w:p>
+</w:ftr>
+</file>
+
+<file path=word/footnotes.xml><?xml version="1.0" encoding="utf-8"?>
+<w:footnotes xmlns:wpc="http://schemas.microsoft.com/office/word/2010/wordprocessingCanvas" xmlns:mc="http://schemas.openxmlformats.org/markup-compatibility/2006" xmlns:o="urn:schemas-microsoft-com:office:office" xmlns:r="http://schemas.openxmlformats.org/officeDocument/2006/relationships" xmlns:m="http://schemas.openxmlformats.org/officeDocument/2006/math" xmlns:v="urn:schemas-microsoft-com:vml" xmlns:wp14="http://schemas.microsoft.com/office/word/2010/wordprocessingDrawing" xmlns:wp="http://schemas.openxmlformats.org/drawingml/2006/wordprocessingDrawing" xmlns:w10="urn:schemas-microsoft-com:office:word" xmlns:w="http://schemas.openxmlformats.org/wordprocessingml/2006/main" xmlns:w14="http://schemas.microsoft.com/office/word/2010/wordml" xmlns:w15="http://schemas.microsoft.com/office/word/2012/wordml" xmlns:wpg="http://schemas.microsoft.com/office/word/2010/wordprocessingGroup" xmlns:wpi="http://schemas.microsoft.com/office/word/2010/wordprocessingInk" xmlns:wne="http://schemas.microsoft.com/office/word/2006/wordml" xmlns:wps="http://schemas.microsoft.com/office/word/2010/wordprocessingShape" mc:Ignorable="w14 w15 wp14">
+  <w:footnote w:type="separator" w:id="-1">
+    <w:p>
+      <w:pPr>
+        <w:spacing w:after="0" w:line="240" w:lineRule="auto"/>
+      </w:pPr>
+      <w:r>
+        <w:separator/>
+      </w:r>
+    </w:p>
+  </w:footnote>
+  <w:footnote w:type="continuationSeparator" w:id="0">
+    <w:p>
+      <w:pPr>
+        <w:spacing w:after="0" w:line="240" w:lineRule="auto"/>
+      </w:pPr>
+      <w:r>
+        <w:continuationSeparator/>
+      </w:r>
+    </w:p>
+  </w:footnote>
+</w:footnotes>
+</file>
+
 <file path=word/numbering.xml><?xml version="1.0" encoding="utf-8"?>
 <w:numbering xmlns:wpc="http://schemas.microsoft.com/office/word/2010/wordprocessingCanvas" xmlns:mc="http://schemas.openxmlformats.org/markup-compatibility/2006" xmlns:o="urn:schemas-microsoft-com:office:office" xmlns:r="http://schemas.openxmlformats.org/officeDocument/2006/relationships" xmlns:m="http://schemas.openxmlformats.org/officeDocument/2006/math" xmlns:v="urn:schemas-microsoft-com:vml" xmlns:wp14="http://schemas.microsoft.com/office/word/2010/wordprocessingDrawing" xmlns:wp="http://schemas.openxmlformats.org/drawingml/2006/wordprocessingDrawing" xmlns:w10="urn:schemas-microsoft-com:office:word" xmlns:w="http://schemas.openxmlformats.org/wordprocessingml/2006/main" xmlns:w14="http://schemas.microsoft.com/office/word/2010/wordml" xmlns:w15="http://schemas.microsoft.com/office/word/2012/wordml" xmlns:wpg="http://schemas.microsoft.com/office/word/2010/wordprocessingGroup" xmlns:wpi="http://schemas.microsoft.com/office/word/2010/wordprocessingInk" xmlns:wne="http://schemas.microsoft.com/office/word/2006/wordml" xmlns:wps="http://schemas.microsoft.com/office/word/2010/wordprocessingShape" mc:Ignorable="w14 w15 wp14">
   <w:abstractNum w:abstractNumId="0">
@@ -4005,7 +4939,7 @@
   <w:abstractNum w:abstractNumId="1">
     <w:nsid w:val="0B15434D"/>
     <w:multiLevelType w:val="hybridMultilevel"/>
-    <w:tmpl w:val="FE52484E"/>
+    <w:tmpl w:val="0F464650"/>
     <w:lvl w:ilvl="0" w:tplc="0409000F">
       <w:start w:val="1"/>
       <w:numFmt w:val="decimal"/>
@@ -4600,6 +5534,119 @@
     </w:lvl>
   </w:abstractNum>
   <w:abstractNum w:abstractNumId="7">
+    <w:nsid w:val="3AA62E72"/>
+    <w:multiLevelType w:val="hybridMultilevel"/>
+    <w:tmpl w:val="F31AAD2C"/>
+    <w:lvl w:ilvl="0" w:tplc="04090001">
+      <w:start w:val="1"/>
+      <w:numFmt w:val="bullet"/>
+      <w:lvlText w:val=""/>
+      <w:lvlJc w:val="left"/>
+      <w:pPr>
+        <w:ind w:left="720" w:hanging="360"/>
+      </w:pPr>
+      <w:rPr>
+        <w:rFonts w:ascii="Symbol" w:hAnsi="Symbol" w:hint="default"/>
+      </w:rPr>
+    </w:lvl>
+    <w:lvl w:ilvl="1" w:tplc="04090003" w:tentative="1">
+      <w:start w:val="1"/>
+      <w:numFmt w:val="bullet"/>
+      <w:lvlText w:val="o"/>
+      <w:lvlJc w:val="left"/>
+      <w:pPr>
+        <w:ind w:left="1440" w:hanging="360"/>
+      </w:pPr>
+      <w:rPr>
+        <w:rFonts w:ascii="Courier New" w:hAnsi="Courier New" w:cs="Courier New" w:hint="default"/>
+      </w:rPr>
+    </w:lvl>
+    <w:lvl w:ilvl="2" w:tplc="04090005" w:tentative="1">
+      <w:start w:val="1"/>
+      <w:numFmt w:val="bullet"/>
+      <w:lvlText w:val=""/>
+      <w:lvlJc w:val="left"/>
+      <w:pPr>
+        <w:ind w:left="2160" w:hanging="360"/>
+      </w:pPr>
+      <w:rPr>
+        <w:rFonts w:ascii="Wingdings" w:hAnsi="Wingdings" w:hint="default"/>
+      </w:rPr>
+    </w:lvl>
+    <w:lvl w:ilvl="3" w:tplc="04090001" w:tentative="1">
+      <w:start w:val="1"/>
+      <w:numFmt w:val="bullet"/>
+      <w:lvlText w:val=""/>
+      <w:lvlJc w:val="left"/>
+      <w:pPr>
+        <w:ind w:left="2880" w:hanging="360"/>
+      </w:pPr>
+      <w:rPr>
+        <w:rFonts w:ascii="Symbol" w:hAnsi="Symbol" w:hint="default"/>
+      </w:rPr>
+    </w:lvl>
+    <w:lvl w:ilvl="4" w:tplc="04090003" w:tentative="1">
+      <w:start w:val="1"/>
+      <w:numFmt w:val="bullet"/>
+      <w:lvlText w:val="o"/>
+      <w:lvlJc w:val="left"/>
+      <w:pPr>
+        <w:ind w:left="3600" w:hanging="360"/>
+      </w:pPr>
+      <w:rPr>
+        <w:rFonts w:ascii="Courier New" w:hAnsi="Courier New" w:cs="Courier New" w:hint="default"/>
+      </w:rPr>
+    </w:lvl>
+    <w:lvl w:ilvl="5" w:tplc="04090005" w:tentative="1">
+      <w:start w:val="1"/>
+      <w:numFmt w:val="bullet"/>
+      <w:lvlText w:val=""/>
+      <w:lvlJc w:val="left"/>
+      <w:pPr>
+        <w:ind w:left="4320" w:hanging="360"/>
+      </w:pPr>
+      <w:rPr>
+        <w:rFonts w:ascii="Wingdings" w:hAnsi="Wingdings" w:hint="default"/>
+      </w:rPr>
+    </w:lvl>
+    <w:lvl w:ilvl="6" w:tplc="04090001" w:tentative="1">
+      <w:start w:val="1"/>
+      <w:numFmt w:val="bullet"/>
+      <w:lvlText w:val=""/>
+      <w:lvlJc w:val="left"/>
+      <w:pPr>
+        <w:ind w:left="5040" w:hanging="360"/>
+      </w:pPr>
+      <w:rPr>
+        <w:rFonts w:ascii="Symbol" w:hAnsi="Symbol" w:hint="default"/>
+      </w:rPr>
+    </w:lvl>
+    <w:lvl w:ilvl="7" w:tplc="04090003" w:tentative="1">
+      <w:start w:val="1"/>
+      <w:numFmt w:val="bullet"/>
+      <w:lvlText w:val="o"/>
+      <w:lvlJc w:val="left"/>
+      <w:pPr>
+        <w:ind w:left="5760" w:hanging="360"/>
+      </w:pPr>
+      <w:rPr>
+        <w:rFonts w:ascii="Courier New" w:hAnsi="Courier New" w:cs="Courier New" w:hint="default"/>
+      </w:rPr>
+    </w:lvl>
+    <w:lvl w:ilvl="8" w:tplc="04090005" w:tentative="1">
+      <w:start w:val="1"/>
+      <w:numFmt w:val="bullet"/>
+      <w:lvlText w:val=""/>
+      <w:lvlJc w:val="left"/>
+      <w:pPr>
+        <w:ind w:left="6480" w:hanging="360"/>
+      </w:pPr>
+      <w:rPr>
+        <w:rFonts w:ascii="Wingdings" w:hAnsi="Wingdings" w:hint="default"/>
+      </w:rPr>
+    </w:lvl>
+  </w:abstractNum>
+  <w:abstractNum w:abstractNumId="8">
     <w:nsid w:val="48680362"/>
     <w:multiLevelType w:val="hybridMultilevel"/>
     <w:tmpl w:val="07DE09DC"/>
@@ -4712,7 +5759,7 @@
       </w:rPr>
     </w:lvl>
   </w:abstractNum>
-  <w:abstractNum w:abstractNumId="8">
+  <w:abstractNum w:abstractNumId="9">
     <w:nsid w:val="4E1F3B10"/>
     <w:multiLevelType w:val="multilevel"/>
     <w:tmpl w:val="0409001F"/>
@@ -4798,7 +5845,7 @@
       </w:pPr>
     </w:lvl>
   </w:abstractNum>
-  <w:abstractNum w:abstractNumId="9">
+  <w:abstractNum w:abstractNumId="10">
     <w:nsid w:val="588123A1"/>
     <w:multiLevelType w:val="multilevel"/>
     <w:tmpl w:val="0409001F"/>
@@ -4884,7 +5931,7 @@
       </w:pPr>
     </w:lvl>
   </w:abstractNum>
-  <w:abstractNum w:abstractNumId="10">
+  <w:abstractNum w:abstractNumId="11">
     <w:nsid w:val="694F4D10"/>
     <w:multiLevelType w:val="multilevel"/>
     <w:tmpl w:val="0409001F"/>
@@ -4970,7 +6017,7 @@
       </w:pPr>
     </w:lvl>
   </w:abstractNum>
-  <w:abstractNum w:abstractNumId="11">
+  <w:abstractNum w:abstractNumId="12">
     <w:nsid w:val="6C02466D"/>
     <w:multiLevelType w:val="hybridMultilevel"/>
     <w:tmpl w:val="2DF22962"/>
@@ -5083,7 +6130,7 @@
       </w:rPr>
     </w:lvl>
   </w:abstractNum>
-  <w:abstractNum w:abstractNumId="12">
+  <w:abstractNum w:abstractNumId="13">
     <w:nsid w:val="7BCF00D3"/>
     <w:multiLevelType w:val="hybridMultilevel"/>
     <w:tmpl w:val="ABD24912"/>
@@ -5203,7 +6250,7 @@
     <w:abstractNumId w:val="0"/>
   </w:num>
   <w:num w:numId="3">
-    <w:abstractNumId w:val="9"/>
+    <w:abstractNumId w:val="10"/>
   </w:num>
   <w:num w:numId="4">
     <w:abstractNumId w:val="6"/>
@@ -5215,25 +6262,28 @@
     <w:abstractNumId w:val="4"/>
   </w:num>
   <w:num w:numId="7">
-    <w:abstractNumId w:val="10"/>
+    <w:abstractNumId w:val="11"/>
   </w:num>
   <w:num w:numId="8">
-    <w:abstractNumId w:val="12"/>
+    <w:abstractNumId w:val="13"/>
   </w:num>
   <w:num w:numId="9">
-    <w:abstractNumId w:val="8"/>
+    <w:abstractNumId w:val="9"/>
   </w:num>
   <w:num w:numId="10">
     <w:abstractNumId w:val="2"/>
   </w:num>
   <w:num w:numId="11">
-    <w:abstractNumId w:val="11"/>
+    <w:abstractNumId w:val="12"/>
   </w:num>
   <w:num w:numId="12">
-    <w:abstractNumId w:val="7"/>
+    <w:abstractNumId w:val="8"/>
   </w:num>
   <w:num w:numId="13">
     <w:abstractNumId w:val="5"/>
+  </w:num>
+  <w:num w:numId="14">
+    <w:abstractNumId w:val="7"/>
   </w:num>
 </w:numbering>
 </file>
@@ -5782,6 +6832,56 @@
       </w:tblCellMar>
     </w:tblPr>
   </w:style>
+  <w:style w:type="paragraph" w:styleId="Header">
+    <w:name w:val="header"/>
+    <w:basedOn w:val="Normal"/>
+    <w:link w:val="HeaderChar"/>
+    <w:uiPriority w:val="99"/>
+    <w:unhideWhenUsed/>
+    <w:rsid w:val="0085248D"/>
+    <w:pPr>
+      <w:tabs>
+        <w:tab w:val="center" w:pos="4680"/>
+        <w:tab w:val="right" w:pos="9360"/>
+      </w:tabs>
+      <w:spacing w:after="0" w:line="240" w:lineRule="auto"/>
+    </w:pPr>
+  </w:style>
+  <w:style w:type="character" w:customStyle="1" w:styleId="HeaderChar">
+    <w:name w:val="Header Char"/>
+    <w:basedOn w:val="DefaultParagraphFont"/>
+    <w:link w:val="Header"/>
+    <w:uiPriority w:val="99"/>
+    <w:rsid w:val="0085248D"/>
+    <w:rPr>
+      <w:lang w:val="sr-Latn-RS"/>
+    </w:rPr>
+  </w:style>
+  <w:style w:type="paragraph" w:styleId="Footer">
+    <w:name w:val="footer"/>
+    <w:basedOn w:val="Normal"/>
+    <w:link w:val="FooterChar"/>
+    <w:uiPriority w:val="99"/>
+    <w:unhideWhenUsed/>
+    <w:rsid w:val="0085248D"/>
+    <w:pPr>
+      <w:tabs>
+        <w:tab w:val="center" w:pos="4680"/>
+        <w:tab w:val="right" w:pos="9360"/>
+      </w:tabs>
+      <w:spacing w:after="0" w:line="240" w:lineRule="auto"/>
+    </w:pPr>
+  </w:style>
+  <w:style w:type="character" w:customStyle="1" w:styleId="FooterChar">
+    <w:name w:val="Footer Char"/>
+    <w:basedOn w:val="DefaultParagraphFont"/>
+    <w:link w:val="Footer"/>
+    <w:uiPriority w:val="99"/>
+    <w:rsid w:val="0085248D"/>
+    <w:rPr>
+      <w:lang w:val="sr-Latn-RS"/>
+    </w:rPr>
+  </w:style>
 </w:styles>
 </file>
 

--- a/Dizajn sistema.docx
+++ b/Dizajn sistema.docx
@@ -155,6 +155,7 @@
                                       <w:calendar w:val="gregorian"/>
                                     </w:date>
                                   </w:sdtPr>
+                                  <w:sdtEndPr/>
                                   <w:sdtContent>
                                     <w:p>
                                       <w:pPr>
@@ -3697,6 +3698,7 @@
                                     <w:dataBinding w:prefixMappings="xmlns:ns0='http://purl.org/dc/elements/1.1/' xmlns:ns1='http://schemas.openxmlformats.org/package/2006/metadata/core-properties' " w:xpath="/ns1:coreProperties[1]/ns0:creator[1]" w:storeItemID="{6C3C8BC8-F283-45AE-878A-BAB7291924A1}"/>
                                     <w:text/>
                                   </w:sdtPr>
+                                  <w:sdtEndPr/>
                                   <w:sdtContent>
                                     <w:r>
                                       <w:rPr>
@@ -3732,6 +3734,7 @@
                                     <w:dataBinding w:prefixMappings="xmlns:ns0='http://schemas.openxmlformats.org/officeDocument/2006/extended-properties' " w:xpath="/ns0:Properties[1]/ns0:Company[1]" w:storeItemID="{6668398D-A668-4E3E-A5EB-62B293D839F1}"/>
                                     <w:text/>
                                   </w:sdtPr>
+                                  <w:sdtEndPr/>
                                   <w:sdtContent>
                                     <w:r>
                                       <w:rPr>
@@ -3968,6 +3971,7 @@
                                     <w:dataBinding w:prefixMappings="xmlns:ns0='http://purl.org/dc/elements/1.1/' xmlns:ns1='http://schemas.openxmlformats.org/package/2006/metadata/core-properties' " w:xpath="/ns1:coreProperties[1]/ns0:title[1]" w:storeItemID="{6C3C8BC8-F283-45AE-878A-BAB7291924A1}"/>
                                     <w:text/>
                                   </w:sdtPr>
+                                  <w:sdtEndPr/>
                                   <w:sdtContent>
                                     <w:r>
                                       <w:rPr>
@@ -4003,6 +4007,7 @@
                                     <w:dataBinding w:prefixMappings="xmlns:ns0='http://purl.org/dc/elements/1.1/' xmlns:ns1='http://schemas.openxmlformats.org/package/2006/metadata/core-properties' " w:xpath="/ns1:coreProperties[1]/ns0:subject[1]" w:storeItemID="{6C3C8BC8-F283-45AE-878A-BAB7291924A1}"/>
                                     <w:text/>
                                   </w:sdtPr>
+                                  <w:sdtEndPr/>
                                   <w:sdtContent>
                                     <w:r>
                                       <w:rPr>
@@ -4136,19 +4141,9 @@
     </w:sdt>
     <w:sdt>
       <w:sdtPr>
-        <w:id w:val="-169257525"/>
-        <w:docPartObj>
-          <w:docPartGallery w:val="Table of Contents"/>
-          <w:docPartUnique/>
-        </w:docPartObj>
-      </w:sdtPr>
-      <w:sdtEndPr>
         <w:rPr>
           <w:rFonts w:asciiTheme="minorHAnsi" w:eastAsiaTheme="minorHAnsi" w:hAnsiTheme="minorHAnsi" w:cstheme="minorBidi"/>
-          <w:b/>
-          <w:bCs/>
           <w:caps w:val="0"/>
-          <w:noProof/>
           <w:color w:val="auto"/>
           <w:sz w:val="22"/>
           <w:szCs w:val="22"/>
@@ -4159,6 +4154,18 @@
             <w14:bevel/>
           </w14:textOutline>
         </w:rPr>
+        <w:id w:val="-169257525"/>
+        <w:docPartObj>
+          <w:docPartGallery w:val="Table of Contents"/>
+          <w:docPartUnique/>
+        </w:docPartObj>
+      </w:sdtPr>
+      <w:sdtEndPr>
+        <w:rPr>
+          <w:b/>
+          <w:bCs/>
+          <w:noProof/>
+        </w:rPr>
       </w:sdtEndPr>
       <w:sdtContent>
         <w:p>
@@ -4166,7 +4173,12 @@
             <w:pStyle w:val="TOCHeading"/>
           </w:pPr>
           <w:r>
-            <w:t>Sadržaj</w:t>
+            <w:t>Sadrž</w:t>
+          </w:r>
+          <w:bookmarkStart w:id="0" w:name="_GoBack"/>
+          <w:bookmarkEnd w:id="0"/>
+          <w:r>
+            <w:t>aj</w:t>
           </w:r>
         </w:p>
         <w:p>
@@ -4191,7 +4203,7 @@
           <w:r>
             <w:fldChar w:fldCharType="separate"/>
           </w:r>
-          <w:hyperlink w:anchor="_Toc8563318" w:history="1">
+          <w:hyperlink w:anchor="_Toc8566060" w:history="1">
             <w:r>
               <w:rPr>
                 <w:rStyle w:val="Hyperlink"/>
@@ -4235,7 +4247,7 @@
                 <w:noProof/>
                 <w:webHidden/>
               </w:rPr>
-              <w:instrText xml:space="preserve"> PAGEREF _Toc8563318 \h </w:instrText>
+              <w:instrText xml:space="preserve"> PAGEREF _Toc8566060 \h </w:instrText>
             </w:r>
             <w:r>
               <w:rPr>
@@ -4279,7 +4291,7 @@
               <w:lang w:val="sr-Latn-BA" w:eastAsia="sr-Latn-BA"/>
             </w:rPr>
           </w:pPr>
-          <w:hyperlink w:anchor="_Toc8563319" w:history="1">
+          <w:hyperlink w:anchor="_Toc8566061" w:history="1">
             <w:r>
               <w:rPr>
                 <w:rStyle w:val="Hyperlink"/>
@@ -4321,7 +4333,7 @@
                 <w:noProof/>
                 <w:webHidden/>
               </w:rPr>
-              <w:instrText xml:space="preserve"> PAGEREF _Toc8563319 \h </w:instrText>
+              <w:instrText xml:space="preserve"> PAGEREF _Toc8566061 \h </w:instrText>
             </w:r>
             <w:r>
               <w:rPr>
@@ -4365,7 +4377,7 @@
               <w:lang w:val="sr-Latn-BA" w:eastAsia="sr-Latn-BA"/>
             </w:rPr>
           </w:pPr>
-          <w:hyperlink w:anchor="_Toc8563320" w:history="1">
+          <w:hyperlink w:anchor="_Toc8566062" w:history="1">
             <w:r>
               <w:rPr>
                 <w:rStyle w:val="Hyperlink"/>
@@ -4407,7 +4419,7 @@
                 <w:noProof/>
                 <w:webHidden/>
               </w:rPr>
-              <w:instrText xml:space="preserve"> PAGEREF _Toc8563320 \h </w:instrText>
+              <w:instrText xml:space="preserve"> PAGEREF _Toc8566062 \h </w:instrText>
             </w:r>
             <w:r>
               <w:rPr>
@@ -4451,7 +4463,7 @@
               <w:lang w:val="sr-Latn-BA" w:eastAsia="sr-Latn-BA"/>
             </w:rPr>
           </w:pPr>
-          <w:hyperlink w:anchor="_Toc8563321" w:history="1">
+          <w:hyperlink w:anchor="_Toc8566063" w:history="1">
             <w:r>
               <w:rPr>
                 <w:rStyle w:val="Hyperlink"/>
@@ -4493,7 +4505,7 @@
                 <w:noProof/>
                 <w:webHidden/>
               </w:rPr>
-              <w:instrText xml:space="preserve"> PAGEREF _Toc8563321 \h </w:instrText>
+              <w:instrText xml:space="preserve"> PAGEREF _Toc8566063 \h </w:instrText>
             </w:r>
             <w:r>
               <w:rPr>
@@ -4537,7 +4549,7 @@
               <w:lang w:val="sr-Latn-BA" w:eastAsia="sr-Latn-BA"/>
             </w:rPr>
           </w:pPr>
-          <w:hyperlink w:anchor="_Toc8563322" w:history="1">
+          <w:hyperlink w:anchor="_Toc8566064" w:history="1">
             <w:r>
               <w:rPr>
                 <w:rStyle w:val="Hyperlink"/>
@@ -4579,7 +4591,7 @@
                 <w:noProof/>
                 <w:webHidden/>
               </w:rPr>
-              <w:instrText xml:space="preserve"> PAGEREF _Toc8563322 \h </w:instrText>
+              <w:instrText xml:space="preserve"> PAGEREF _Toc8566064 \h </w:instrText>
             </w:r>
             <w:r>
               <w:rPr>
@@ -4623,7 +4635,7 @@
               <w:lang w:val="sr-Latn-BA" w:eastAsia="sr-Latn-BA"/>
             </w:rPr>
           </w:pPr>
-          <w:hyperlink w:anchor="_Toc8563323" w:history="1">
+          <w:hyperlink w:anchor="_Toc8566065" w:history="1">
             <w:r>
               <w:rPr>
                 <w:rStyle w:val="Hyperlink"/>
@@ -4665,7 +4677,93 @@
                 <w:noProof/>
                 <w:webHidden/>
               </w:rPr>
-              <w:instrText xml:space="preserve"> PAGEREF _Toc8563323 \h </w:instrText>
+              <w:instrText xml:space="preserve"> PAGEREF _Toc8566065 \h </w:instrText>
+            </w:r>
+            <w:r>
+              <w:rPr>
+                <w:noProof/>
+                <w:webHidden/>
+              </w:rPr>
+            </w:r>
+            <w:r>
+              <w:rPr>
+                <w:noProof/>
+                <w:webHidden/>
+              </w:rPr>
+              <w:fldChar w:fldCharType="separate"/>
+            </w:r>
+            <w:r>
+              <w:rPr>
+                <w:noProof/>
+                <w:webHidden/>
+              </w:rPr>
+              <w:t>3</w:t>
+            </w:r>
+            <w:r>
+              <w:rPr>
+                <w:noProof/>
+                <w:webHidden/>
+              </w:rPr>
+              <w:fldChar w:fldCharType="end"/>
+            </w:r>
+          </w:hyperlink>
+        </w:p>
+        <w:p>
+          <w:pPr>
+            <w:pStyle w:val="TOC1"/>
+            <w:tabs>
+              <w:tab w:val="left" w:pos="440"/>
+              <w:tab w:val="right" w:leader="dot" w:pos="9350"/>
+            </w:tabs>
+            <w:rPr>
+              <w:rFonts w:eastAsiaTheme="minorEastAsia"/>
+              <w:noProof/>
+              <w:lang w:val="sr-Latn-BA" w:eastAsia="sr-Latn-BA"/>
+            </w:rPr>
+          </w:pPr>
+          <w:hyperlink w:anchor="_Toc8566066" w:history="1">
+            <w:r>
+              <w:rPr>
+                <w:rStyle w:val="Hyperlink"/>
+                <w:noProof/>
+              </w:rPr>
+              <w:t>3.</w:t>
+            </w:r>
+            <w:r>
+              <w:rPr>
+                <w:rFonts w:eastAsiaTheme="minorEastAsia"/>
+                <w:noProof/>
+                <w:lang w:val="sr-Latn-BA" w:eastAsia="sr-Latn-BA"/>
+              </w:rPr>
+              <w:tab/>
+            </w:r>
+            <w:r>
+              <w:rPr>
+                <w:rStyle w:val="Hyperlink"/>
+                <w:noProof/>
+              </w:rPr>
+              <w:t>Predložena arhitektura</w:t>
+            </w:r>
+            <w:r>
+              <w:rPr>
+                <w:noProof/>
+                <w:webHidden/>
+              </w:rPr>
+              <w:tab/>
+            </w:r>
+            <w:r>
+              <w:rPr>
+                <w:noProof/>
+                <w:webHidden/>
+              </w:rPr>
+              <w:fldChar w:fldCharType="begin"/>
+            </w:r>
+            <w:r>
+              <w:rPr>
+                <w:noProof/>
+                <w:webHidden/>
+              </w:rPr>
+              <w:instrText xml:space="preserve"> PAGEREF _Toc8566066 \h </w:instrText>
             </w:r>
             <w:r>
               <w:rPr>
@@ -4709,13 +4807,13 @@
               <w:lang w:val="sr-Latn-BA" w:eastAsia="sr-Latn-BA"/>
             </w:rPr>
           </w:pPr>
-          <w:hyperlink w:anchor="_Toc8563324" w:history="1">
+          <w:hyperlink w:anchor="_Toc8566067" w:history="1">
             <w:r>
               <w:rPr>
                 <w:rStyle w:val="Hyperlink"/>
                 <w:noProof/>
               </w:rPr>
-              <w:t>1.1.</w:t>
+              <w:t>3.1.</w:t>
             </w:r>
             <w:r>
               <w:rPr>
@@ -4730,7 +4828,7 @@
                 <w:rStyle w:val="Hyperlink"/>
                 <w:noProof/>
               </w:rPr>
-              <w:t>Svrha dokumenta</w:t>
+              <w:t>Kratak pregled arhitekture i funkcionalnosti podsistema</w:t>
             </w:r>
             <w:r>
               <w:rPr>
@@ -4751,93 +4849,7 @@
                 <w:noProof/>
                 <w:webHidden/>
               </w:rPr>
-              <w:instrText xml:space="preserve"> PAGEREF _Toc8563324 \h </w:instrText>
-            </w:r>
-            <w:r>
-              <w:rPr>
-                <w:noProof/>
-                <w:webHidden/>
-              </w:rPr>
-            </w:r>
-            <w:r>
-              <w:rPr>
-                <w:noProof/>
-                <w:webHidden/>
-              </w:rPr>
-              <w:fldChar w:fldCharType="separate"/>
-            </w:r>
-            <w:r>
-              <w:rPr>
-                <w:noProof/>
-                <w:webHidden/>
-              </w:rPr>
-              <w:t>3</w:t>
-            </w:r>
-            <w:r>
-              <w:rPr>
-                <w:noProof/>
-                <w:webHidden/>
-              </w:rPr>
-              <w:fldChar w:fldCharType="end"/>
-            </w:r>
-          </w:hyperlink>
-        </w:p>
-        <w:p>
-          <w:pPr>
-            <w:pStyle w:val="TOC1"/>
-            <w:tabs>
-              <w:tab w:val="left" w:pos="440"/>
-              <w:tab w:val="right" w:leader="dot" w:pos="9350"/>
-            </w:tabs>
-            <w:rPr>
-              <w:rFonts w:eastAsiaTheme="minorEastAsia"/>
-              <w:noProof/>
-              <w:lang w:val="sr-Latn-BA" w:eastAsia="sr-Latn-BA"/>
-            </w:rPr>
-          </w:pPr>
-          <w:hyperlink w:anchor="_Toc8563325" w:history="1">
-            <w:r>
-              <w:rPr>
-                <w:rStyle w:val="Hyperlink"/>
-                <w:noProof/>
-              </w:rPr>
-              <w:t>3.</w:t>
-            </w:r>
-            <w:r>
-              <w:rPr>
-                <w:rFonts w:eastAsiaTheme="minorEastAsia"/>
-                <w:noProof/>
-                <w:lang w:val="sr-Latn-BA" w:eastAsia="sr-Latn-BA"/>
-              </w:rPr>
-              <w:tab/>
-            </w:r>
-            <w:r>
-              <w:rPr>
-                <w:rStyle w:val="Hyperlink"/>
-                <w:noProof/>
-              </w:rPr>
-              <w:t>Predložena arhitektura</w:t>
-            </w:r>
-            <w:r>
-              <w:rPr>
-                <w:noProof/>
-                <w:webHidden/>
-              </w:rPr>
-              <w:tab/>
-            </w:r>
-            <w:r>
-              <w:rPr>
-                <w:noProof/>
-                <w:webHidden/>
-              </w:rPr>
-              <w:fldChar w:fldCharType="begin"/>
-            </w:r>
-            <w:r>
-              <w:rPr>
-                <w:noProof/>
-                <w:webHidden/>
-              </w:rPr>
-              <w:instrText xml:space="preserve"> PAGEREF _Toc8563325 \h </w:instrText>
+              <w:instrText xml:space="preserve"> PAGEREF _Toc8566067 \h </w:instrText>
             </w:r>
             <w:r>
               <w:rPr>
@@ -4881,13 +4893,13 @@
               <w:lang w:val="sr-Latn-BA" w:eastAsia="sr-Latn-BA"/>
             </w:rPr>
           </w:pPr>
-          <w:hyperlink w:anchor="_Toc8563326" w:history="1">
+          <w:hyperlink w:anchor="_Toc8566068" w:history="1">
             <w:r>
               <w:rPr>
                 <w:rStyle w:val="Hyperlink"/>
                 <w:noProof/>
               </w:rPr>
-              <w:t>3.1.</w:t>
+              <w:t>3.2.</w:t>
             </w:r>
             <w:r>
               <w:rPr>
@@ -4902,7 +4914,7 @@
                 <w:rStyle w:val="Hyperlink"/>
                 <w:noProof/>
               </w:rPr>
-              <w:t>Kratak pregled arhitekture i funkcionalnosti podsistema</w:t>
+              <w:t>Dekompozicija sistema</w:t>
             </w:r>
             <w:r>
               <w:rPr>
@@ -4923,7 +4935,7 @@
                 <w:noProof/>
                 <w:webHidden/>
               </w:rPr>
-              <w:instrText xml:space="preserve"> PAGEREF _Toc8563326 \h </w:instrText>
+              <w:instrText xml:space="preserve"> PAGEREF _Toc8566068 \h </w:instrText>
             </w:r>
             <w:r>
               <w:rPr>
@@ -4943,7 +4955,7 @@
                 <w:noProof/>
                 <w:webHidden/>
               </w:rPr>
-              <w:t>3</w:t>
+              <w:t>4</w:t>
             </w:r>
             <w:r>
               <w:rPr>
@@ -4967,13 +4979,13 @@
               <w:lang w:val="sr-Latn-BA" w:eastAsia="sr-Latn-BA"/>
             </w:rPr>
           </w:pPr>
-          <w:hyperlink w:anchor="_Toc8563327" w:history="1">
+          <w:hyperlink w:anchor="_Toc8566069" w:history="1">
             <w:r>
               <w:rPr>
                 <w:rStyle w:val="Hyperlink"/>
                 <w:noProof/>
               </w:rPr>
-              <w:t>3.2.</w:t>
+              <w:t>3.3.</w:t>
             </w:r>
             <w:r>
               <w:rPr>
@@ -4988,7 +5000,7 @@
                 <w:rStyle w:val="Hyperlink"/>
                 <w:noProof/>
               </w:rPr>
-              <w:t>Dekompozicija sistema</w:t>
+              <w:t>HW/SW mapiranje</w:t>
             </w:r>
             <w:r>
               <w:rPr>
@@ -5009,7 +5021,7 @@
                 <w:noProof/>
                 <w:webHidden/>
               </w:rPr>
-              <w:instrText xml:space="preserve"> PAGEREF _Toc8563327 \h </w:instrText>
+              <w:instrText xml:space="preserve"> PAGEREF _Toc8566069 \h </w:instrText>
             </w:r>
             <w:r>
               <w:rPr>
@@ -5029,7 +5041,7 @@
                 <w:noProof/>
                 <w:webHidden/>
               </w:rPr>
-              <w:t>4</w:t>
+              <w:t>6</w:t>
             </w:r>
             <w:r>
               <w:rPr>
@@ -5053,13 +5065,13 @@
               <w:lang w:val="sr-Latn-BA" w:eastAsia="sr-Latn-BA"/>
             </w:rPr>
           </w:pPr>
-          <w:hyperlink w:anchor="_Toc8563328" w:history="1">
+          <w:hyperlink w:anchor="_Toc8566070" w:history="1">
             <w:r>
               <w:rPr>
                 <w:rStyle w:val="Hyperlink"/>
                 <w:noProof/>
               </w:rPr>
-              <w:t>3.3.</w:t>
+              <w:t>3.4.</w:t>
             </w:r>
             <w:r>
               <w:rPr>
@@ -5074,7 +5086,7 @@
                 <w:rStyle w:val="Hyperlink"/>
                 <w:noProof/>
               </w:rPr>
-              <w:t>HW/SW mapiranje</w:t>
+              <w:t>Perzistentni sloj</w:t>
             </w:r>
             <w:r>
               <w:rPr>
@@ -5095,7 +5107,7 @@
                 <w:noProof/>
                 <w:webHidden/>
               </w:rPr>
-              <w:instrText xml:space="preserve"> PAGEREF _Toc8563328 \h </w:instrText>
+              <w:instrText xml:space="preserve"> PAGEREF _Toc8566070 \h </w:instrText>
             </w:r>
             <w:r>
               <w:rPr>
@@ -5115,7 +5127,7 @@
                 <w:noProof/>
                 <w:webHidden/>
               </w:rPr>
-              <w:t>6</w:t>
+              <w:t>7</w:t>
             </w:r>
             <w:r>
               <w:rPr>
@@ -5139,13 +5151,13 @@
               <w:lang w:val="sr-Latn-BA" w:eastAsia="sr-Latn-BA"/>
             </w:rPr>
           </w:pPr>
-          <w:hyperlink w:anchor="_Toc8563329" w:history="1">
+          <w:hyperlink w:anchor="_Toc8566071" w:history="1">
             <w:r>
               <w:rPr>
                 <w:rStyle w:val="Hyperlink"/>
                 <w:noProof/>
               </w:rPr>
-              <w:t>3.4.</w:t>
+              <w:t>3.5.</w:t>
             </w:r>
             <w:r>
               <w:rPr>
@@ -5160,7 +5172,7 @@
                 <w:rStyle w:val="Hyperlink"/>
                 <w:noProof/>
               </w:rPr>
-              <w:t>Perzistentni sloj</w:t>
+              <w:t>Kontrola prava pristupa i sigurnosti</w:t>
             </w:r>
             <w:r>
               <w:rPr>
@@ -5181,7 +5193,7 @@
                 <w:noProof/>
                 <w:webHidden/>
               </w:rPr>
-              <w:instrText xml:space="preserve"> PAGEREF _Toc8563329 \h </w:instrText>
+              <w:instrText xml:space="preserve"> PAGEREF _Toc8566071 \h </w:instrText>
             </w:r>
             <w:r>
               <w:rPr>
@@ -5201,7 +5213,7 @@
                 <w:noProof/>
                 <w:webHidden/>
               </w:rPr>
-              <w:t>7</w:t>
+              <w:t>9</w:t>
             </w:r>
             <w:r>
               <w:rPr>
@@ -5225,13 +5237,13 @@
               <w:lang w:val="sr-Latn-BA" w:eastAsia="sr-Latn-BA"/>
             </w:rPr>
           </w:pPr>
-          <w:hyperlink w:anchor="_Toc8563330" w:history="1">
+          <w:hyperlink w:anchor="_Toc8566072" w:history="1">
             <w:r>
               <w:rPr>
                 <w:rStyle w:val="Hyperlink"/>
                 <w:noProof/>
               </w:rPr>
-              <w:t>3.5.</w:t>
+              <w:t>3.6.</w:t>
             </w:r>
             <w:r>
               <w:rPr>
@@ -5246,7 +5258,7 @@
                 <w:rStyle w:val="Hyperlink"/>
                 <w:noProof/>
               </w:rPr>
-              <w:t>Kontrola prava pristupa i sigurnosti</w:t>
+              <w:t>Kontrola toka</w:t>
             </w:r>
             <w:r>
               <w:rPr>
@@ -5267,7 +5279,7 @@
                 <w:noProof/>
                 <w:webHidden/>
               </w:rPr>
-              <w:instrText xml:space="preserve"> PAGEREF _Toc8563330 \h </w:instrText>
+              <w:instrText xml:space="preserve"> PAGEREF _Toc8566072 \h </w:instrText>
             </w:r>
             <w:r>
               <w:rPr>
@@ -5287,7 +5299,7 @@
                 <w:noProof/>
                 <w:webHidden/>
               </w:rPr>
-              <w:t>7</w:t>
+              <w:t>9</w:t>
             </w:r>
             <w:r>
               <w:rPr>
@@ -5311,13 +5323,13 @@
               <w:lang w:val="sr-Latn-BA" w:eastAsia="sr-Latn-BA"/>
             </w:rPr>
           </w:pPr>
-          <w:hyperlink w:anchor="_Toc8563331" w:history="1">
+          <w:hyperlink w:anchor="_Toc8566073" w:history="1">
             <w:r>
               <w:rPr>
                 <w:rStyle w:val="Hyperlink"/>
                 <w:noProof/>
               </w:rPr>
-              <w:t>3.6.</w:t>
+              <w:t>3.7.</w:t>
             </w:r>
             <w:r>
               <w:rPr>
@@ -5332,7 +5344,7 @@
                 <w:rStyle w:val="Hyperlink"/>
                 <w:noProof/>
               </w:rPr>
-              <w:t>Kontrola toka</w:t>
+              <w:t>Granična stanja</w:t>
             </w:r>
             <w:r>
               <w:rPr>
@@ -5353,7 +5365,7 @@
                 <w:noProof/>
                 <w:webHidden/>
               </w:rPr>
-              <w:instrText xml:space="preserve"> PAGEREF _Toc8563331 \h </w:instrText>
+              <w:instrText xml:space="preserve"> PAGEREF _Toc8566073 \h </w:instrText>
             </w:r>
             <w:r>
               <w:rPr>
@@ -5373,93 +5385,7 @@
                 <w:noProof/>
                 <w:webHidden/>
               </w:rPr>
-              <w:t>8</w:t>
-            </w:r>
-            <w:r>
-              <w:rPr>
-                <w:noProof/>
-                <w:webHidden/>
-              </w:rPr>
-              <w:fldChar w:fldCharType="end"/>
-            </w:r>
-          </w:hyperlink>
-        </w:p>
-        <w:p>
-          <w:pPr>
-            <w:pStyle w:val="TOC2"/>
-            <w:tabs>
-              <w:tab w:val="left" w:pos="880"/>
-              <w:tab w:val="right" w:leader="dot" w:pos="9350"/>
-            </w:tabs>
-            <w:rPr>
-              <w:rFonts w:eastAsiaTheme="minorEastAsia"/>
-              <w:noProof/>
-              <w:lang w:val="sr-Latn-BA" w:eastAsia="sr-Latn-BA"/>
-            </w:rPr>
-          </w:pPr>
-          <w:hyperlink w:anchor="_Toc8563332" w:history="1">
-            <w:r>
-              <w:rPr>
-                <w:rStyle w:val="Hyperlink"/>
-                <w:noProof/>
-              </w:rPr>
-              <w:t>3.7.</w:t>
-            </w:r>
-            <w:r>
-              <w:rPr>
-                <w:rFonts w:eastAsiaTheme="minorEastAsia"/>
-                <w:noProof/>
-                <w:lang w:val="sr-Latn-BA" w:eastAsia="sr-Latn-BA"/>
-              </w:rPr>
-              <w:tab/>
-            </w:r>
-            <w:r>
-              <w:rPr>
-                <w:rStyle w:val="Hyperlink"/>
-                <w:noProof/>
-              </w:rPr>
-              <w:t>Granična stanja</w:t>
-            </w:r>
-            <w:r>
-              <w:rPr>
-                <w:noProof/>
-                <w:webHidden/>
-              </w:rPr>
-              <w:tab/>
-            </w:r>
-            <w:r>
-              <w:rPr>
-                <w:noProof/>
-                <w:webHidden/>
-              </w:rPr>
-              <w:fldChar w:fldCharType="begin"/>
-            </w:r>
-            <w:r>
-              <w:rPr>
-                <w:noProof/>
-                <w:webHidden/>
-              </w:rPr>
-              <w:instrText xml:space="preserve"> PAGEREF _Toc8563332 \h </w:instrText>
-            </w:r>
-            <w:r>
-              <w:rPr>
-                <w:noProof/>
-                <w:webHidden/>
-              </w:rPr>
-            </w:r>
-            <w:r>
-              <w:rPr>
-                <w:noProof/>
-                <w:webHidden/>
-              </w:rPr>
-              <w:fldChar w:fldCharType="separate"/>
-            </w:r>
-            <w:r>
-              <w:rPr>
-                <w:noProof/>
-                <w:webHidden/>
-              </w:rPr>
-              <w:t>8</w:t>
+              <w:t>10</w:t>
             </w:r>
             <w:r>
               <w:rPr>
@@ -5507,7 +5433,7 @@
           <w:lang w:val="en-US"/>
         </w:rPr>
       </w:pPr>
-      <w:bookmarkStart w:id="0" w:name="_Toc8563318"/>
+      <w:bookmarkStart w:id="1" w:name="_Toc8566060"/>
       <w:r>
         <w:rPr>
           <w:lang w:val="en-US"/>
@@ -5515,7 +5441,7 @@
         <w:lastRenderedPageBreak/>
         <w:t>Uvod</w:t>
       </w:r>
-      <w:bookmarkEnd w:id="0"/>
+      <w:bookmarkEnd w:id="1"/>
     </w:p>
     <w:p>
       <w:pPr>
@@ -5532,11 +5458,11 @@
           <w:numId w:val="5"/>
         </w:numPr>
       </w:pPr>
-      <w:bookmarkStart w:id="1" w:name="_Toc8563319"/>
+      <w:bookmarkStart w:id="2" w:name="_Toc8566061"/>
       <w:r>
         <w:t>Namjena sistema</w:t>
       </w:r>
-      <w:bookmarkEnd w:id="1"/>
+      <w:bookmarkEnd w:id="2"/>
     </w:p>
     <w:p>
       <w:pPr>
@@ -5616,11 +5542,11 @@
           <w:numId w:val="5"/>
         </w:numPr>
       </w:pPr>
-      <w:bookmarkStart w:id="2" w:name="_Toc8563320"/>
+      <w:bookmarkStart w:id="3" w:name="_Toc8566062"/>
       <w:r>
         <w:t>Projektni ciljevi</w:t>
       </w:r>
-      <w:bookmarkEnd w:id="2"/>
+      <w:bookmarkEnd w:id="3"/>
     </w:p>
     <w:p>
       <w:pPr>
@@ -5916,11 +5842,11 @@
           <w:numId w:val="5"/>
         </w:numPr>
       </w:pPr>
-      <w:bookmarkStart w:id="3" w:name="_Toc8563321"/>
+      <w:bookmarkStart w:id="4" w:name="_Toc8566063"/>
       <w:r>
         <w:t>Referentni dokumenti</w:t>
       </w:r>
-      <w:bookmarkEnd w:id="3"/>
+      <w:bookmarkEnd w:id="4"/>
     </w:p>
     <w:p>
       <w:pPr>
@@ -5960,11 +5886,11 @@
       <w:r>
         <w:t xml:space="preserve"> </w:t>
       </w:r>
-      <w:bookmarkStart w:id="4" w:name="_Toc8563322"/>
+      <w:bookmarkStart w:id="5" w:name="_Toc8566064"/>
       <w:r>
         <w:t>Kratak pregled dokumenta</w:t>
       </w:r>
-      <w:bookmarkEnd w:id="4"/>
+      <w:bookmarkEnd w:id="5"/>
     </w:p>
     <w:p>
       <w:pPr>
@@ -6056,12 +5982,12 @@
           <w:numId w:val="5"/>
         </w:numPr>
       </w:pPr>
-      <w:bookmarkStart w:id="5" w:name="_Toc8563323"/>
+      <w:bookmarkStart w:id="6" w:name="_Toc8566065"/>
       <w:r>
         <w:lastRenderedPageBreak/>
         <w:t>Arhitektura postojećeg sistema</w:t>
       </w:r>
-      <w:bookmarkEnd w:id="5"/>
+      <w:bookmarkEnd w:id="6"/>
     </w:p>
     <w:p>
       <w:pPr>
@@ -6202,11 +6128,11 @@
           <w:numId w:val="5"/>
         </w:numPr>
       </w:pPr>
-      <w:bookmarkStart w:id="6" w:name="_Toc8563325"/>
+      <w:bookmarkStart w:id="7" w:name="_Toc8566066"/>
       <w:r>
         <w:t>Predložena arhitektura</w:t>
       </w:r>
-      <w:bookmarkEnd w:id="6"/>
+      <w:bookmarkEnd w:id="7"/>
     </w:p>
     <w:p/>
     <w:p>
@@ -6217,11 +6143,11 @@
           <w:numId w:val="5"/>
         </w:numPr>
       </w:pPr>
-      <w:bookmarkStart w:id="7" w:name="_Toc8563326"/>
+      <w:bookmarkStart w:id="8" w:name="_Toc8566067"/>
       <w:r>
         <w:t>Kratak pregled arhitekture i funkcionalnosti podsistema</w:t>
       </w:r>
-      <w:bookmarkEnd w:id="7"/>
+      <w:bookmarkEnd w:id="8"/>
     </w:p>
     <w:p>
       <w:pPr>
@@ -6438,11 +6364,11 @@
           <w:numId w:val="5"/>
         </w:numPr>
       </w:pPr>
-      <w:bookmarkStart w:id="8" w:name="_Toc8563327"/>
+      <w:bookmarkStart w:id="9" w:name="_Toc8566068"/>
       <w:r>
         <w:t>Dekompozicija sistema</w:t>
       </w:r>
-      <w:bookmarkEnd w:id="8"/>
+      <w:bookmarkEnd w:id="9"/>
     </w:p>
     <w:p>
       <w:pPr>
@@ -6688,12 +6614,12 @@
           <w:numId w:val="5"/>
         </w:numPr>
       </w:pPr>
-      <w:bookmarkStart w:id="9" w:name="_Toc8563328"/>
+      <w:bookmarkStart w:id="10" w:name="_Toc8566069"/>
       <w:r>
         <w:lastRenderedPageBreak/>
         <w:t>HW/SW mapiranje</w:t>
       </w:r>
-      <w:bookmarkEnd w:id="9"/>
+      <w:bookmarkEnd w:id="10"/>
     </w:p>
     <w:p>
       <w:pPr>
@@ -7011,11 +6937,11 @@
           <w:numId w:val="5"/>
         </w:numPr>
       </w:pPr>
-      <w:bookmarkStart w:id="10" w:name="_Toc8563329"/>
+      <w:bookmarkStart w:id="11" w:name="_Toc8566070"/>
       <w:r>
         <w:t>Perzistentni sloj</w:t>
       </w:r>
-      <w:bookmarkEnd w:id="10"/>
+      <w:bookmarkEnd w:id="11"/>
     </w:p>
     <w:p>
       <w:pPr>
@@ -7179,12 +7105,12 @@
           <w:numId w:val="5"/>
         </w:numPr>
       </w:pPr>
-      <w:bookmarkStart w:id="11" w:name="_Toc8563330"/>
+      <w:bookmarkStart w:id="12" w:name="_Toc8566071"/>
       <w:r>
         <w:lastRenderedPageBreak/>
         <w:t>Kontrola prava pristupa i sigurnosti</w:t>
       </w:r>
-      <w:bookmarkEnd w:id="11"/>
+      <w:bookmarkEnd w:id="12"/>
     </w:p>
     <w:p>
       <w:pPr>
@@ -8637,11 +8563,11 @@
           <w:numId w:val="5"/>
         </w:numPr>
       </w:pPr>
-      <w:bookmarkStart w:id="12" w:name="_Toc8563331"/>
+      <w:bookmarkStart w:id="13" w:name="_Toc8566072"/>
       <w:r>
         <w:t>Kontrola toka</w:t>
       </w:r>
-      <w:bookmarkEnd w:id="12"/>
+      <w:bookmarkEnd w:id="13"/>
     </w:p>
     <w:p>
       <w:pPr>
@@ -8730,12 +8656,12 @@
           <w:numId w:val="5"/>
         </w:numPr>
       </w:pPr>
-      <w:bookmarkStart w:id="13" w:name="_Toc8563332"/>
+      <w:bookmarkStart w:id="14" w:name="_Toc8566073"/>
       <w:r>
         <w:lastRenderedPageBreak/>
         <w:t>Granična stanja</w:t>
       </w:r>
-      <w:bookmarkEnd w:id="13"/>
+      <w:bookmarkEnd w:id="14"/>
     </w:p>
     <w:p>
       <w:pPr>
@@ -8962,8 +8888,6 @@
       <w:r>
         <w:t xml:space="preserve"> Granični slučajevi upotrebe</w:t>
       </w:r>
-      <w:bookmarkStart w:id="14" w:name="_GoBack"/>
-      <w:bookmarkEnd w:id="14"/>
     </w:p>
     <w:sectPr>
       <w:footerReference w:type="default" r:id="rId17"/>
@@ -11924,542 +11848,6 @@
 </w:styles>
 </file>
 
-<file path=word/glossary/document.xml><?xml version="1.0" encoding="utf-8"?>
-<w:glossaryDocument xmlns:wpc="http://schemas.microsoft.com/office/word/2010/wordprocessingCanvas" xmlns:cx="http://schemas.microsoft.com/office/drawing/2014/chartex" xmlns:cx1="http://schemas.microsoft.com/office/drawing/2015/9/8/chartex" xmlns:mc="http://schemas.openxmlformats.org/markup-compatibility/2006" xmlns:o="urn:schemas-microsoft-com:office:office" xmlns:r="http://schemas.openxmlformats.org/officeDocument/2006/relationships" xmlns:m="http://schemas.openxmlformats.org/officeDocument/2006/math" xmlns:v="urn:schemas-microsoft-com:vml" xmlns:wp14="http://schemas.microsoft.com/office/word/2010/wordprocessingDrawing" xmlns:wp="http://schemas.openxmlformats.org/drawingml/2006/wordprocessingDrawing" xmlns:w10="urn:schemas-microsoft-com:office:word" xmlns:w="http://schemas.openxmlformats.org/wordprocessingml/2006/main" xmlns:w14="http://schemas.microsoft.com/office/word/2010/wordml" xmlns:w15="http://schemas.microsoft.com/office/word/2012/wordml" xmlns:w16se="http://schemas.microsoft.com/office/word/2015/wordml/symex" xmlns:wpg="http://schemas.microsoft.com/office/word/2010/wordprocessingGroup" xmlns:wpi="http://schemas.microsoft.com/office/word/2010/wordprocessingInk" xmlns:wne="http://schemas.microsoft.com/office/word/2006/wordml" xmlns:wps="http://schemas.microsoft.com/office/word/2010/wordprocessingShape" mc:Ignorable="w14 w15 w16se wp14"/>
-</file>
-
-<file path=word/glossary/fontTable.xml><?xml version="1.0" encoding="utf-8"?>
-<w:fonts xmlns:mc="http://schemas.openxmlformats.org/markup-compatibility/2006" xmlns:r="http://schemas.openxmlformats.org/officeDocument/2006/relationships" xmlns:w="http://schemas.openxmlformats.org/wordprocessingml/2006/main" xmlns:w14="http://schemas.microsoft.com/office/word/2010/wordml" xmlns:w15="http://schemas.microsoft.com/office/word/2012/wordml" xmlns:w16se="http://schemas.microsoft.com/office/word/2015/wordml/symex" mc:Ignorable="w14 w15 w16se">
-  <w:font w:name="Times New Roman">
-    <w:panose1 w:val="02020603050405020304"/>
-    <w:charset w:val="EE"/>
-    <w:family w:val="roman"/>
-    <w:pitch w:val="variable"/>
-    <w:sig w:usb0="E0002EFF" w:usb1="C000785B" w:usb2="00000009" w:usb3="00000000" w:csb0="000001FF" w:csb1="00000000"/>
-  </w:font>
-  <w:font w:name="Symbol">
-    <w:panose1 w:val="05050102010706020507"/>
-    <w:charset w:val="02"/>
-    <w:family w:val="roman"/>
-    <w:pitch w:val="variable"/>
-    <w:sig w:usb0="00000000" w:usb1="10000000" w:usb2="00000000" w:usb3="00000000" w:csb0="80000000" w:csb1="00000000"/>
-  </w:font>
-  <w:font w:name="Courier New">
-    <w:panose1 w:val="02070309020205020404"/>
-    <w:charset w:val="EE"/>
-    <w:family w:val="modern"/>
-    <w:pitch w:val="fixed"/>
-    <w:sig w:usb0="E0002EFF" w:usb1="C0007843" w:usb2="00000009" w:usb3="00000000" w:csb0="000001FF" w:csb1="00000000"/>
-  </w:font>
-  <w:font w:name="Wingdings">
-    <w:panose1 w:val="05000000000000000000"/>
-    <w:charset w:val="02"/>
-    <w:family w:val="auto"/>
-    <w:pitch w:val="variable"/>
-    <w:sig w:usb0="00000000" w:usb1="10000000" w:usb2="00000000" w:usb3="00000000" w:csb0="80000000" w:csb1="00000000"/>
-  </w:font>
-  <w:font w:name="Calibri">
-    <w:panose1 w:val="020F0502020204030204"/>
-    <w:charset w:val="EE"/>
-    <w:family w:val="swiss"/>
-    <w:pitch w:val="variable"/>
-    <w:sig w:usb0="E0002EFF" w:usb1="C000247B" w:usb2="00000009" w:usb3="00000000" w:csb0="000001FF" w:csb1="00000000"/>
-  </w:font>
-  <w:font w:name="Calibri Light">
-    <w:panose1 w:val="020F0302020204030204"/>
-    <w:charset w:val="EE"/>
-    <w:family w:val="swiss"/>
-    <w:pitch w:val="variable"/>
-    <w:sig w:usb0="E0002AFF" w:usb1="C000247B" w:usb2="00000009" w:usb3="00000000" w:csb0="000001FF" w:csb1="00000000"/>
-  </w:font>
-</w:fonts>
-</file>
-
-<file path=word/glossary/settings.xml><?xml version="1.0" encoding="utf-8"?>
-<w:settings xmlns:mc="http://schemas.openxmlformats.org/markup-compatibility/2006" xmlns:o="urn:schemas-microsoft-com:office:office" xmlns:r="http://schemas.openxmlformats.org/officeDocument/2006/relationships" xmlns:m="http://schemas.openxmlformats.org/officeDocument/2006/math" xmlns:v="urn:schemas-microsoft-com:vml" xmlns:w10="urn:schemas-microsoft-com:office:word" xmlns:w="http://schemas.openxmlformats.org/wordprocessingml/2006/main" xmlns:w14="http://schemas.microsoft.com/office/word/2010/wordml" xmlns:w15="http://schemas.microsoft.com/office/word/2012/wordml" xmlns:w16se="http://schemas.microsoft.com/office/word/2015/wordml/symex" xmlns:sl="http://schemas.openxmlformats.org/schemaLibrary/2006/main" mc:Ignorable="w14 w15 w16se">
-  <w:view w:val="normal"/>
-  <w:defaultTabStop w:val="708"/>
-  <w:hyphenationZone w:val="425"/>
-  <w:characterSpacingControl w:val="doNotCompress"/>
-  <w:compat>
-    <w:useFELayout/>
-    <w:compatSetting w:name="compatibilityMode" w:uri="http://schemas.microsoft.com/office/word" w:val="15"/>
-    <w:compatSetting w:name="overrideTableStyleFontSizeAndJustification" w:uri="http://schemas.microsoft.com/office/word" w:val="1"/>
-    <w:compatSetting w:name="enableOpenTypeFeatures" w:uri="http://schemas.microsoft.com/office/word" w:val="1"/>
-    <w:compatSetting w:name="doNotFlipMirrorIndents" w:uri="http://schemas.microsoft.com/office/word" w:val="1"/>
-    <w:compatSetting w:name="differentiateMultirowTableHeaders" w:uri="http://schemas.microsoft.com/office/word" w:val="1"/>
-  </w:compat>
-  <w:rsids>
-    <w:rsidRoot w:val="00D31AD1"/>
-    <w:rsid w:val="00D31AD1"/>
-  </w:rsids>
-  <m:mathPr>
-    <m:mathFont m:val="Cambria Math"/>
-    <m:brkBin m:val="before"/>
-    <m:brkBinSub m:val="--"/>
-    <m:smallFrac m:val="0"/>
-    <m:dispDef/>
-    <m:lMargin m:val="0"/>
-    <m:rMargin m:val="0"/>
-    <m:defJc m:val="centerGroup"/>
-    <m:wrapIndent m:val="1440"/>
-    <m:intLim m:val="subSup"/>
-    <m:naryLim m:val="undOvr"/>
-  </m:mathPr>
-  <w:themeFontLang w:val="sr-Latn-BA"/>
-  <w:clrSchemeMapping w:bg1="light1" w:t1="dark1" w:bg2="light2" w:t2="dark2" w:accent1="accent1" w:accent2="accent2" w:accent3="accent3" w:accent4="accent4" w:accent5="accent5" w:accent6="accent6" w:hyperlink="hyperlink" w:followedHyperlink="followedHyperlink"/>
-  <w:decimalSymbol w:val=","/>
-  <w:listSeparator w:val=";"/>
-  <w15:chartTrackingRefBased/>
-</w:settings>
-</file>
-
-<file path=word/glossary/styles.xml><?xml version="1.0" encoding="utf-8"?>
-<w:styles xmlns:mc="http://schemas.openxmlformats.org/markup-compatibility/2006" xmlns:r="http://schemas.openxmlformats.org/officeDocument/2006/relationships" xmlns:w="http://schemas.openxmlformats.org/wordprocessingml/2006/main" xmlns:w14="http://schemas.microsoft.com/office/word/2010/wordml" xmlns:w15="http://schemas.microsoft.com/office/word/2012/wordml" xmlns:w16se="http://schemas.microsoft.com/office/word/2015/wordml/symex" mc:Ignorable="w14 w15 w16se">
-  <w:docDefaults>
-    <w:rPrDefault>
-      <w:rPr>
-        <w:rFonts w:asciiTheme="minorHAnsi" w:eastAsiaTheme="minorEastAsia" w:hAnsiTheme="minorHAnsi" w:cstheme="minorBidi"/>
-        <w:sz w:val="22"/>
-        <w:szCs w:val="22"/>
-        <w:lang w:val="sr-Latn-BA" w:eastAsia="sr-Latn-BA" w:bidi="ar-SA"/>
-      </w:rPr>
-    </w:rPrDefault>
-    <w:pPrDefault>
-      <w:pPr>
-        <w:spacing w:after="160" w:line="259" w:lineRule="auto"/>
-      </w:pPr>
-    </w:pPrDefault>
-  </w:docDefaults>
-  <w:latentStyles w:defLockedState="0" w:defUIPriority="99" w:defSemiHidden="0" w:defUnhideWhenUsed="0" w:defQFormat="0" w:count="371">
-    <w:lsdException w:name="Normal" w:uiPriority="0" w:qFormat="1"/>
-    <w:lsdException w:name="heading 1" w:uiPriority="9" w:qFormat="1"/>
-    <w:lsdException w:name="heading 2" w:semiHidden="1" w:uiPriority="9" w:unhideWhenUsed="1" w:qFormat="1"/>
-    <w:lsdException w:name="heading 3" w:semiHidden="1" w:uiPriority="9" w:unhideWhenUsed="1" w:qFormat="1"/>
-    <w:lsdException w:name="heading 4" w:semiHidden="1" w:uiPriority="9" w:unhideWhenUsed="1" w:qFormat="1"/>
-    <w:lsdException w:name="heading 5" w:semiHidden="1" w:uiPriority="9" w:unhideWhenUsed="1" w:qFormat="1"/>
-    <w:lsdException w:name="heading 6" w:semiHidden="1" w:uiPriority="9" w:unhideWhenUsed="1" w:qFormat="1"/>
-    <w:lsdException w:name="heading 7" w:semiHidden="1" w:uiPriority="9" w:unhideWhenUsed="1" w:qFormat="1"/>
-    <w:lsdException w:name="heading 8" w:semiHidden="1" w:uiPriority="9" w:unhideWhenUsed="1" w:qFormat="1"/>
-    <w:lsdException w:name="heading 9" w:semiHidden="1" w:uiPriority="9" w:unhideWhenUsed="1" w:qFormat="1"/>
-    <w:lsdException w:name="index 1" w:semiHidden="1" w:unhideWhenUsed="1"/>
-    <w:lsdException w:name="index 2" w:semiHidden="1" w:unhideWhenUsed="1"/>
-    <w:lsdException w:name="index 3" w:semiHidden="1" w:unhideWhenUsed="1"/>
-    <w:lsdException w:name="index 4" w:semiHidden="1" w:unhideWhenUsed="1"/>
-    <w:lsdException w:name="index 5" w:semiHidden="1" w:unhideWhenUsed="1"/>
-    <w:lsdException w:name="index 6" w:semiHidden="1" w:unhideWhenUsed="1"/>
-    <w:lsdException w:name="index 7" w:semiHidden="1" w:unhideWhenUsed="1"/>
-    <w:lsdException w:name="index 8" w:semiHidden="1" w:unhideWhenUsed="1"/>
-    <w:lsdException w:name="index 9" w:semiHidden="1" w:unhideWhenUsed="1"/>
-    <w:lsdException w:name="toc 1" w:semiHidden="1" w:uiPriority="39" w:unhideWhenUsed="1"/>
-    <w:lsdException w:name="toc 2" w:semiHidden="1" w:uiPriority="39" w:unhideWhenUsed="1"/>
-    <w:lsdException w:name="toc 3" w:semiHidden="1" w:uiPriority="39" w:unhideWhenUsed="1"/>
-    <w:lsdException w:name="toc 4" w:semiHidden="1" w:uiPriority="39" w:unhideWhenUsed="1"/>
-    <w:lsdException w:name="toc 5" w:semiHidden="1" w:uiPriority="39" w:unhideWhenUsed="1"/>
-    <w:lsdException w:name="toc 6" w:semiHidden="1" w:uiPriority="39" w:unhideWhenUsed="1"/>
-    <w:lsdException w:name="toc 7" w:semiHidden="1" w:uiPriority="39" w:unhideWhenUsed="1"/>
-    <w:lsdException w:name="toc 8" w:semiHidden="1" w:uiPriority="39" w:unhideWhenUsed="1"/>
-    <w:lsdException w:name="toc 9" w:semiHidden="1" w:uiPriority="39" w:unhideWhenUsed="1"/>
-    <w:lsdException w:name="Normal Indent" w:semiHidden="1" w:unhideWhenUsed="1"/>
-    <w:lsdException w:name="footnote text" w:semiHidden="1" w:unhideWhenUsed="1"/>
-    <w:lsdException w:name="annotation text" w:semiHidden="1" w:unhideWhenUsed="1"/>
-    <w:lsdException w:name="header" w:semiHidden="1" w:unhideWhenUsed="1"/>
-    <w:lsdException w:name="footer" w:semiHidden="1" w:unhideWhenUsed="1"/>
-    <w:lsdException w:name="index heading" w:semiHidden="1" w:unhideWhenUsed="1"/>
-    <w:lsdException w:name="caption" w:semiHidden="1" w:uiPriority="35" w:unhideWhenUsed="1" w:qFormat="1"/>
-    <w:lsdException w:name="table of figures" w:semiHidden="1" w:unhideWhenUsed="1"/>
-    <w:lsdException w:name="envelope address" w:semiHidden="1" w:unhideWhenUsed="1"/>
-    <w:lsdException w:name="envelope return" w:semiHidden="1" w:unhideWhenUsed="1"/>
-    <w:lsdException w:name="footnote reference" w:semiHidden="1" w:unhideWhenUsed="1"/>
-    <w:lsdException w:name="annotation reference" w:semiHidden="1" w:unhideWhenUsed="1"/>
-    <w:lsdException w:name="line number" w:semiHidden="1" w:unhideWhenUsed="1"/>
-    <w:lsdException w:name="page number" w:semiHidden="1" w:unhideWhenUsed="1"/>
-    <w:lsdException w:name="endnote reference" w:semiHidden="1" w:unhideWhenUsed="1"/>
-    <w:lsdException w:name="endnote text" w:semiHidden="1" w:unhideWhenUsed="1"/>
-    <w:lsdException w:name="table of authorities" w:semiHidden="1" w:unhideWhenUsed="1"/>
-    <w:lsdException w:name="macro" w:semiHidden="1" w:unhideWhenUsed="1"/>
-    <w:lsdException w:name="toa heading" w:semiHidden="1" w:unhideWhenUsed="1"/>
-    <w:lsdException w:name="List" w:semiHidden="1" w:unhideWhenUsed="1"/>
-    <w:lsdException w:name="List Bullet" w:semiHidden="1" w:unhideWhenUsed="1"/>
-    <w:lsdException w:name="List Number" w:semiHidden="1" w:unhideWhenUsed="1"/>
-    <w:lsdException w:name="List 2" w:semiHidden="1" w:unhideWhenUsed="1"/>
-    <w:lsdException w:name="List 3" w:semiHidden="1" w:unhideWhenUsed="1"/>
-    <w:lsdException w:name="List 4" w:semiHidden="1" w:unhideWhenUsed="1"/>
-    <w:lsdException w:name="List 5" w:semiHidden="1" w:unhideWhenUsed="1"/>
-    <w:lsdException w:name="List Bullet 2" w:semiHidden="1" w:unhideWhenUsed="1"/>
-    <w:lsdException w:name="List Bullet 3" w:semiHidden="1" w:unhideWhenUsed="1"/>
-    <w:lsdException w:name="List Bullet 4" w:semiHidden="1" w:unhideWhenUsed="1"/>
-    <w:lsdException w:name="List Bullet 5" w:semiHidden="1" w:unhideWhenUsed="1"/>
-    <w:lsdException w:name="List Number 2" w:semiHidden="1" w:unhideWhenUsed="1"/>
-    <w:lsdException w:name="List Number 3" w:semiHidden="1" w:unhideWhenUsed="1"/>
-    <w:lsdException w:name="List Number 4" w:semiHidden="1" w:unhideWhenUsed="1"/>
-    <w:lsdException w:name="List Number 5" w:semiHidden="1" w:unhideWhenUsed="1"/>
-    <w:lsdException w:name="Title" w:uiPriority="10" w:qFormat="1"/>
-    <w:lsdException w:name="Closing" w:semiHidden="1" w:unhideWhenUsed="1"/>
-    <w:lsdException w:name="Signature" w:semiHidden="1" w:unhideWhenUsed="1"/>
-    <w:lsdException w:name="Default Paragraph Font" w:semiHidden="1" w:uiPriority="1" w:unhideWhenUsed="1"/>
-    <w:lsdException w:name="Body Text" w:semiHidden="1" w:unhideWhenUsed="1"/>
-    <w:lsdException w:name="Body Text Indent" w:semiHidden="1" w:unhideWhenUsed="1"/>
-    <w:lsdException w:name="List Continue" w:semiHidden="1" w:unhideWhenUsed="1"/>
-    <w:lsdException w:name="List Continue 2" w:semiHidden="1" w:unhideWhenUsed="1"/>
-    <w:lsdException w:name="List Continue 3" w:semiHidden="1" w:unhideWhenUsed="1"/>
-    <w:lsdException w:name="List Continue 4" w:semiHidden="1" w:unhideWhenUsed="1"/>
-    <w:lsdException w:name="List Continue 5" w:semiHidden="1" w:unhideWhenUsed="1"/>
-    <w:lsdException w:name="Message Header" w:semiHidden="1" w:unhideWhenUsed="1"/>
-    <w:lsdException w:name="Subtitle" w:uiPriority="11" w:qFormat="1"/>
-    <w:lsdException w:name="Salutation" w:semiHidden="1" w:unhideWhenUsed="1"/>
-    <w:lsdException w:name="Date" w:semiHidden="1" w:unhideWhenUsed="1"/>
-    <w:lsdException w:name="Body Text First Indent" w:semiHidden="1" w:unhideWhenUsed="1"/>
-    <w:lsdException w:name="Body Text First Indent 2" w:semiHidden="1" w:unhideWhenUsed="1"/>
-    <w:lsdException w:name="Note Heading" w:semiHidden="1" w:unhideWhenUsed="1"/>
-    <w:lsdException w:name="Body Text 2" w:semiHidden="1" w:unhideWhenUsed="1"/>
-    <w:lsdException w:name="Body Text 3" w:semiHidden="1" w:unhideWhenUsed="1"/>
-    <w:lsdException w:name="Body Text Indent 2" w:semiHidden="1" w:unhideWhenUsed="1"/>
-    <w:lsdException w:name="Body Text Indent 3" w:semiHidden="1" w:unhideWhenUsed="1"/>
-    <w:lsdException w:name="Block Text" w:semiHidden="1" w:unhideWhenUsed="1"/>
-    <w:lsdException w:name="Hyperlink" w:semiHidden="1" w:unhideWhenUsed="1"/>
-    <w:lsdException w:name="FollowedHyperlink" w:semiHidden="1" w:unhideWhenUsed="1"/>
-    <w:lsdException w:name="Strong" w:uiPriority="22" w:qFormat="1"/>
-    <w:lsdException w:name="Emphasis" w:uiPriority="20" w:qFormat="1"/>
-    <w:lsdException w:name="Document Map" w:semiHidden="1" w:unhideWhenUsed="1"/>
-    <w:lsdException w:name="Plain Text" w:semiHidden="1" w:unhideWhenUsed="1"/>
-    <w:lsdException w:name="E-mail Signature" w:semiHidden="1" w:unhideWhenUsed="1"/>
-    <w:lsdException w:name="HTML Top of Form" w:semiHidden="1" w:unhideWhenUsed="1"/>
-    <w:lsdException w:name="HTML Bottom of Form" w:semiHidden="1" w:unhideWhenUsed="1"/>
-    <w:lsdException w:name="Normal (Web)" w:semiHidden="1" w:unhideWhenUsed="1"/>
-    <w:lsdException w:name="HTML Acronym" w:semiHidden="1" w:unhideWhenUsed="1"/>
-    <w:lsdException w:name="HTML Address" w:semiHidden="1" w:unhideWhenUsed="1"/>
-    <w:lsdException w:name="HTML Cite" w:semiHidden="1" w:unhideWhenUsed="1"/>
-    <w:lsdException w:name="HTML Code" w:semiHidden="1" w:unhideWhenUsed="1"/>
-    <w:lsdException w:name="HTML Definition" w:semiHidden="1" w:unhideWhenUsed="1"/>
-    <w:lsdException w:name="HTML Keyboard" w:semiHidden="1" w:unhideWhenUsed="1"/>
-    <w:lsdException w:name="HTML Preformatted" w:semiHidden="1" w:unhideWhenUsed="1"/>
-    <w:lsdException w:name="HTML Sample" w:semiHidden="1" w:unhideWhenUsed="1"/>
-    <w:lsdException w:name="HTML Typewriter" w:semiHidden="1" w:unhideWhenUsed="1"/>
-    <w:lsdException w:name="HTML Variable" w:semiHidden="1" w:unhideWhenUsed="1"/>
-    <w:lsdException w:name="Normal Table" w:semiHidden="1" w:unhideWhenUsed="1"/>
-    <w:lsdException w:name="annotation subject" w:semiHidden="1" w:unhideWhenUsed="1"/>
-    <w:lsdException w:name="No List" w:semiHidden="1" w:unhideWhenUsed="1"/>
-    <w:lsdException w:name="Outline List 1" w:semiHidden="1" w:unhideWhenUsed="1"/>
-    <w:lsdException w:name="Outline List 2" w:semiHidden="1" w:unhideWhenUsed="1"/>
-    <w:lsdException w:name="Outline List 3" w:semiHidden="1" w:unhideWhenUsed="1"/>
-    <w:lsdException w:name="Table Simple 1" w:semiHidden="1" w:unhideWhenUsed="1"/>
-    <w:lsdException w:name="Table Simple 2" w:semiHidden="1" w:unhideWhenUsed="1"/>
-    <w:lsdException w:name="Table Simple 3" w:semiHidden="1" w:unhideWhenUsed="1"/>
-    <w:lsdException w:name="Table Classic 1" w:semiHidden="1" w:unhideWhenUsed="1"/>
-    <w:lsdException w:name="Table Classic 2" w:semiHidden="1" w:unhideWhenUsed="1"/>
-    <w:lsdException w:name="Table Classic 3" w:semiHidden="1" w:unhideWhenUsed="1"/>
-    <w:lsdException w:name="Table Classic 4" w:semiHidden="1" w:unhideWhenUsed="1"/>
-    <w:lsdException w:name="Table Colorful 1" w:semiHidden="1" w:unhideWhenUsed="1"/>
-    <w:lsdException w:name="Table Colorful 2" w:semiHidden="1" w:unhideWhenUsed="1"/>
-    <w:lsdException w:name="Table Colorful 3" w:semiHidden="1" w:unhideWhenUsed="1"/>
-    <w:lsdException w:name="Table Columns 1" w:semiHidden="1" w:unhideWhenUsed="1"/>
-    <w:lsdException w:name="Table Columns 2" w:semiHidden="1" w:unhideWhenUsed="1"/>
-    <w:lsdException w:name="Table Columns 3" w:semiHidden="1" w:unhideWhenUsed="1"/>
-    <w:lsdException w:name="Table Columns 4" w:semiHidden="1" w:unhideWhenUsed="1"/>
-    <w:lsdException w:name="Table Columns 5" w:semiHidden="1" w:unhideWhenUsed="1"/>
-    <w:lsdException w:name="Table Grid 1" w:semiHidden="1" w:unhideWhenUsed="1"/>
-    <w:lsdException w:name="Table Grid 2" w:semiHidden="1" w:unhideWhenUsed="1"/>
-    <w:lsdException w:name="Table Grid 3" w:semiHidden="1" w:unhideWhenUsed="1"/>
-    <w:lsdException w:name="Table Grid 4" w:semiHidden="1" w:unhideWhenUsed="1"/>
-    <w:lsdException w:name="Table Grid 5" w:semiHidden="1" w:unhideWhenUsed="1"/>
-    <w:lsdException w:name="Table Grid 6" w:semiHidden="1" w:unhideWhenUsed="1"/>
-    <w:lsdException w:name="Table Grid 7" w:semiHidden="1" w:unhideWhenUsed="1"/>
-    <w:lsdException w:name="Table Grid 8" w:semiHidden="1" w:unhideWhenUsed="1"/>
-    <w:lsdException w:name="Table List 1" w:semiHidden="1" w:unhideWhenUsed="1"/>
-    <w:lsdException w:name="Table List 2" w:semiHidden="1" w:unhideWhenUsed="1"/>
-    <w:lsdException w:name="Table List 3" w:semiHidden="1" w:unhideWhenUsed="1"/>
-    <w:lsdException w:name="Table List 4" w:semiHidden="1" w:unhideWhenUsed="1"/>
-    <w:lsdException w:name="Table List 5" w:semiHidden="1" w:unhideWhenUsed="1"/>
-    <w:lsdException w:name="Table List 6" w:semiHidden="1" w:unhideWhenUsed="1"/>
-    <w:lsdException w:name="Table List 7" w:semiHidden="1" w:unhideWhenUsed="1"/>
-    <w:lsdException w:name="Table List 8" w:semiHidden="1" w:unhideWhenUsed="1"/>
-    <w:lsdException w:name="Table 3D effects 1" w:semiHidden="1" w:unhideWhenUsed="1"/>
-    <w:lsdException w:name="Table 3D effects 2" w:semiHidden="1" w:unhideWhenUsed="1"/>
-    <w:lsdException w:name="Table 3D effects 3" w:semiHidden="1" w:unhideWhenUsed="1"/>
-    <w:lsdException w:name="Table Contemporary" w:semiHidden="1" w:unhideWhenUsed="1"/>
-    <w:lsdException w:name="Table Elegant" w:semiHidden="1" w:unhideWhenUsed="1"/>
-    <w:lsdException w:name="Table Professional" w:semiHidden="1" w:unhideWhenUsed="1"/>
-    <w:lsdException w:name="Table Subtle 1" w:semiHidden="1" w:unhideWhenUsed="1"/>
-    <w:lsdException w:name="Table Subtle 2" w:semiHidden="1" w:unhideWhenUsed="1"/>
-    <w:lsdException w:name="Table Web 1" w:semiHidden="1" w:unhideWhenUsed="1"/>
-    <w:lsdException w:name="Table Web 2" w:semiHidden="1" w:unhideWhenUsed="1"/>
-    <w:lsdException w:name="Table Web 3" w:semiHidden="1" w:unhideWhenUsed="1"/>
-    <w:lsdException w:name="Balloon Text" w:semiHidden="1" w:unhideWhenUsed="1"/>
-    <w:lsdException w:name="Table Grid" w:uiPriority="39"/>
-    <w:lsdException w:name="Table Theme" w:semiHidden="1" w:unhideWhenUsed="1"/>
-    <w:lsdException w:name="Placeholder Text" w:semiHidden="1"/>
-    <w:lsdException w:name="No Spacing" w:uiPriority="1" w:qFormat="1"/>
-    <w:lsdException w:name="Light Shading" w:uiPriority="60"/>
-    <w:lsdException w:name="Light List" w:uiPriority="61"/>
-    <w:lsdException w:name="Light Grid" w:uiPriority="62"/>
-    <w:lsdException w:name="Medium Shading 1" w:uiPriority="63"/>
-    <w:lsdException w:name="Medium Shading 2" w:uiPriority="64"/>
-    <w:lsdException w:name="Medium List 1" w:uiPriority="65"/>
-    <w:lsdException w:name="Medium List 2" w:uiPriority="66"/>
-    <w:lsdException w:name="Medium Grid 1" w:uiPriority="67"/>
-    <w:lsdException w:name="Medium Grid 2" w:uiPriority="68"/>
-    <w:lsdException w:name="Medium Grid 3" w:uiPriority="69"/>
-    <w:lsdException w:name="Dark List" w:uiPriority="70"/>
-    <w:lsdException w:name="Colorful Shading" w:uiPriority="71"/>
-    <w:lsdException w:name="Colorful List" w:uiPriority="72"/>
-    <w:lsdException w:name="Colorful Grid" w:uiPriority="73"/>
-    <w:lsdException w:name="Light Shading Accent 1" w:uiPriority="60"/>
-    <w:lsdException w:name="Light List Accent 1" w:uiPriority="61"/>
-    <w:lsdException w:name="Light Grid Accent 1" w:uiPriority="62"/>
-    <w:lsdException w:name="Medium Shading 1 Accent 1" w:uiPriority="63"/>
-    <w:lsdException w:name="Medium Shading 2 Accent 1" w:uiPriority="64"/>
-    <w:lsdException w:name="Medium List 1 Accent 1" w:uiPriority="65"/>
-    <w:lsdException w:name="Revision" w:semiHidden="1"/>
-    <w:lsdException w:name="List Paragraph" w:uiPriority="34" w:qFormat="1"/>
-    <w:lsdException w:name="Quote" w:uiPriority="29" w:qFormat="1"/>
-    <w:lsdException w:name="Intense Quote" w:uiPriority="30" w:qFormat="1"/>
-    <w:lsdException w:name="Medium List 2 Accent 1" w:uiPriority="66"/>
-    <w:lsdException w:name="Medium Grid 1 Accent 1" w:uiPriority="67"/>
-    <w:lsdException w:name="Medium Grid 2 Accent 1" w:uiPriority="68"/>
-    <w:lsdException w:name="Medium Grid 3 Accent 1" w:uiPriority="69"/>
-    <w:lsdException w:name="Dark List Accent 1" w:uiPriority="70"/>
-    <w:lsdException w:name="Colorful Shading Accent 1" w:uiPriority="71"/>
-    <w:lsdException w:name="Colorful List Accent 1" w:uiPriority="72"/>
-    <w:lsdException w:name="Colorful Grid Accent 1" w:uiPriority="73"/>
-    <w:lsdException w:name="Light Shading Accent 2" w:uiPriority="60"/>
-    <w:lsdException w:name="Light List Accent 2" w:uiPriority="61"/>
-    <w:lsdException w:name="Light Grid Accent 2" w:uiPriority="62"/>
-    <w:lsdException w:name="Medium Shading 1 Accent 2" w:uiPriority="63"/>
-    <w:lsdException w:name="Medium Shading 2 Accent 2" w:uiPriority="64"/>
-    <w:lsdException w:name="Medium List 1 Accent 2" w:uiPriority="65"/>
-    <w:lsdException w:name="Medium List 2 Accent 2" w:uiPriority="66"/>
-    <w:lsdException w:name="Medium Grid 1 Accent 2" w:uiPriority="67"/>
-    <w:lsdException w:name="Medium Grid 2 Accent 2" w:uiPriority="68"/>
-    <w:lsdException w:name="Medium Grid 3 Accent 2" w:uiPriority="69"/>
-    <w:lsdException w:name="Dark List Accent 2" w:uiPriority="70"/>
-    <w:lsdException w:name="Colorful Shading Accent 2" w:uiPriority="71"/>
-    <w:lsdException w:name="Colorful List Accent 2" w:uiPriority="72"/>
-    <w:lsdException w:name="Colorful Grid Accent 2" w:uiPriority="73"/>
-    <w:lsdException w:name="Light Shading Accent 3" w:uiPriority="60"/>
-    <w:lsdException w:name="Light List Accent 3" w:uiPriority="61"/>
-    <w:lsdException w:name="Light Grid Accent 3" w:uiPriority="62"/>
-    <w:lsdException w:name="Medium Shading 1 Accent 3" w:uiPriority="63"/>
-    <w:lsdException w:name="Medium Shading 2 Accent 3" w:uiPriority="64"/>
-    <w:lsdException w:name="Medium List 1 Accent 3" w:uiPriority="65"/>
-    <w:lsdException w:name="Medium List 2 Accent 3" w:uiPriority="66"/>
-    <w:lsdException w:name="Medium Grid 1 Accent 3" w:uiPriority="67"/>
-    <w:lsdException w:name="Medium Grid 2 Accent 3" w:uiPriority="68"/>
-    <w:lsdException w:name="Medium Grid 3 Accent 3" w:uiPriority="69"/>
-    <w:lsdException w:name="Dark List Accent 3" w:uiPriority="70"/>
-    <w:lsdException w:name="Colorful Shading Accent 3" w:uiPriority="71"/>
-    <w:lsdException w:name="Colorful List Accent 3" w:uiPriority="72"/>
-    <w:lsdException w:name="Colorful Grid Accent 3" w:uiPriority="73"/>
-    <w:lsdException w:name="Light Shading Accent 4" w:uiPriority="60"/>
-    <w:lsdException w:name="Light List Accent 4" w:uiPriority="61"/>
-    <w:lsdException w:name="Light Grid Accent 4" w:uiPriority="62"/>
-    <w:lsdException w:name="Medium Shading 1 Accent 4" w:uiPriority="63"/>
-    <w:lsdException w:name="Medium Shading 2 Accent 4" w:uiPriority="64"/>
-    <w:lsdException w:name="Medium List 1 Accent 4" w:uiPriority="65"/>
-    <w:lsdException w:name="Medium List 2 Accent 4" w:uiPriority="66"/>
-    <w:lsdException w:name="Medium Grid 1 Accent 4" w:uiPriority="67"/>
-    <w:lsdException w:name="Medium Grid 2 Accent 4" w:uiPriority="68"/>
-    <w:lsdException w:name="Medium Grid 3 Accent 4" w:uiPriority="69"/>
-    <w:lsdException w:name="Dark List Accent 4" w:uiPriority="70"/>
-    <w:lsdException w:name="Colorful Shading Accent 4" w:uiPriority="71"/>
-    <w:lsdException w:name="Colorful List Accent 4" w:uiPriority="72"/>
-    <w:lsdException w:name="Colorful Grid Accent 4" w:uiPriority="73"/>
-    <w:lsdException w:name="Light Shading Accent 5" w:uiPriority="60"/>
-    <w:lsdException w:name="Light List Accent 5" w:uiPriority="61"/>
-    <w:lsdException w:name="Light Grid Accent 5" w:uiPriority="62"/>
-    <w:lsdException w:name="Medium Shading 1 Accent 5" w:uiPriority="63"/>
-    <w:lsdException w:name="Medium Shading 2 Accent 5" w:uiPriority="64"/>
-    <w:lsdException w:name="Medium List 1 Accent 5" w:uiPriority="65"/>
-    <w:lsdException w:name="Medium List 2 Accent 5" w:uiPriority="66"/>
-    <w:lsdException w:name="Medium Grid 1 Accent 5" w:uiPriority="67"/>
-    <w:lsdException w:name="Medium Grid 2 Accent 5" w:uiPriority="68"/>
-    <w:lsdException w:name="Medium Grid 3 Accent 5" w:uiPriority="69"/>
-    <w:lsdException w:name="Dark List Accent 5" w:uiPriority="70"/>
-    <w:lsdException w:name="Colorful Shading Accent 5" w:uiPriority="71"/>
-    <w:lsdException w:name="Colorful List Accent 5" w:uiPriority="72"/>
-    <w:lsdException w:name="Colorful Grid Accent 5" w:uiPriority="73"/>
-    <w:lsdException w:name="Light Shading Accent 6" w:uiPriority="60"/>
-    <w:lsdException w:name="Light List Accent 6" w:uiPriority="61"/>
-    <w:lsdException w:name="Light Grid Accent 6" w:uiPriority="62"/>
-    <w:lsdException w:name="Medium Shading 1 Accent 6" w:uiPriority="63"/>
-    <w:lsdException w:name="Medium Shading 2 Accent 6" w:uiPriority="64"/>
-    <w:lsdException w:name="Medium List 1 Accent 6" w:uiPriority="65"/>
-    <w:lsdException w:name="Medium List 2 Accent 6" w:uiPriority="66"/>
-    <w:lsdException w:name="Medium Grid 1 Accent 6" w:uiPriority="67"/>
-    <w:lsdException w:name="Medium Grid 2 Accent 6" w:uiPriority="68"/>
-    <w:lsdException w:name="Medium Grid 3 Accent 6" w:uiPriority="69"/>
-    <w:lsdException w:name="Dark List Accent 6" w:uiPriority="70"/>
-    <w:lsdException w:name="Colorful Shading Accent 6" w:uiPriority="71"/>
-    <w:lsdException w:name="Colorful List Accent 6" w:uiPriority="72"/>
-    <w:lsdException w:name="Colorful Grid Accent 6" w:uiPriority="73"/>
-    <w:lsdException w:name="Subtle Emphasis" w:uiPriority="19" w:qFormat="1"/>
-    <w:lsdException w:name="Intense Emphasis" w:uiPriority="21" w:qFormat="1"/>
-    <w:lsdException w:name="Subtle Reference" w:uiPriority="31" w:qFormat="1"/>
-    <w:lsdException w:name="Intense Reference" w:uiPriority="32" w:qFormat="1"/>
-    <w:lsdException w:name="Book Title" w:uiPriority="33" w:qFormat="1"/>
-    <w:lsdException w:name="Bibliography" w:semiHidden="1" w:uiPriority="37" w:unhideWhenUsed="1"/>
-    <w:lsdException w:name="TOC Heading" w:semiHidden="1" w:uiPriority="39" w:unhideWhenUsed="1" w:qFormat="1"/>
-    <w:lsdException w:name="Plain Table 1" w:uiPriority="41"/>
-    <w:lsdException w:name="Plain Table 2" w:uiPriority="42"/>
-    <w:lsdException w:name="Plain Table 3" w:uiPriority="43"/>
-    <w:lsdException w:name="Plain Table 4" w:uiPriority="44"/>
-    <w:lsdException w:name="Plain Table 5" w:uiPriority="45"/>
-    <w:lsdException w:name="Grid Table Light" w:uiPriority="40"/>
-    <w:lsdException w:name="Grid Table 1 Light" w:uiPriority="46"/>
-    <w:lsdException w:name="Grid Table 2" w:uiPriority="47"/>
-    <w:lsdException w:name="Grid Table 3" w:uiPriority="48"/>
-    <w:lsdException w:name="Grid Table 4" w:uiPriority="49"/>
-    <w:lsdException w:name="Grid Table 5 Dark" w:uiPriority="50"/>
-    <w:lsdException w:name="Grid Table 6 Colorful" w:uiPriority="51"/>
-    <w:lsdException w:name="Grid Table 7 Colorful" w:uiPriority="52"/>
-    <w:lsdException w:name="Grid Table 1 Light Accent 1" w:uiPriority="46"/>
-    <w:lsdException w:name="Grid Table 2 Accent 1" w:uiPriority="47"/>
-    <w:lsdException w:name="Grid Table 3 Accent 1" w:uiPriority="48"/>
-    <w:lsdException w:name="Grid Table 4 Accent 1" w:uiPriority="49"/>
-    <w:lsdException w:name="Grid Table 5 Dark Accent 1" w:uiPriority="50"/>
-    <w:lsdException w:name="Grid Table 6 Colorful Accent 1" w:uiPriority="51"/>
-    <w:lsdException w:name="Grid Table 7 Colorful Accent 1" w:uiPriority="52"/>
-    <w:lsdException w:name="Grid Table 1 Light Accent 2" w:uiPriority="46"/>
-    <w:lsdException w:name="Grid Table 2 Accent 2" w:uiPriority="47"/>
-    <w:lsdException w:name="Grid Table 3 Accent 2" w:uiPriority="48"/>
-    <w:lsdException w:name="Grid Table 4 Accent 2" w:uiPriority="49"/>
-    <w:lsdException w:name="Grid Table 5 Dark Accent 2" w:uiPriority="50"/>
-    <w:lsdException w:name="Grid Table 6 Colorful Accent 2" w:uiPriority="51"/>
-    <w:lsdException w:name="Grid Table 7 Colorful Accent 2" w:uiPriority="52"/>
-    <w:lsdException w:name="Grid Table 1 Light Accent 3" w:uiPriority="46"/>
-    <w:lsdException w:name="Grid Table 2 Accent 3" w:uiPriority="47"/>
-    <w:lsdException w:name="Grid Table 3 Accent 3" w:uiPriority="48"/>
-    <w:lsdException w:name="Grid Table 4 Accent 3" w:uiPriority="49"/>
-    <w:lsdException w:name="Grid Table 5 Dark Accent 3" w:uiPriority="50"/>
-    <w:lsdException w:name="Grid Table 6 Colorful Accent 3" w:uiPriority="51"/>
-    <w:lsdException w:name="Grid Table 7 Colorful Accent 3" w:uiPriority="52"/>
-    <w:lsdException w:name="Grid Table 1 Light Accent 4" w:uiPriority="46"/>
-    <w:lsdException w:name="Grid Table 2 Accent 4" w:uiPriority="47"/>
-    <w:lsdException w:name="Grid Table 3 Accent 4" w:uiPriority="48"/>
-    <w:lsdException w:name="Grid Table 4 Accent 4" w:uiPriority="49"/>
-    <w:lsdException w:name="Grid Table 5 Dark Accent 4" w:uiPriority="50"/>
-    <w:lsdException w:name="Grid Table 6 Colorful Accent 4" w:uiPriority="51"/>
-    <w:lsdException w:name="Grid Table 7 Colorful Accent 4" w:uiPriority="52"/>
-    <w:lsdException w:name="Grid Table 1 Light Accent 5" w:uiPriority="46"/>
-    <w:lsdException w:name="Grid Table 2 Accent 5" w:uiPriority="47"/>
-    <w:lsdException w:name="Grid Table 3 Accent 5" w:uiPriority="48"/>
-    <w:lsdException w:name="Grid Table 4 Accent 5" w:uiPriority="49"/>
-    <w:lsdException w:name="Grid Table 5 Dark Accent 5" w:uiPriority="50"/>
-    <w:lsdException w:name="Grid Table 6 Colorful Accent 5" w:uiPriority="51"/>
-    <w:lsdException w:name="Grid Table 7 Colorful Accent 5" w:uiPriority="52"/>
-    <w:lsdException w:name="Grid Table 1 Light Accent 6" w:uiPriority="46"/>
-    <w:lsdException w:name="Grid Table 2 Accent 6" w:uiPriority="47"/>
-    <w:lsdException w:name="Grid Table 3 Accent 6" w:uiPriority="48"/>
-    <w:lsdException w:name="Grid Table 4 Accent 6" w:uiPriority="49"/>
-    <w:lsdException w:name="Grid Table 5 Dark Accent 6" w:uiPriority="50"/>
-    <w:lsdException w:name="Grid Table 6 Colorful Accent 6" w:uiPriority="51"/>
-    <w:lsdException w:name="Grid Table 7 Colorful Accent 6" w:uiPriority="52"/>
-    <w:lsdException w:name="List Table 1 Light" w:uiPriority="46"/>
-    <w:lsdException w:name="List Table 2" w:uiPriority="47"/>
-    <w:lsdException w:name="List Table 3" w:uiPriority="48"/>
-    <w:lsdException w:name="List Table 4" w:uiPriority="49"/>
-    <w:lsdException w:name="List Table 5 Dark" w:uiPriority="50"/>
-    <w:lsdException w:name="List Table 6 Colorful" w:uiPriority="51"/>
-    <w:lsdException w:name="List Table 7 Colorful" w:uiPriority="52"/>
-    <w:lsdException w:name="List Table 1 Light Accent 1" w:uiPriority="46"/>
-    <w:lsdException w:name="List Table 2 Accent 1" w:uiPriority="47"/>
-    <w:lsdException w:name="List Table 3 Accent 1" w:uiPriority="48"/>
-    <w:lsdException w:name="List Table 4 Accent 1" w:uiPriority="49"/>
-    <w:lsdException w:name="List Table 5 Dark Accent 1" w:uiPriority="50"/>
-    <w:lsdException w:name="List Table 6 Colorful Accent 1" w:uiPriority="51"/>
-    <w:lsdException w:name="List Table 7 Colorful Accent 1" w:uiPriority="52"/>
-    <w:lsdException w:name="List Table 1 Light Accent 2" w:uiPriority="46"/>
-    <w:lsdException w:name="List Table 2 Accent 2" w:uiPriority="47"/>
-    <w:lsdException w:name="List Table 3 Accent 2" w:uiPriority="48"/>
-    <w:lsdException w:name="List Table 4 Accent 2" w:uiPriority="49"/>
-    <w:lsdException w:name="List Table 5 Dark Accent 2" w:uiPriority="50"/>
-    <w:lsdException w:name="List Table 6 Colorful Accent 2" w:uiPriority="51"/>
-    <w:lsdException w:name="List Table 7 Colorful Accent 2" w:uiPriority="52"/>
-    <w:lsdException w:name="List Table 1 Light Accent 3" w:uiPriority="46"/>
-    <w:lsdException w:name="List Table 2 Accent 3" w:uiPriority="47"/>
-    <w:lsdException w:name="List Table 3 Accent 3" w:uiPriority="48"/>
-    <w:lsdException w:name="List Table 4 Accent 3" w:uiPriority="49"/>
-    <w:lsdException w:name="List Table 5 Dark Accent 3" w:uiPriority="50"/>
-    <w:lsdException w:name="List Table 6 Colorful Accent 3" w:uiPriority="51"/>
-    <w:lsdException w:name="List Table 7 Colorful Accent 3" w:uiPriority="52"/>
-    <w:lsdException w:name="List Table 1 Light Accent 4" w:uiPriority="46"/>
-    <w:lsdException w:name="List Table 2 Accent 4" w:uiPriority="47"/>
-    <w:lsdException w:name="List Table 3 Accent 4" w:uiPriority="48"/>
-    <w:lsdException w:name="List Table 4 Accent 4" w:uiPriority="49"/>
-    <w:lsdException w:name="List Table 5 Dark Accent 4" w:uiPriority="50"/>
-    <w:lsdException w:name="List Table 6 Colorful Accent 4" w:uiPriority="51"/>
-    <w:lsdException w:name="List Table 7 Colorful Accent 4" w:uiPriority="52"/>
-    <w:lsdException w:name="List Table 1 Light Accent 5" w:uiPriority="46"/>
-    <w:lsdException w:name="List Table 2 Accent 5" w:uiPriority="47"/>
-    <w:lsdException w:name="List Table 3 Accent 5" w:uiPriority="48"/>
-    <w:lsdException w:name="List Table 4 Accent 5" w:uiPriority="49"/>
-    <w:lsdException w:name="List Table 5 Dark Accent 5" w:uiPriority="50"/>
-    <w:lsdException w:name="List Table 6 Colorful Accent 5" w:uiPriority="51"/>
-    <w:lsdException w:name="List Table 7 Colorful Accent 5" w:uiPriority="52"/>
-    <w:lsdException w:name="List Table 1 Light Accent 6" w:uiPriority="46"/>
-    <w:lsdException w:name="List Table 2 Accent 6" w:uiPriority="47"/>
-    <w:lsdException w:name="List Table 3 Accent 6" w:uiPriority="48"/>
-    <w:lsdException w:name="List Table 4 Accent 6" w:uiPriority="49"/>
-    <w:lsdException w:name="List Table 5 Dark Accent 6" w:uiPriority="50"/>
-    <w:lsdException w:name="List Table 6 Colorful Accent 6" w:uiPriority="51"/>
-    <w:lsdException w:name="List Table 7 Colorful Accent 6" w:uiPriority="52"/>
-  </w:latentStyles>
-  <w:style w:type="paragraph" w:default="1" w:styleId="Normal">
-    <w:name w:val="Normal"/>
-    <w:qFormat/>
-  </w:style>
-  <w:style w:type="character" w:default="1" w:styleId="DefaultParagraphFont">
-    <w:name w:val="Default Paragraph Font"/>
-    <w:uiPriority w:val="1"/>
-    <w:semiHidden/>
-    <w:unhideWhenUsed/>
-  </w:style>
-  <w:style w:type="table" w:default="1" w:styleId="TableNormal">
-    <w:name w:val="Normal Table"/>
-    <w:uiPriority w:val="99"/>
-    <w:semiHidden/>
-    <w:unhideWhenUsed/>
-    <w:tblPr>
-      <w:tblInd w:w="0" w:type="dxa"/>
-      <w:tblCellMar>
-        <w:top w:w="0" w:type="dxa"/>
-        <w:left w:w="108" w:type="dxa"/>
-        <w:bottom w:w="0" w:type="dxa"/>
-        <w:right w:w="108" w:type="dxa"/>
-      </w:tblCellMar>
-    </w:tblPr>
-  </w:style>
-  <w:style w:type="numbering" w:default="1" w:styleId="NoList">
-    <w:name w:val="No List"/>
-    <w:uiPriority w:val="99"/>
-    <w:semiHidden/>
-    <w:unhideWhenUsed/>
-  </w:style>
-  <w:style w:type="paragraph" w:customStyle="1" w:styleId="E61DB03C1B9C4AEAB6BD4652D4FAA24C">
-    <w:name w:val="E61DB03C1B9C4AEAB6BD4652D4FAA24C"/>
-    <w:rsid w:val="00D31AD1"/>
-  </w:style>
-  <w:style w:type="paragraph" w:customStyle="1" w:styleId="11AEB6AFB7724722AC8641F1D101289A">
-    <w:name w:val="11AEB6AFB7724722AC8641F1D101289A"/>
-    <w:rsid w:val="00D31AD1"/>
-  </w:style>
-  <w:style w:type="paragraph" w:customStyle="1" w:styleId="F23F629160734D3C969B2D217A619726">
-    <w:name w:val="F23F629160734D3C969B2D217A619726"/>
-    <w:rsid w:val="00D31AD1"/>
-  </w:style>
-  <w:style w:type="paragraph" w:customStyle="1" w:styleId="E878B1673FE5481B92B6FD171B831CA3">
-    <w:name w:val="E878B1673FE5481B92B6FD171B831CA3"/>
-  </w:style>
-</w:styles>
-</file>
-
-<file path=word/glossary/webSettings.xml><?xml version="1.0" encoding="utf-8"?>
-<w:webSettings xmlns:mc="http://schemas.openxmlformats.org/markup-compatibility/2006" xmlns:r="http://schemas.openxmlformats.org/officeDocument/2006/relationships" xmlns:w="http://schemas.openxmlformats.org/wordprocessingml/2006/main" xmlns:w14="http://schemas.microsoft.com/office/word/2010/wordml" xmlns:w15="http://schemas.microsoft.com/office/word/2012/wordml" xmlns:w16se="http://schemas.microsoft.com/office/word/2015/wordml/symex" mc:Ignorable="w14 w15 w16se">
-  <w:optimizeForBrowser/>
-  <w:allowPNG/>
-</w:webSettings>
-</file>
-
 <file path=word/theme/theme1.xml><?xml version="1.0" encoding="utf-8"?>
 <a:theme xmlns:a="http://schemas.openxmlformats.org/drawingml/2006/main" name="Office Theme">
   <a:themeElements>
@@ -12745,7 +12133,7 @@
 </file>
 
 <file path=customXml/itemProps2.xml><?xml version="1.0" encoding="utf-8"?>
-<ds:datastoreItem xmlns:ds="http://schemas.openxmlformats.org/officeDocument/2006/customXml" ds:itemID="{B3B8AECA-76A1-4BAD-9248-6F2F0002E2ED}">
+<ds:datastoreItem xmlns:ds="http://schemas.openxmlformats.org/officeDocument/2006/customXml" ds:itemID="{CE6B1B1E-3439-4FF9-82E8-94B086DD2910}">
   <ds:schemaRefs>
     <ds:schemaRef ds:uri="http://schemas.openxmlformats.org/officeDocument/2006/bibliography"/>
   </ds:schemaRefs>

--- a/Dizajn sistema.docx
+++ b/Dizajn sistema.docx
@@ -12133,7 +12133,7 @@
 </file>
 
 <file path=customXml/itemProps2.xml><?xml version="1.0" encoding="utf-8"?>
-<ds:datastoreItem xmlns:ds="http://schemas.openxmlformats.org/officeDocument/2006/customXml" ds:itemID="{CE6B1B1E-3439-4FF9-82E8-94B086DD2910}">
+<ds:datastoreItem xmlns:ds="http://schemas.openxmlformats.org/officeDocument/2006/customXml" ds:itemID="{E3B865CE-E96C-4CA4-88D5-E45D8B16043F}">
   <ds:schemaRefs>
     <ds:schemaRef ds:uri="http://schemas.openxmlformats.org/officeDocument/2006/bibliography"/>
   </ds:schemaRefs>
